--- a/College_Algebra/ReviewExam/documents/Original/Exam_1-Review.docx
+++ b/College_Algebra/ReviewExam/documents/Original/Exam_1-Review.docx
@@ -1,6 +1,6 @@
 
 <file path=word/document.xml><?xml version="1.0" encoding="utf-8"?>
-<w:document xmlns:wpc="http://schemas.microsoft.com/office/word/2010/wordprocessingCanvas" xmlns:cx="http://schemas.microsoft.com/office/drawing/2014/chartex" xmlns:cx1="http://schemas.microsoft.com/office/drawing/2015/9/8/chartex" xmlns:cx2="http://schemas.microsoft.com/office/drawing/2015/10/21/chartex" xmlns:cx3="http://schemas.microsoft.com/office/drawing/2016/5/9/chartex" xmlns:cx4="http://schemas.microsoft.com/office/drawing/2016/5/10/chartex" xmlns:cx5="http://schemas.microsoft.com/office/drawing/2016/5/11/chartex" xmlns:cx6="http://schemas.microsoft.com/office/drawing/2016/5/12/chartex" xmlns:cx7="http://schemas.microsoft.com/office/drawing/2016/5/13/chartex" xmlns:cx8="http://schemas.microsoft.com/office/drawing/2016/5/14/chartex" xmlns:mc="http://schemas.openxmlformats.org/markup-compatibility/2006" xmlns:aink="http://schemas.microsoft.com/office/drawing/2016/ink" xmlns:am3d="http://schemas.microsoft.com/office/drawing/2017/model3d" xmlns:o="urn:schemas-microsoft-com:office:office" xmlns:r="http://schemas.openxmlformats.org/officeDocument/2006/relationships" xmlns:m="http://schemas.openxmlformats.org/officeDocument/2006/math" xmlns:v="urn:schemas-microsoft-com:vml" xmlns:wp14="http://schemas.microsoft.com/office/word/2010/wordprocessingDrawing" xmlns:wp="http://schemas.openxmlformats.org/drawingml/2006/wordprocessingDrawing" xmlns:w10="urn:schemas-microsoft-com:office:word" xmlns:w="http://schemas.openxmlformats.org/wordprocessingml/2006/main" xmlns:w14="http://schemas.microsoft.com/office/word/2010/wordml" xmlns:w15="http://schemas.microsoft.com/office/word/2012/wordml" xmlns:w16cid="http://schemas.microsoft.com/office/word/2016/wordml/cid" xmlns:w16se="http://schemas.microsoft.com/office/word/2015/wordml/symex" xmlns:wpg="http://schemas.microsoft.com/office/word/2010/wordprocessingGroup" xmlns:wpi="http://schemas.microsoft.com/office/word/2010/wordprocessingInk" xmlns:wne="http://schemas.microsoft.com/office/word/2006/wordml" xmlns:wps="http://schemas.microsoft.com/office/word/2010/wordprocessingShape" mc:Ignorable="w14 w15 w16se w16cid wp14">
+<w:document xmlns:wpc="http://schemas.microsoft.com/office/word/2010/wordprocessingCanvas" xmlns:cx="http://schemas.microsoft.com/office/drawing/2014/chartex" xmlns:cx1="http://schemas.microsoft.com/office/drawing/2015/9/8/chartex" xmlns:mc="http://schemas.openxmlformats.org/markup-compatibility/2006" xmlns:o="urn:schemas-microsoft-com:office:office" xmlns:r="http://schemas.openxmlformats.org/officeDocument/2006/relationships" xmlns:m="http://schemas.openxmlformats.org/officeDocument/2006/math" xmlns:v="urn:schemas-microsoft-com:vml" xmlns:wp14="http://schemas.microsoft.com/office/word/2010/wordprocessingDrawing" xmlns:wp="http://schemas.openxmlformats.org/drawingml/2006/wordprocessingDrawing" xmlns:w10="urn:schemas-microsoft-com:office:word" xmlns:w="http://schemas.openxmlformats.org/wordprocessingml/2006/main" xmlns:w14="http://schemas.microsoft.com/office/word/2010/wordml" xmlns:w15="http://schemas.microsoft.com/office/word/2012/wordml" xmlns:w16se="http://schemas.microsoft.com/office/word/2015/wordml/symex" xmlns:wpg="http://schemas.microsoft.com/office/word/2010/wordprocessingGroup" xmlns:wpi="http://schemas.microsoft.com/office/word/2010/wordprocessingInk" xmlns:wne="http://schemas.microsoft.com/office/word/2006/wordml" xmlns:wps="http://schemas.microsoft.com/office/word/2010/wordprocessingShape" mc:Ignorable="w14 w15 w16se wp14">
   <w:body>
     <w:p>
       <w:pPr>
@@ -114,59 +114,22 @@
         <w:t xml:space="preserve"> </w:t>
       </w:r>
     </w:p>
-    <w:p>
-      <w:pPr>
-        <w:pStyle w:val="PlainText"/>
-        <w:rPr>
-          <w:rFonts w:ascii="Times New Roman" w:hAnsi="Times New Roman"/>
-          <w:sz w:val="24"/>
-        </w:rPr>
-      </w:pPr>
-      <w:r>
-        <w:rPr>
-          <w:rFonts w:ascii="Times New Roman" w:hAnsi="Times New Roman"/>
-          <w:i/>
-          <w:sz w:val="22"/>
-        </w:rPr>
-        <w:t>Professor</w:t>
-      </w:r>
-      <w:r>
-        <w:rPr>
-          <w:rFonts w:ascii="Times New Roman" w:hAnsi="Times New Roman"/>
-          <w:sz w:val="24"/>
-        </w:rPr>
-        <w:t>: Fred Khoury</w:t>
-      </w:r>
-    </w:p>
-    <w:p>
-      <w:pPr>
-        <w:pStyle w:val="PlainText"/>
-        <w:rPr>
-          <w:rFonts w:ascii="Times New Roman" w:hAnsi="Times New Roman"/>
-          <w:sz w:val="24"/>
-        </w:rPr>
-      </w:pPr>
-    </w:p>
-    <w:p>
-      <w:pPr>
-        <w:pStyle w:val="PlainText"/>
+    <w:p/>
+    <w:p>
+      <w:bookmarkStart w:id="0" w:name="_GoBack"/>
+      <w:bookmarkEnd w:id="0"/>
+    </w:p>
+    <w:p>
+      <w:pPr>
         <w:numPr>
           <w:ilvl w:val="0"/>
           <w:numId w:val="10"/>
         </w:numPr>
         <w:spacing w:line="360" w:lineRule="auto"/>
         <w:ind w:left="540" w:hanging="540"/>
-        <w:rPr>
-          <w:rFonts w:ascii="Times New Roman" w:hAnsi="Times New Roman"/>
-          <w:sz w:val="24"/>
-        </w:rPr>
-      </w:pPr>
-      <w:r>
-        <w:rPr>
-          <w:rFonts w:ascii="Times New Roman" w:hAnsi="Times New Roman"/>
-          <w:sz w:val="24"/>
-        </w:rPr>
-        <w:t>Solve the following equations:</w:t>
+      </w:pPr>
+      <w:r>
+        <w:t>Determine whether each relation is a function and find the domain and the range.</w:t>
       </w:r>
     </w:p>
     <w:p>
@@ -174,16 +137,15 @@
         <w:pStyle w:val="ListParagraph"/>
         <w:numPr>
           <w:ilvl w:val="0"/>
-          <w:numId w:val="11"/>
+          <w:numId w:val="24"/>
         </w:numPr>
-        <w:spacing w:line="360" w:lineRule="auto"/>
-        <w:ind w:left="1080"/>
+        <w:ind w:left="900"/>
       </w:pPr>
       <w:r>
         <w:rPr>
           <w:position w:val="-14"/>
         </w:rPr>
-        <w:object w:dxaOrig="3100" w:dyaOrig="400">
+        <w:object w:dxaOrig="5400" w:dyaOrig="400">
           <v:shapetype id="_x0000_t75" coordsize="21600,21600" o:spt="75" o:preferrelative="t" path="m@4@5l@4@11@9@11@9@5xe" filled="f" stroked="f">
             <v:stroke joinstyle="miter"/>
             <v:formulas>
@@ -203,10 +165,10 @@
             <v:path o:extrusionok="f" gradientshapeok="t" o:connecttype="rect"/>
             <o:lock v:ext="edit" aspectratio="t"/>
           </v:shapetype>
-          <v:shape id="_x0000_i1025" type="#_x0000_t75" style="width:154.65pt;height:19.65pt" o:ole="" fillcolor="window">
+          <v:shape id="_x0000_i1025" type="#_x0000_t75" style="width:270pt;height:20.25pt" o:ole="">
             <v:imagedata r:id="rId8" o:title=""/>
           </v:shape>
-          <o:OLEObject Type="Embed" ProgID="Equation.DSMT4" ShapeID="_x0000_i1025" DrawAspect="Content" ObjectID="_1564154424" r:id="rId9"/>
+          <o:OLEObject Type="Embed" ProgID="Equation.DSMT4" ShapeID="_x0000_i1025" DrawAspect="Content" ObjectID="_1605939290" r:id="rId9"/>
         </w:object>
       </w:r>
     </w:p>
@@ -215,92 +177,377 @@
         <w:pStyle w:val="ListParagraph"/>
         <w:numPr>
           <w:ilvl w:val="0"/>
-          <w:numId w:val="11"/>
+          <w:numId w:val="24"/>
+        </w:numPr>
+        <w:ind w:left="900"/>
+      </w:pPr>
+      <w:r>
+        <w:rPr>
+          <w:position w:val="-14"/>
+        </w:rPr>
+        <w:object w:dxaOrig="6039" w:dyaOrig="400">
+          <v:shape id="_x0000_i1026" type="#_x0000_t75" style="width:302.25pt;height:20.25pt" o:ole="">
+            <v:imagedata r:id="rId10" o:title=""/>
+          </v:shape>
+          <o:OLEObject Type="Embed" ProgID="Equation.DSMT4" ShapeID="_x0000_i1026" DrawAspect="Content" ObjectID="_1605939291" r:id="rId11"/>
+        </w:object>
+      </w:r>
+    </w:p>
+    <w:p>
+      <w:pPr>
+        <w:pStyle w:val="ListParagraph"/>
+        <w:numPr>
+          <w:ilvl w:val="0"/>
+          <w:numId w:val="24"/>
+        </w:numPr>
+        <w:spacing w:line="240" w:lineRule="auto"/>
+        <w:ind w:left="900"/>
+      </w:pPr>
+      <w:r>
+        <w:rPr>
+          <w:position w:val="-14"/>
+        </w:rPr>
+        <w:object w:dxaOrig="6320" w:dyaOrig="400">
+          <v:shape id="_x0000_i1027" type="#_x0000_t75" style="width:315.75pt;height:20.25pt" o:ole="">
+            <v:imagedata r:id="rId12" o:title=""/>
+          </v:shape>
+          <o:OLEObject Type="Embed" ProgID="Equation.DSMT4" ShapeID="_x0000_i1027" DrawAspect="Content" ObjectID="_1605939292" r:id="rId13"/>
+        </w:object>
+      </w:r>
+    </w:p>
+    <w:p/>
+    <w:p>
+      <w:pPr>
+        <w:pStyle w:val="ListParagraph"/>
+        <w:numPr>
+          <w:ilvl w:val="0"/>
+          <w:numId w:val="10"/>
+        </w:numPr>
+        <w:ind w:left="360"/>
+      </w:pPr>
+      <w:r>
+        <w:t xml:space="preserve">Given </w:t>
+      </w:r>
+      <w:r>
+        <w:rPr>
+          <w:position w:val="-14"/>
+        </w:rPr>
+        <w:object w:dxaOrig="1980" w:dyaOrig="460">
+          <v:shape id="_x0000_i1028" type="#_x0000_t75" style="width:99pt;height:23.25pt" o:ole="">
+            <v:imagedata r:id="rId14" o:title=""/>
+          </v:shape>
+          <o:OLEObject Type="Embed" ProgID="Equation.DSMT4" ShapeID="_x0000_i1028" DrawAspect="Content" ObjectID="_1605939293" r:id="rId15"/>
+        </w:object>
+      </w:r>
+      <w:r>
+        <w:t>, find:</w:t>
+      </w:r>
+    </w:p>
+    <w:p>
+      <w:pPr>
+        <w:tabs>
+          <w:tab w:val="num" w:pos="540"/>
+          <w:tab w:val="left" w:pos="2160"/>
+          <w:tab w:val="left" w:pos="3960"/>
+          <w:tab w:val="left" w:pos="5760"/>
+        </w:tabs>
+        <w:ind w:left="450" w:hanging="450"/>
+        <w:rPr>
+          <w:position w:val="-14"/>
+        </w:rPr>
+      </w:pPr>
+      <w:r>
+        <w:tab/>
+      </w:r>
+      <w:r>
+        <w:tab/>
+      </w:r>
+      <w:proofErr w:type="gramStart"/>
+      <w:r>
+        <w:rPr>
+          <w:i/>
+        </w:rPr>
+        <w:t>a</w:t>
+      </w:r>
+      <w:r>
+        <w:t xml:space="preserve">)  </w:t>
+      </w:r>
+      <w:r>
+        <w:rPr>
+          <w:position w:val="-14"/>
+        </w:rPr>
+        <w:object w:dxaOrig="540" w:dyaOrig="400">
+          <v:shape id="_x0000_i1029" type="#_x0000_t75" style="width:27pt;height:20.25pt" o:ole="">
+            <v:imagedata r:id="rId16" o:title=""/>
+          </v:shape>
+          <o:OLEObject Type="Embed" ProgID="Equation.DSMT4" ShapeID="_x0000_i1029" DrawAspect="Content" ObjectID="_1605939294" r:id="rId17"/>
+        </w:object>
+      </w:r>
+      <w:r>
+        <w:tab/>
+      </w:r>
+      <w:r>
+        <w:rPr>
+          <w:i/>
+        </w:rPr>
+        <w:t>b</w:t>
+      </w:r>
+      <w:r>
+        <w:t xml:space="preserve">)  </w:t>
+      </w:r>
+      <w:r>
+        <w:rPr>
+          <w:position w:val="-14"/>
+        </w:rPr>
+        <w:object w:dxaOrig="680" w:dyaOrig="400">
+          <v:shape id="_x0000_i1030" type="#_x0000_t75" style="width:33.75pt;height:20.25pt" o:ole="">
+            <v:imagedata r:id="rId18" o:title=""/>
+          </v:shape>
+          <o:OLEObject Type="Embed" ProgID="Equation.DSMT4" ShapeID="_x0000_i1030" DrawAspect="Content" ObjectID="_1605939295" r:id="rId19"/>
+        </w:object>
+      </w:r>
+      <w:r>
+        <w:tab/>
+      </w:r>
+      <w:r>
+        <w:rPr>
+          <w:i/>
+        </w:rPr>
+        <w:t>c</w:t>
+      </w:r>
+      <w:r>
+        <w:t>)</w:t>
+      </w:r>
+      <w:proofErr w:type="gramEnd"/>
+      <w:r>
+        <w:t xml:space="preserve">  </w:t>
+      </w:r>
+      <w:r>
+        <w:rPr>
+          <w:position w:val="-14"/>
+        </w:rPr>
+        <w:object w:dxaOrig="560" w:dyaOrig="400">
+          <v:shape id="_x0000_i1031" type="#_x0000_t75" style="width:27.75pt;height:20.25pt" o:ole="">
+            <v:imagedata r:id="rId20" o:title=""/>
+          </v:shape>
+          <o:OLEObject Type="Embed" ProgID="Equation.DSMT4" ShapeID="_x0000_i1031" DrawAspect="Content" ObjectID="_1605939296" r:id="rId21"/>
+        </w:object>
+      </w:r>
+      <w:r>
+        <w:tab/>
+      </w:r>
+      <w:r>
+        <w:rPr>
+          <w:i/>
+        </w:rPr>
+        <w:t>d</w:t>
+      </w:r>
+      <w:r>
+        <w:t xml:space="preserve">) </w:t>
+      </w:r>
+      <w:r>
+        <w:rPr>
+          <w:position w:val="-14"/>
+        </w:rPr>
+        <w:object w:dxaOrig="859" w:dyaOrig="400">
+          <v:shape id="_x0000_i1032" type="#_x0000_t75" style="width:42.75pt;height:20.25pt" o:ole="">
+            <v:imagedata r:id="rId22" o:title=""/>
+          </v:shape>
+          <o:OLEObject Type="Embed" ProgID="Equation.DSMT4" ShapeID="_x0000_i1032" DrawAspect="Content" ObjectID="_1605939297" r:id="rId23"/>
+        </w:object>
+      </w:r>
+    </w:p>
+    <w:p/>
+    <w:p>
+      <w:pPr>
+        <w:pStyle w:val="ListParagraph"/>
+        <w:numPr>
+          <w:ilvl w:val="0"/>
+          <w:numId w:val="10"/>
+        </w:numPr>
+        <w:ind w:left="540" w:hanging="540"/>
+      </w:pPr>
+      <w:r>
+        <w:t xml:space="preserve">For </w:t>
+      </w:r>
+      <w:r>
+        <w:rPr>
+          <w:position w:val="-20"/>
+        </w:rPr>
+        <w:object w:dxaOrig="1440" w:dyaOrig="520">
+          <v:shape id="_x0000_i1033" type="#_x0000_t75" style="width:1in;height:26.25pt" o:ole="">
+            <v:imagedata r:id="rId24" o:title=""/>
+          </v:shape>
+          <o:OLEObject Type="Embed" ProgID="Equation.DSMT4" ShapeID="_x0000_i1033" DrawAspect="Content" ObjectID="_1605939298" r:id="rId25"/>
+        </w:object>
+      </w:r>
+      <w:r>
+        <w:t>, determine</w:t>
+      </w:r>
+    </w:p>
+    <w:tbl>
+      <w:tblPr>
+        <w:tblStyle w:val="TableGrid"/>
+        <w:tblW w:w="4000" w:type="pct"/>
+        <w:tblInd w:w="540" w:type="dxa"/>
+        <w:tblBorders>
+          <w:top w:val="none" w:sz="0" w:space="0" w:color="auto"/>
+          <w:left w:val="none" w:sz="0" w:space="0" w:color="auto"/>
+          <w:bottom w:val="none" w:sz="0" w:space="0" w:color="auto"/>
+          <w:right w:val="none" w:sz="0" w:space="0" w:color="auto"/>
+          <w:insideH w:val="none" w:sz="0" w:space="0" w:color="auto"/>
+          <w:insideV w:val="none" w:sz="0" w:space="0" w:color="auto"/>
+        </w:tblBorders>
+        <w:tblLook w:val="04A0" w:firstRow="1" w:lastRow="0" w:firstColumn="1" w:lastColumn="0" w:noHBand="0" w:noVBand="1"/>
+      </w:tblPr>
+      <w:tblGrid>
+        <w:gridCol w:w="1989"/>
+        <w:gridCol w:w="1995"/>
+        <w:gridCol w:w="2142"/>
+        <w:gridCol w:w="2053"/>
+      </w:tblGrid>
+      <w:tr>
+        <w:tc>
+          <w:tcPr>
+            <w:tcW w:w="1989" w:type="dxa"/>
+          </w:tcPr>
+          <w:p>
+            <w:pPr>
+              <w:pStyle w:val="ListParagraph"/>
+              <w:numPr>
+                <w:ilvl w:val="0"/>
+                <w:numId w:val="28"/>
+              </w:numPr>
+              <w:spacing w:line="240" w:lineRule="auto"/>
+              <w:ind w:left="342"/>
+            </w:pPr>
+            <w:r>
+              <w:rPr>
+                <w:position w:val="-14"/>
+              </w:rPr>
+              <w:object w:dxaOrig="560" w:dyaOrig="400">
+                <v:shape id="_x0000_i1034" type="#_x0000_t75" style="width:27.75pt;height:20.25pt" o:ole="">
+                  <v:imagedata r:id="rId26" o:title=""/>
+                </v:shape>
+                <o:OLEObject Type="Embed" ProgID="Equation.DSMT4" ShapeID="_x0000_i1034" DrawAspect="Content" ObjectID="_1605939299" r:id="rId27"/>
+              </w:object>
+            </w:r>
+            <w:r>
+              <w:t xml:space="preserve"> </w:t>
+            </w:r>
+          </w:p>
+        </w:tc>
+        <w:tc>
+          <w:tcPr>
+            <w:tcW w:w="1995" w:type="dxa"/>
+          </w:tcPr>
+          <w:p>
+            <w:pPr>
+              <w:pStyle w:val="ListParagraph"/>
+              <w:numPr>
+                <w:ilvl w:val="0"/>
+                <w:numId w:val="28"/>
+              </w:numPr>
+              <w:spacing w:line="240" w:lineRule="auto"/>
+              <w:ind w:left="360"/>
+            </w:pPr>
+            <w:r>
+              <w:rPr>
+                <w:position w:val="-14"/>
+              </w:rPr>
+              <w:object w:dxaOrig="560" w:dyaOrig="400">
+                <v:shape id="_x0000_i1035" type="#_x0000_t75" style="width:27.75pt;height:20.25pt" o:ole="">
+                  <v:imagedata r:id="rId28" o:title=""/>
+                </v:shape>
+                <o:OLEObject Type="Embed" ProgID="Equation.DSMT4" ShapeID="_x0000_i1035" DrawAspect="Content" ObjectID="_1605939300" r:id="rId29"/>
+              </w:object>
+            </w:r>
+          </w:p>
+        </w:tc>
+        <w:tc>
+          <w:tcPr>
+            <w:tcW w:w="2142" w:type="dxa"/>
+          </w:tcPr>
+          <w:p>
+            <w:pPr>
+              <w:pStyle w:val="ListParagraph"/>
+              <w:numPr>
+                <w:ilvl w:val="0"/>
+                <w:numId w:val="28"/>
+              </w:numPr>
+              <w:spacing w:line="240" w:lineRule="auto"/>
+              <w:ind w:left="360"/>
+            </w:pPr>
+            <w:r>
+              <w:rPr>
+                <w:position w:val="-14"/>
+              </w:rPr>
+              <w:object w:dxaOrig="920" w:dyaOrig="400">
+                <v:shape id="_x0000_i1036" type="#_x0000_t75" style="width:45.75pt;height:20.25pt" o:ole="">
+                  <v:imagedata r:id="rId30" o:title=""/>
+                </v:shape>
+                <o:OLEObject Type="Embed" ProgID="Equation.DSMT4" ShapeID="_x0000_i1036" DrawAspect="Content" ObjectID="_1605939301" r:id="rId31"/>
+              </w:object>
+            </w:r>
+          </w:p>
+        </w:tc>
+        <w:tc>
+          <w:tcPr>
+            <w:tcW w:w="2053" w:type="dxa"/>
+          </w:tcPr>
+          <w:p>
+            <w:pPr>
+              <w:pStyle w:val="ListParagraph"/>
+              <w:numPr>
+                <w:ilvl w:val="0"/>
+                <w:numId w:val="28"/>
+              </w:numPr>
+              <w:spacing w:line="240" w:lineRule="auto"/>
+              <w:ind w:left="360"/>
+            </w:pPr>
+            <w:r>
+              <w:rPr>
+                <w:position w:val="-14"/>
+              </w:rPr>
+              <w:object w:dxaOrig="700" w:dyaOrig="400">
+                <v:shape id="_x0000_i1037" type="#_x0000_t75" style="width:35.25pt;height:20.25pt" o:ole="">
+                  <v:imagedata r:id="rId32" o:title=""/>
+                </v:shape>
+                <o:OLEObject Type="Embed" ProgID="Equation.DSMT4" ShapeID="_x0000_i1037" DrawAspect="Content" ObjectID="_1605939302" r:id="rId33"/>
+              </w:object>
+            </w:r>
+          </w:p>
+        </w:tc>
+      </w:tr>
+    </w:tbl>
+    <w:p/>
+    <w:p>
+      <w:pPr>
+        <w:pStyle w:val="PlainText"/>
+        <w:numPr>
+          <w:ilvl w:val="0"/>
+          <w:numId w:val="10"/>
         </w:numPr>
         <w:spacing w:line="360" w:lineRule="auto"/>
-        <w:ind w:left="1080"/>
-        <w:rPr>
-          <w:sz w:val="32"/>
-        </w:rPr>
-      </w:pPr>
-      <w:r>
-        <w:t>25 – [2 + 5</w:t>
-      </w:r>
-      <w:r>
-        <w:rPr>
-          <w:i/>
-        </w:rPr>
-        <w:t>y</w:t>
-      </w:r>
-      <w:r>
-        <w:t xml:space="preserve"> – 3(</w:t>
-      </w:r>
-      <w:r>
-        <w:rPr>
-          <w:i/>
-        </w:rPr>
-        <w:t>y</w:t>
-      </w:r>
-      <w:r>
-        <w:t xml:space="preserve"> </w:t>
-      </w:r>
-      <w:r>
-        <w:t>+</w:t>
-      </w:r>
-      <w:r>
-        <w:t xml:space="preserve"> </w:t>
-      </w:r>
-      <w:r>
-        <w:t xml:space="preserve">2)] = </w:t>
-      </w:r>
-      <w:r>
-        <w:sym w:font="Symbol" w:char="F02D"/>
-      </w:r>
-      <w:r>
-        <w:t>3(2</w:t>
-      </w:r>
-      <w:r>
-        <w:rPr>
-          <w:i/>
-        </w:rPr>
-        <w:t>y</w:t>
-      </w:r>
-      <w:r>
-        <w:t xml:space="preserve"> – 5) – [5(</w:t>
-      </w:r>
-      <w:r>
-        <w:rPr>
-          <w:i/>
-        </w:rPr>
-        <w:t>y</w:t>
-      </w:r>
-      <w:r>
-        <w:t xml:space="preserve"> </w:t>
-      </w:r>
-      <w:r>
-        <w:sym w:font="Symbol" w:char="F02D"/>
-      </w:r>
-      <w:r>
-        <w:t xml:space="preserve"> </w:t>
-      </w:r>
-      <w:r>
-        <w:t>1) – 3</w:t>
-      </w:r>
-      <w:r>
-        <w:rPr>
-          <w:i/>
-        </w:rPr>
-        <w:t>y</w:t>
-      </w:r>
-      <w:r>
-        <w:t xml:space="preserve"> + 3]</w:t>
+        <w:ind w:left="540" w:hanging="540"/>
+        <w:rPr>
+          <w:rFonts w:ascii="Times New Roman" w:hAnsi="Times New Roman"/>
+          <w:sz w:val="24"/>
+        </w:rPr>
+      </w:pPr>
+      <w:r>
+        <w:rPr>
+          <w:rFonts w:ascii="Times New Roman" w:hAnsi="Times New Roman"/>
+          <w:sz w:val="24"/>
+        </w:rPr>
+        <w:t>Solve the following equations:</w:t>
       </w:r>
     </w:p>
     <w:tbl>
       <w:tblPr>
         <w:tblStyle w:val="TableGrid"/>
         <w:tblW w:w="0" w:type="auto"/>
-        <w:tblInd w:w="720" w:type="dxa"/>
+        <w:tblInd w:w="450" w:type="dxa"/>
         <w:tblBorders>
           <w:top w:val="none" w:sz="0" w:space="0" w:color="auto"/>
           <w:left w:val="none" w:sz="0" w:space="0" w:color="auto"/>
@@ -318,7 +565,7 @@
       <w:tr>
         <w:tc>
           <w:tcPr>
-            <w:tcW w:w="5220" w:type="dxa"/>
+            <w:tcW w:w="4834" w:type="dxa"/>
           </w:tcPr>
           <w:p>
             <w:pPr>
@@ -327,18 +574,17 @@
                 <w:ilvl w:val="0"/>
                 <w:numId w:val="11"/>
               </w:numPr>
-              <w:spacing w:line="276" w:lineRule="auto"/>
               <w:ind w:left="360"/>
             </w:pPr>
             <w:r>
               <w:rPr>
-                <w:position w:val="-24"/>
+                <w:position w:val="-6"/>
               </w:rPr>
-              <w:object w:dxaOrig="1760" w:dyaOrig="620">
-                <v:shape id="_x0000_i1026" type="#_x0000_t75" style="width:87.65pt;height:31.35pt" o:ole="" fillcolor="window">
-                  <v:imagedata r:id="rId10" o:title=""/>
+              <w:object w:dxaOrig="1840" w:dyaOrig="360">
+                <v:shape id="_x0000_i1038" type="#_x0000_t75" style="width:91.5pt;height:18.75pt" o:ole="" fillcolor="window">
+                  <v:imagedata r:id="rId34" o:title=""/>
                 </v:shape>
-                <o:OLEObject Type="Embed" ProgID="Equation.DSMT4" ShapeID="_x0000_i1026" DrawAspect="Content" ObjectID="_1564154425" r:id="rId11"/>
+                <o:OLEObject Type="Embed" ProgID="Equation.DSMT4" ShapeID="_x0000_i1038" DrawAspect="Content" ObjectID="_1605939303" r:id="rId35"/>
               </w:object>
             </w:r>
           </w:p>
@@ -349,18 +595,18 @@
                 <w:ilvl w:val="0"/>
                 <w:numId w:val="11"/>
               </w:numPr>
-              <w:spacing w:line="276" w:lineRule="auto"/>
+              <w:spacing w:line="360" w:lineRule="auto"/>
               <w:ind w:left="360"/>
             </w:pPr>
             <w:r>
               <w:rPr>
-                <w:position w:val="-24"/>
+                <w:position w:val="-14"/>
               </w:rPr>
-              <w:object w:dxaOrig="1600" w:dyaOrig="620">
-                <v:shape id="_x0000_i1027" type="#_x0000_t75" style="width:79.65pt;height:31.35pt" o:ole="" fillcolor="window">
-                  <v:imagedata r:id="rId12" o:title=""/>
+              <w:object w:dxaOrig="1660" w:dyaOrig="460">
+                <v:shape id="_x0000_i1039" type="#_x0000_t75" style="width:83.25pt;height:22.5pt" o:ole="" fillcolor="window">
+                  <v:imagedata r:id="rId36" o:title=""/>
                 </v:shape>
-                <o:OLEObject Type="Embed" ProgID="Equation.DSMT4" ShapeID="_x0000_i1027" DrawAspect="Content" ObjectID="_1564154426" r:id="rId13"/>
+                <o:OLEObject Type="Embed" ProgID="Equation.DSMT4" ShapeID="_x0000_i1039" DrawAspect="Content" ObjectID="_1605939304" r:id="rId37"/>
               </w:object>
             </w:r>
           </w:p>
@@ -371,18 +617,18 @@
                 <w:ilvl w:val="0"/>
                 <w:numId w:val="11"/>
               </w:numPr>
-              <w:spacing w:line="276" w:lineRule="auto"/>
+              <w:spacing w:line="360" w:lineRule="auto"/>
               <w:ind w:left="360"/>
             </w:pPr>
             <w:r>
               <w:rPr>
-                <w:position w:val="-26"/>
+                <w:position w:val="-10"/>
               </w:rPr>
-              <w:object w:dxaOrig="2840" w:dyaOrig="639">
-                <v:shape id="_x0000_i1028" type="#_x0000_t75" style="width:142.65pt;height:31.65pt" o:ole="" fillcolor="window">
-                  <v:imagedata r:id="rId14" o:title=""/>
+              <w:object w:dxaOrig="1320" w:dyaOrig="400">
+                <v:shape id="_x0000_i1040" type="#_x0000_t75" style="width:66pt;height:19.5pt" o:ole="" fillcolor="window">
+                  <v:imagedata r:id="rId38" o:title=""/>
                 </v:shape>
-                <o:OLEObject Type="Embed" ProgID="Equation.DSMT4" ShapeID="_x0000_i1028" DrawAspect="Content" ObjectID="_1564154427" r:id="rId15"/>
+                <o:OLEObject Type="Embed" ProgID="Equation.DSMT4" ShapeID="_x0000_i1040" DrawAspect="Content" ObjectID="_1605939305" r:id="rId39"/>
               </w:object>
             </w:r>
           </w:p>
@@ -393,18 +639,18 @@
                 <w:ilvl w:val="0"/>
                 <w:numId w:val="11"/>
               </w:numPr>
-              <w:spacing w:line="276" w:lineRule="auto"/>
+              <w:spacing w:line="360" w:lineRule="auto"/>
               <w:ind w:left="360"/>
             </w:pPr>
             <w:r>
               <w:rPr>
-                <w:position w:val="-6"/>
+                <w:position w:val="-14"/>
               </w:rPr>
-              <w:object w:dxaOrig="1840" w:dyaOrig="360">
-                <v:shape id="_x0000_i1029" type="#_x0000_t75" style="width:91.65pt;height:18.65pt" o:ole="" fillcolor="window">
-                  <v:imagedata r:id="rId16" o:title=""/>
+              <w:object w:dxaOrig="1560" w:dyaOrig="480">
+                <v:shape id="_x0000_i1041" type="#_x0000_t75" style="width:78pt;height:24pt" o:ole="">
+                  <v:imagedata r:id="rId40" o:title=""/>
                 </v:shape>
-                <o:OLEObject Type="Embed" ProgID="Equation.DSMT4" ShapeID="_x0000_i1029" DrawAspect="Content" ObjectID="_1564154428" r:id="rId17"/>
+                <o:OLEObject Type="Embed" ProgID="Equation.DSMT4" ShapeID="_x0000_i1041" DrawAspect="Content" ObjectID="_1605939306" r:id="rId41"/>
               </w:object>
             </w:r>
           </w:p>
@@ -415,18 +661,18 @@
                 <w:ilvl w:val="0"/>
                 <w:numId w:val="11"/>
               </w:numPr>
-              <w:spacing w:line="276" w:lineRule="auto"/>
+              <w:spacing w:line="360" w:lineRule="auto"/>
               <w:ind w:left="360"/>
             </w:pPr>
             <w:r>
               <w:rPr>
-                <w:position w:val="-14"/>
+                <w:position w:val="-6"/>
               </w:rPr>
-              <w:object w:dxaOrig="1660" w:dyaOrig="460">
-                <v:shape id="_x0000_i1030" type="#_x0000_t75" style="width:83.35pt;height:22.35pt" o:ole="" fillcolor="window">
-                  <v:imagedata r:id="rId18" o:title=""/>
+              <w:object w:dxaOrig="1719" w:dyaOrig="380">
+                <v:shape id="_x0000_i1042" type="#_x0000_t75" style="width:86.25pt;height:18.75pt" o:ole="">
+                  <v:imagedata r:id="rId42" o:title=""/>
                 </v:shape>
-                <o:OLEObject Type="Embed" ProgID="Equation.DSMT4" ShapeID="_x0000_i1030" DrawAspect="Content" ObjectID="_1564154429" r:id="rId19"/>
+                <o:OLEObject Type="Embed" ProgID="Equation.DSMT4" ShapeID="_x0000_i1042" DrawAspect="Content" ObjectID="_1605939307" r:id="rId43"/>
               </w:object>
             </w:r>
           </w:p>
@@ -437,18 +683,18 @@
                 <w:ilvl w:val="0"/>
                 <w:numId w:val="11"/>
               </w:numPr>
-              <w:spacing w:line="276" w:lineRule="auto"/>
+              <w:spacing w:line="360" w:lineRule="auto"/>
               <w:ind w:left="360"/>
             </w:pPr>
             <w:r>
               <w:rPr>
-                <w:position w:val="-10"/>
+                <w:position w:val="-6"/>
               </w:rPr>
-              <w:object w:dxaOrig="1320" w:dyaOrig="400">
-                <v:shape id="_x0000_i1031" type="#_x0000_t75" style="width:66pt;height:19.65pt" o:ole="" fillcolor="window">
-                  <v:imagedata r:id="rId20" o:title=""/>
+              <w:object w:dxaOrig="1400" w:dyaOrig="380">
+                <v:shape id="_x0000_i1043" type="#_x0000_t75" style="width:69.75pt;height:18.75pt" o:ole="">
+                  <v:imagedata r:id="rId44" o:title=""/>
                 </v:shape>
-                <o:OLEObject Type="Embed" ProgID="Equation.DSMT4" ShapeID="_x0000_i1031" DrawAspect="Content" ObjectID="_1564154430" r:id="rId21"/>
+                <o:OLEObject Type="Embed" ProgID="Equation.DSMT4" ShapeID="_x0000_i1043" DrawAspect="Content" ObjectID="_1605939308" r:id="rId45"/>
               </w:object>
             </w:r>
           </w:p>
@@ -459,47 +705,24 @@
                 <w:ilvl w:val="0"/>
                 <w:numId w:val="11"/>
               </w:numPr>
-              <w:spacing w:line="276" w:lineRule="auto"/>
               <w:ind w:left="360"/>
             </w:pPr>
             <w:r>
               <w:rPr>
-                <w:position w:val="-14"/>
+                <w:position w:val="-8"/>
               </w:rPr>
-              <w:object w:dxaOrig="1560" w:dyaOrig="480">
-                <v:shape id="_x0000_i1032" type="#_x0000_t75" style="width:78pt;height:24pt" o:ole="">
-                  <v:imagedata r:id="rId22" o:title=""/>
+              <w:object w:dxaOrig="1359" w:dyaOrig="400">
+                <v:shape id="_x0000_i1044" type="#_x0000_t75" style="width:67.5pt;height:20.25pt" o:ole="">
+                  <v:imagedata r:id="rId46" o:title=""/>
                 </v:shape>
-                <o:OLEObject Type="Embed" ProgID="Equation.DSMT4" ShapeID="_x0000_i1032" DrawAspect="Content" ObjectID="_1564154431" r:id="rId23"/>
-              </w:object>
-            </w:r>
-          </w:p>
-          <w:p>
-            <w:pPr>
-              <w:pStyle w:val="ListParagraph"/>
-              <w:numPr>
-                <w:ilvl w:val="0"/>
-                <w:numId w:val="11"/>
-              </w:numPr>
-              <w:spacing w:line="276" w:lineRule="auto"/>
-              <w:ind w:left="360"/>
-            </w:pPr>
-            <w:r>
-              <w:rPr>
-                <w:position w:val="-6"/>
-              </w:rPr>
-              <w:object w:dxaOrig="1719" w:dyaOrig="380">
-                <v:shape id="_x0000_i1033" type="#_x0000_t75" style="width:86.35pt;height:18.65pt" o:ole="">
-                  <v:imagedata r:id="rId24" o:title=""/>
-                </v:shape>
-                <o:OLEObject Type="Embed" ProgID="Equation.DSMT4" ShapeID="_x0000_i1033" DrawAspect="Content" ObjectID="_1564154432" r:id="rId25"/>
+                <o:OLEObject Type="Embed" ProgID="Equation.DSMT4" ShapeID="_x0000_i1044" DrawAspect="Content" ObjectID="_1605939309" r:id="rId47"/>
               </w:object>
             </w:r>
           </w:p>
         </w:tc>
         <w:tc>
           <w:tcPr>
-            <w:tcW w:w="5220" w:type="dxa"/>
+            <w:tcW w:w="4670" w:type="dxa"/>
           </w:tcPr>
           <w:p>
             <w:pPr>
@@ -512,55 +735,11 @@
               <w:ind w:left="355"/>
             </w:pPr>
             <w:r>
-              <w:rPr>
-                <w:position w:val="-6"/>
-              </w:rPr>
-              <w:object w:dxaOrig="1400" w:dyaOrig="380">
-                <v:shape id="_x0000_i1034" type="#_x0000_t75" style="width:69.65pt;height:18.65pt" o:ole="">
-                  <v:imagedata r:id="rId26" o:title=""/>
+              <w:object w:dxaOrig="1680" w:dyaOrig="360">
+                <v:shape id="_x0000_i1045" type="#_x0000_t75" style="width:84pt;height:18.75pt" o:ole="" fillcolor="window">
+                  <v:imagedata r:id="rId48" o:title=""/>
                 </v:shape>
-                <o:OLEObject Type="Embed" ProgID="Equation.DSMT4" ShapeID="_x0000_i1034" DrawAspect="Content" ObjectID="_1564154433" r:id="rId27"/>
-              </w:object>
-            </w:r>
-          </w:p>
-          <w:p>
-            <w:pPr>
-              <w:pStyle w:val="ListParagraph"/>
-              <w:numPr>
-                <w:ilvl w:val="0"/>
-                <w:numId w:val="11"/>
-              </w:numPr>
-              <w:spacing w:line="360" w:lineRule="auto"/>
-              <w:ind w:left="355"/>
-            </w:pPr>
-            <w:r>
-              <w:rPr>
-                <w:position w:val="-8"/>
-              </w:rPr>
-              <w:object w:dxaOrig="1359" w:dyaOrig="400">
-                <v:shape id="_x0000_i1035" type="#_x0000_t75" style="width:67.35pt;height:20.35pt" o:ole="">
-                  <v:imagedata r:id="rId28" o:title=""/>
-                </v:shape>
-                <o:OLEObject Type="Embed" ProgID="Equation.DSMT4" ShapeID="_x0000_i1035" DrawAspect="Content" ObjectID="_1564154434" r:id="rId29"/>
-              </w:object>
-            </w:r>
-          </w:p>
-          <w:p>
-            <w:pPr>
-              <w:pStyle w:val="ListParagraph"/>
-              <w:numPr>
-                <w:ilvl w:val="0"/>
-                <w:numId w:val="11"/>
-              </w:numPr>
-              <w:spacing w:line="360" w:lineRule="auto"/>
-              <w:ind w:left="355"/>
-            </w:pPr>
-            <w:r>
-              <w:object w:dxaOrig="1680" w:dyaOrig="360">
-                <v:shape id="_x0000_i1036" type="#_x0000_t75" style="width:84pt;height:18.65pt" o:ole="" fillcolor="window">
-                  <v:imagedata r:id="rId30" o:title=""/>
-                </v:shape>
-                <o:OLEObject Type="Embed" ProgID="Equation.DSMT4" ShapeID="_x0000_i1036" DrawAspect="Content" ObjectID="_1564154435" r:id="rId31"/>
+                <o:OLEObject Type="Embed" ProgID="Equation.DSMT4" ShapeID="_x0000_i1045" DrawAspect="Content" ObjectID="_1605939310" r:id="rId49"/>
               </w:object>
             </w:r>
           </w:p>
@@ -579,10 +758,10 @@
                 <w:position w:val="-6"/>
               </w:rPr>
               <w:object w:dxaOrig="2100" w:dyaOrig="380">
-                <v:shape id="_x0000_i1037" type="#_x0000_t75" style="width:105pt;height:18.65pt" o:ole="">
-                  <v:imagedata r:id="rId32" o:title=""/>
+                <v:shape id="_x0000_i1046" type="#_x0000_t75" style="width:105pt;height:18.75pt" o:ole="">
+                  <v:imagedata r:id="rId50" o:title=""/>
                 </v:shape>
-                <o:OLEObject Type="Embed" ProgID="Equation.DSMT4" ShapeID="_x0000_i1037" DrawAspect="Content" ObjectID="_1564154436" r:id="rId33"/>
+                <o:OLEObject Type="Embed" ProgID="Equation.DSMT4" ShapeID="_x0000_i1046" DrawAspect="Content" ObjectID="_1605939311" r:id="rId51"/>
               </w:object>
             </w:r>
           </w:p>
@@ -601,10 +780,10 @@
                 <w:position w:val="-6"/>
               </w:rPr>
               <w:object w:dxaOrig="1660" w:dyaOrig="380">
-                <v:shape id="_x0000_i1038" type="#_x0000_t75" style="width:83.35pt;height:18.65pt" o:ole="">
-                  <v:imagedata r:id="rId34" o:title=""/>
+                <v:shape id="_x0000_i1047" type="#_x0000_t75" style="width:83.25pt;height:18.75pt" o:ole="">
+                  <v:imagedata r:id="rId52" o:title=""/>
                 </v:shape>
-                <o:OLEObject Type="Embed" ProgID="Equation.DSMT4" ShapeID="_x0000_i1038" DrawAspect="Content" ObjectID="_1564154437" r:id="rId35"/>
+                <o:OLEObject Type="Embed" ProgID="Equation.DSMT4" ShapeID="_x0000_i1047" DrawAspect="Content" ObjectID="_1605939312" r:id="rId53"/>
               </w:object>
             </w:r>
           </w:p>
@@ -623,10 +802,10 @@
                 <w:position w:val="-8"/>
               </w:rPr>
               <w:object w:dxaOrig="1480" w:dyaOrig="360">
-                <v:shape id="_x0000_i1039" type="#_x0000_t75" style="width:74.35pt;height:18.65pt" o:ole="">
-                  <v:imagedata r:id="rId36" o:title=""/>
+                <v:shape id="_x0000_i1048" type="#_x0000_t75" style="width:74.25pt;height:18.75pt" o:ole="">
+                  <v:imagedata r:id="rId54" o:title=""/>
                 </v:shape>
-                <o:OLEObject Type="Embed" ProgID="Equation.DSMT4" ShapeID="_x0000_i1039" DrawAspect="Content" ObjectID="_1564154438" r:id="rId37"/>
+                <o:OLEObject Type="Embed" ProgID="Equation.DSMT4" ShapeID="_x0000_i1048" DrawAspect="Content" ObjectID="_1605939313" r:id="rId55"/>
               </w:object>
             </w:r>
           </w:p>
@@ -642,10 +821,10 @@
             </w:pPr>
             <w:r>
               <w:object w:dxaOrig="2000" w:dyaOrig="380">
-                <v:shape id="_x0000_i1040" type="#_x0000_t75" style="width:99.65pt;height:18.65pt" o:ole="" fillcolor="window">
-                  <v:imagedata r:id="rId38" o:title=""/>
+                <v:shape id="_x0000_i1049" type="#_x0000_t75" style="width:99.75pt;height:18.75pt" o:ole="" fillcolor="window">
+                  <v:imagedata r:id="rId56" o:title=""/>
                 </v:shape>
-                <o:OLEObject Type="Embed" ProgID="Equation.DSMT4" ShapeID="_x0000_i1040" DrawAspect="Content" ObjectID="_1564154439" r:id="rId39"/>
+                <o:OLEObject Type="Embed" ProgID="Equation.DSMT4" ShapeID="_x0000_i1049" DrawAspect="Content" ObjectID="_1605939314" r:id="rId57"/>
               </w:object>
             </w:r>
           </w:p>
@@ -664,10 +843,10 @@
                 <w:position w:val="-6"/>
               </w:rPr>
               <w:object w:dxaOrig="1920" w:dyaOrig="380">
-                <v:shape id="_x0000_i1041" type="#_x0000_t75" style="width:96pt;height:18.65pt" o:ole="">
-                  <v:imagedata r:id="rId40" o:title=""/>
+                <v:shape id="_x0000_i1050" type="#_x0000_t75" style="width:96pt;height:18.75pt" o:ole="">
+                  <v:imagedata r:id="rId58" o:title=""/>
                 </v:shape>
-                <o:OLEObject Type="Embed" ProgID="Equation.DSMT4" ShapeID="_x0000_i1041" DrawAspect="Content" ObjectID="_1564154440" r:id="rId41"/>
+                <o:OLEObject Type="Embed" ProgID="Equation.DSMT4" ShapeID="_x0000_i1050" DrawAspect="Content" ObjectID="_1605939315" r:id="rId59"/>
               </w:object>
             </w:r>
           </w:p>
@@ -678,7 +857,6 @@
                 <w:ilvl w:val="0"/>
                 <w:numId w:val="11"/>
               </w:numPr>
-              <w:spacing w:line="276" w:lineRule="auto"/>
               <w:ind w:left="355"/>
             </w:pPr>
             <w:r>
@@ -686,127 +864,25 @@
                 <w:position w:val="-14"/>
               </w:rPr>
               <w:object w:dxaOrig="1780" w:dyaOrig="400">
-                <v:shape id="_x0000_i1042" type="#_x0000_t75" style="width:88.35pt;height:19.65pt" o:ole="" fillcolor="window">
-                  <v:imagedata r:id="rId42" o:title=""/>
+                <v:shape id="_x0000_i1051" type="#_x0000_t75" style="width:88.5pt;height:19.5pt" o:ole="" fillcolor="window">
+                  <v:imagedata r:id="rId60" o:title=""/>
                 </v:shape>
-                <o:OLEObject Type="Embed" ProgID="Equation.DSMT4" ShapeID="_x0000_i1042" DrawAspect="Content" ObjectID="_1564154441" r:id="rId43"/>
+                <o:OLEObject Type="Embed" ProgID="Equation.DSMT4" ShapeID="_x0000_i1051" DrawAspect="Content" ObjectID="_1605939316" r:id="rId61"/>
               </w:object>
             </w:r>
           </w:p>
         </w:tc>
       </w:tr>
     </w:tbl>
-    <w:p/>
-    <w:p>
-      <w:pPr>
-        <w:pStyle w:val="ListParagraph"/>
-        <w:numPr>
-          <w:ilvl w:val="0"/>
-          <w:numId w:val="10"/>
-        </w:numPr>
-        <w:spacing w:line="276" w:lineRule="auto"/>
-        <w:ind w:left="540" w:hanging="540"/>
-      </w:pPr>
-      <w:r>
-        <w:t xml:space="preserve">Solve for </w:t>
-      </w:r>
-      <w:r>
-        <w:rPr>
-          <w:i/>
-        </w:rPr>
-        <w:t>t</w:t>
-      </w:r>
-      <w:r>
-        <w:t>:</w:t>
-      </w:r>
-      <w:r>
-        <w:tab/>
-      </w:r>
-      <w:r>
-        <w:rPr>
-          <w:position w:val="-6"/>
-        </w:rPr>
-        <w:object w:dxaOrig="1219" w:dyaOrig="279">
-          <v:shape id="_x0000_i1043" type="#_x0000_t75" style="width:60.65pt;height:13.65pt" o:ole="" fillcolor="window">
-            <v:imagedata r:id="rId44" o:title=""/>
-          </v:shape>
-          <o:OLEObject Type="Embed" ProgID="Equation.DSMT4" ShapeID="_x0000_i1043" DrawAspect="Content" ObjectID="_1564154442" r:id="rId45"/>
-        </w:object>
-      </w:r>
-    </w:p>
-    <w:p>
-      <w:pPr>
-        <w:pStyle w:val="ListParagraph"/>
-        <w:numPr>
-          <w:ilvl w:val="0"/>
-          <w:numId w:val="10"/>
-        </w:numPr>
-        <w:spacing w:line="276" w:lineRule="auto"/>
-        <w:ind w:left="540" w:hanging="540"/>
-      </w:pPr>
-      <w:r>
-        <w:t xml:space="preserve">Solve for </w:t>
-      </w:r>
-      <w:r>
-        <w:rPr>
-          <w:i/>
-        </w:rPr>
-        <w:t>c</w:t>
-      </w:r>
-      <w:r>
-        <w:t>:</w:t>
-      </w:r>
-      <w:r>
-        <w:tab/>
-      </w:r>
-      <w:r>
-        <w:rPr>
-          <w:position w:val="-24"/>
-        </w:rPr>
-        <w:object w:dxaOrig="1440" w:dyaOrig="620">
-          <v:shape id="_x0000_i1044" type="#_x0000_t75" style="width:72.65pt;height:31.35pt" o:ole="" fillcolor="window">
-            <v:imagedata r:id="rId46" o:title=""/>
-          </v:shape>
-          <o:OLEObject Type="Embed" ProgID="Equation.DSMT4" ShapeID="_x0000_i1044" DrawAspect="Content" ObjectID="_1564154443" r:id="rId47"/>
-        </w:object>
-      </w:r>
-    </w:p>
-    <w:p>
-      <w:pPr>
-        <w:pStyle w:val="ListParagraph"/>
-        <w:numPr>
-          <w:ilvl w:val="0"/>
-          <w:numId w:val="10"/>
-        </w:numPr>
+    <w:p>
+      <w:pPr>
+        <w:pStyle w:val="PlainText"/>
         <w:spacing w:line="360" w:lineRule="auto"/>
-        <w:ind w:left="540" w:hanging="540"/>
-      </w:pPr>
-      <w:r>
-        <w:t xml:space="preserve">Solve for </w:t>
-      </w:r>
-      <w:r>
-        <w:rPr>
-          <w:i/>
-        </w:rPr>
-        <w:t>x</w:t>
-      </w:r>
-      <w:r>
-        <w:t>:</w:t>
-      </w:r>
-      <w:r>
-        <w:tab/>
-      </w:r>
-      <w:r>
-        <w:rPr>
-          <w:position w:val="-26"/>
-        </w:rPr>
-        <w:object w:dxaOrig="1020" w:dyaOrig="580">
-          <v:shape id="_x0000_i1045" type="#_x0000_t75" style="width:50.35pt;height:29.35pt" o:ole="" fillcolor="window">
-            <v:imagedata r:id="rId48" o:title=""/>
-          </v:shape>
-          <o:OLEObject Type="Embed" ProgID="Equation.DSMT4" ShapeID="_x0000_i1045" DrawAspect="Content" ObjectID="_1564154444" r:id="rId49"/>
-        </w:object>
-      </w:r>
+        <w:rPr>
+          <w:rFonts w:ascii="Times New Roman" w:hAnsi="Times New Roman"/>
+          <w:sz w:val="24"/>
+        </w:rPr>
+      </w:pPr>
     </w:p>
     <w:p>
       <w:pPr>
@@ -833,7 +909,7 @@
     <w:tbl>
       <w:tblPr>
         <w:tblStyle w:val="TableGrid"/>
-        <w:tblW w:w="0" w:type="auto"/>
+        <w:tblW w:w="3750" w:type="pct"/>
         <w:tblInd w:w="540" w:type="dxa"/>
         <w:tblBorders>
           <w:top w:val="none" w:sz="0" w:space="0" w:color="auto"/>
@@ -846,14 +922,13 @@
         <w:tblLook w:val="04A0" w:firstRow="1" w:lastRow="0" w:firstColumn="1" w:lastColumn="0" w:noHBand="0" w:noVBand="1"/>
       </w:tblPr>
       <w:tblGrid>
-        <w:gridCol w:w="3573"/>
-        <w:gridCol w:w="2762"/>
-        <w:gridCol w:w="3349"/>
+        <w:gridCol w:w="4318"/>
+        <w:gridCol w:w="3350"/>
       </w:tblGrid>
       <w:tr>
         <w:tc>
           <w:tcPr>
-            <w:tcW w:w="3618" w:type="dxa"/>
+            <w:tcW w:w="3593" w:type="dxa"/>
           </w:tcPr>
           <w:p>
             <w:pPr>
@@ -870,10 +945,10 @@
                 <w:position w:val="-14"/>
               </w:rPr>
               <w:object w:dxaOrig="2540" w:dyaOrig="400">
-                <v:shape id="_x0000_i1046" type="#_x0000_t75" style="width:126pt;height:19.65pt" o:ole="" fillcolor="window">
-                  <v:imagedata r:id="rId50" o:title=""/>
+                <v:shape id="_x0000_i1052" type="#_x0000_t75" style="width:126pt;height:19.5pt" o:ole="" fillcolor="window">
+                  <v:imagedata r:id="rId62" o:title=""/>
                 </v:shape>
-                <o:OLEObject Type="Embed" ProgID="Equation.DSMT4" ShapeID="_x0000_i1046" DrawAspect="Content" ObjectID="_1564154445" r:id="rId51"/>
+                <o:OLEObject Type="Embed" ProgID="Equation.DSMT4" ShapeID="_x0000_i1052" DrawAspect="Content" ObjectID="_1605939317" r:id="rId63"/>
               </w:object>
             </w:r>
           </w:p>
@@ -892,10 +967,10 @@
                 <w:position w:val="-24"/>
               </w:rPr>
               <w:object w:dxaOrig="1540" w:dyaOrig="620">
-                <v:shape id="_x0000_i1047" type="#_x0000_t75" style="width:76.65pt;height:31.35pt" o:ole="" fillcolor="window">
-                  <v:imagedata r:id="rId52" o:title=""/>
+                <v:shape id="_x0000_i1053" type="#_x0000_t75" style="width:76.5pt;height:31.5pt" o:ole="" fillcolor="window">
+                  <v:imagedata r:id="rId64" o:title=""/>
                 </v:shape>
-                <o:OLEObject Type="Embed" ProgID="Equation.DSMT4" ShapeID="_x0000_i1047" DrawAspect="Content" ObjectID="_1564154446" r:id="rId53"/>
+                <o:OLEObject Type="Embed" ProgID="Equation.DSMT4" ShapeID="_x0000_i1053" DrawAspect="Content" ObjectID="_1605939318" r:id="rId65"/>
               </w:object>
             </w:r>
           </w:p>
@@ -914,10 +989,10 @@
                 <w:position w:val="-6"/>
               </w:rPr>
               <w:object w:dxaOrig="1760" w:dyaOrig="279">
-                <v:shape id="_x0000_i1048" type="#_x0000_t75" style="width:88.65pt;height:13.65pt" o:ole="" fillcolor="window">
-                  <v:imagedata r:id="rId54" o:title=""/>
+                <v:shape id="_x0000_i1054" type="#_x0000_t75" style="width:88.5pt;height:13.5pt" o:ole="" fillcolor="window">
+                  <v:imagedata r:id="rId66" o:title=""/>
                 </v:shape>
-                <o:OLEObject Type="Embed" ProgID="Equation.DSMT4" ShapeID="_x0000_i1048" DrawAspect="Content" ObjectID="_1564154447" r:id="rId55"/>
+                <o:OLEObject Type="Embed" ProgID="Equation.DSMT4" ShapeID="_x0000_i1054" DrawAspect="Content" ObjectID="_1605939319" r:id="rId67"/>
               </w:object>
             </w:r>
           </w:p>
@@ -936,17 +1011,61 @@
                 <w:position w:val="-14"/>
               </w:rPr>
               <w:object w:dxaOrig="1680" w:dyaOrig="400">
-                <v:shape id="_x0000_i1049" type="#_x0000_t75" style="width:84pt;height:19.65pt" o:ole="" fillcolor="window">
-                  <v:imagedata r:id="rId56" o:title=""/>
+                <v:shape id="_x0000_i1055" type="#_x0000_t75" style="width:84pt;height:19.5pt" o:ole="" fillcolor="window">
+                  <v:imagedata r:id="rId68" o:title=""/>
                 </v:shape>
-                <o:OLEObject Type="Embed" ProgID="Equation.DSMT4" ShapeID="_x0000_i1049" DrawAspect="Content" ObjectID="_1564154448" r:id="rId57"/>
+                <o:OLEObject Type="Embed" ProgID="Equation.DSMT4" ShapeID="_x0000_i1055" DrawAspect="Content" ObjectID="_1605939320" r:id="rId69"/>
+              </w:object>
+            </w:r>
+          </w:p>
+          <w:p>
+            <w:pPr>
+              <w:pStyle w:val="ListParagraph"/>
+              <w:numPr>
+                <w:ilvl w:val="0"/>
+                <w:numId w:val="13"/>
+              </w:numPr>
+              <w:spacing w:line="360" w:lineRule="auto"/>
+              <w:ind w:left="360"/>
+            </w:pPr>
+            <w:r>
+              <w:rPr>
+                <w:position w:val="-14"/>
+              </w:rPr>
+              <w:object w:dxaOrig="1380" w:dyaOrig="400">
+                <v:shape id="_x0000_i1056" type="#_x0000_t75" style="width:69pt;height:19.5pt" o:ole="" fillcolor="window">
+                  <v:imagedata r:id="rId70" o:title=""/>
+                </v:shape>
+                <o:OLEObject Type="Embed" ProgID="Equation.DSMT4" ShapeID="_x0000_i1056" DrawAspect="Content" ObjectID="_1605939321" r:id="rId71"/>
+              </w:object>
+            </w:r>
+          </w:p>
+          <w:p>
+            <w:pPr>
+              <w:pStyle w:val="ListParagraph"/>
+              <w:numPr>
+                <w:ilvl w:val="0"/>
+                <w:numId w:val="13"/>
+              </w:numPr>
+              <w:spacing w:line="240" w:lineRule="auto"/>
+              <w:ind w:left="360"/>
+            </w:pPr>
+            <w:r>
+              <w:rPr>
+                <w:position w:val="-14"/>
+              </w:rPr>
+              <w:object w:dxaOrig="1380" w:dyaOrig="400">
+                <v:shape id="_x0000_i1057" type="#_x0000_t75" style="width:69.75pt;height:19.5pt" o:ole="" fillcolor="window">
+                  <v:imagedata r:id="rId72" o:title=""/>
+                </v:shape>
+                <o:OLEObject Type="Embed" ProgID="Equation.DSMT4" ShapeID="_x0000_i1057" DrawAspect="Content" ObjectID="_1605939322" r:id="rId73"/>
               </w:object>
             </w:r>
           </w:p>
         </w:tc>
         <w:tc>
           <w:tcPr>
-            <w:tcW w:w="2820" w:type="dxa"/>
+            <w:tcW w:w="2787" w:type="dxa"/>
           </w:tcPr>
           <w:p>
             <w:pPr>
@@ -960,13 +1079,13 @@
             </w:pPr>
             <w:r>
               <w:rPr>
-                <w:position w:val="-14"/>
+                <w:position w:val="-6"/>
               </w:rPr>
-              <w:object w:dxaOrig="1380" w:dyaOrig="400">
-                <v:shape id="_x0000_i1050" type="#_x0000_t75" style="width:69pt;height:19.65pt" o:ole="" fillcolor="window">
-                  <v:imagedata r:id="rId58" o:title=""/>
+              <w:object w:dxaOrig="1620" w:dyaOrig="380">
+                <v:shape id="_x0000_i1058" type="#_x0000_t75" style="width:81pt;height:18.75pt" o:ole="">
+                  <v:imagedata r:id="rId74" o:title=""/>
                 </v:shape>
-                <o:OLEObject Type="Embed" ProgID="Equation.DSMT4" ShapeID="_x0000_i1050" DrawAspect="Content" ObjectID="_1564154449" r:id="rId59"/>
+                <o:OLEObject Type="Embed" ProgID="Equation.DSMT4" ShapeID="_x0000_i1058" DrawAspect="Content" ObjectID="_1605939323" r:id="rId75"/>
               </w:object>
             </w:r>
           </w:p>
@@ -982,13 +1101,13 @@
             </w:pPr>
             <w:r>
               <w:rPr>
-                <w:position w:val="-14"/>
+                <w:position w:val="-6"/>
               </w:rPr>
-              <w:object w:dxaOrig="1380" w:dyaOrig="400">
-                <v:shape id="_x0000_i1051" type="#_x0000_t75" style="width:69.65pt;height:19.65pt" o:ole="" fillcolor="window">
-                  <v:imagedata r:id="rId60" o:title=""/>
+              <w:object w:dxaOrig="940" w:dyaOrig="380">
+                <v:shape id="_x0000_i1059" type="#_x0000_t75" style="width:47.25pt;height:18.75pt" o:ole="">
+                  <v:imagedata r:id="rId76" o:title=""/>
                 </v:shape>
-                <o:OLEObject Type="Embed" ProgID="Equation.DSMT4" ShapeID="_x0000_i1051" DrawAspect="Content" ObjectID="_1564154450" r:id="rId61"/>
+                <o:OLEObject Type="Embed" ProgID="Equation.DSMT4" ShapeID="_x0000_i1059" DrawAspect="Content" ObjectID="_1605939324" r:id="rId77"/>
               </w:object>
             </w:r>
           </w:p>
@@ -1007,59 +1126,10 @@
                 <w:position w:val="-6"/>
               </w:rPr>
               <w:object w:dxaOrig="1620" w:dyaOrig="380">
-                <v:shape id="_x0000_i1052" type="#_x0000_t75" style="width:81pt;height:18.65pt" o:ole="">
-                  <v:imagedata r:id="rId62" o:title=""/>
+                <v:shape id="_x0000_i1060" type="#_x0000_t75" style="width:81pt;height:18.75pt" o:ole="">
+                  <v:imagedata r:id="rId78" o:title=""/>
                 </v:shape>
-                <o:OLEObject Type="Embed" ProgID="Equation.DSMT4" ShapeID="_x0000_i1052" DrawAspect="Content" ObjectID="_1564154451" r:id="rId63"/>
-              </w:object>
-            </w:r>
-          </w:p>
-          <w:p>
-            <w:pPr>
-              <w:pStyle w:val="ListParagraph"/>
-              <w:numPr>
-                <w:ilvl w:val="0"/>
-                <w:numId w:val="13"/>
-              </w:numPr>
-              <w:spacing w:line="360" w:lineRule="auto"/>
-              <w:ind w:left="314"/>
-            </w:pPr>
-            <w:r>
-              <w:rPr>
-                <w:position w:val="-6"/>
-              </w:rPr>
-              <w:object w:dxaOrig="940" w:dyaOrig="380">
-                <v:shape id="_x0000_i1053" type="#_x0000_t75" style="width:47.35pt;height:18.65pt" o:ole="">
-                  <v:imagedata r:id="rId64" o:title=""/>
-                </v:shape>
-                <o:OLEObject Type="Embed" ProgID="Equation.DSMT4" ShapeID="_x0000_i1053" DrawAspect="Content" ObjectID="_1564154452" r:id="rId65"/>
-              </w:object>
-            </w:r>
-          </w:p>
-        </w:tc>
-        <w:tc>
-          <w:tcPr>
-            <w:tcW w:w="3462" w:type="dxa"/>
-          </w:tcPr>
-          <w:p>
-            <w:pPr>
-              <w:pStyle w:val="ListParagraph"/>
-              <w:numPr>
-                <w:ilvl w:val="0"/>
-                <w:numId w:val="13"/>
-              </w:numPr>
-              <w:spacing w:line="360" w:lineRule="auto"/>
-              <w:ind w:left="314"/>
-            </w:pPr>
-            <w:r>
-              <w:rPr>
-                <w:position w:val="-6"/>
-              </w:rPr>
-              <w:object w:dxaOrig="1620" w:dyaOrig="380">
-                <v:shape id="_x0000_i1054" type="#_x0000_t75" style="width:81pt;height:18.65pt" o:ole="">
-                  <v:imagedata r:id="rId66" o:title=""/>
-                </v:shape>
-                <o:OLEObject Type="Embed" ProgID="Equation.DSMT4" ShapeID="_x0000_i1054" DrawAspect="Content" ObjectID="_1564154453" r:id="rId67"/>
+                <o:OLEObject Type="Embed" ProgID="Equation.DSMT4" ShapeID="_x0000_i1060" DrawAspect="Content" ObjectID="_1605939325" r:id="rId79"/>
               </w:object>
             </w:r>
           </w:p>
@@ -1078,10 +1148,10 @@
                 <w:position w:val="-6"/>
               </w:rPr>
               <w:object w:dxaOrig="1420" w:dyaOrig="380">
-                <v:shape id="_x0000_i1055" type="#_x0000_t75" style="width:71.35pt;height:18.65pt" o:ole="">
-                  <v:imagedata r:id="rId68" o:title=""/>
+                <v:shape id="_x0000_i1061" type="#_x0000_t75" style="width:71.25pt;height:18.75pt" o:ole="">
+                  <v:imagedata r:id="rId80" o:title=""/>
                 </v:shape>
-                <o:OLEObject Type="Embed" ProgID="Equation.DSMT4" ShapeID="_x0000_i1055" DrawAspect="Content" ObjectID="_1564154454" r:id="rId69"/>
+                <o:OLEObject Type="Embed" ProgID="Equation.DSMT4" ShapeID="_x0000_i1061" DrawAspect="Content" ObjectID="_1605939326" r:id="rId81"/>
               </w:object>
             </w:r>
           </w:p>
@@ -1100,10 +1170,10 @@
                 <w:position w:val="-24"/>
               </w:rPr>
               <w:object w:dxaOrig="1040" w:dyaOrig="620">
-                <v:shape id="_x0000_i1056" type="#_x0000_t75" style="width:51.65pt;height:30.65pt" o:ole="">
-                  <v:imagedata r:id="rId70" o:title=""/>
+                <v:shape id="_x0000_i1062" type="#_x0000_t75" style="width:51.75pt;height:30.75pt" o:ole="">
+                  <v:imagedata r:id="rId82" o:title=""/>
                 </v:shape>
-                <o:OLEObject Type="Embed" ProgID="Equation.DSMT4" ShapeID="_x0000_i1056" DrawAspect="Content" ObjectID="_1564154455" r:id="rId71"/>
+                <o:OLEObject Type="Embed" ProgID="Equation.DSMT4" ShapeID="_x0000_i1062" DrawAspect="Content" ObjectID="_1605939327" r:id="rId83"/>
               </w:object>
             </w:r>
           </w:p>
@@ -1114,6 +1184,7 @@
                 <w:ilvl w:val="0"/>
                 <w:numId w:val="13"/>
               </w:numPr>
+              <w:spacing w:line="240" w:lineRule="auto"/>
               <w:ind w:left="314"/>
             </w:pPr>
             <w:r>
@@ -1121,39 +1192,30 @@
                 <w:position w:val="-20"/>
               </w:rPr>
               <w:object w:dxaOrig="940" w:dyaOrig="520">
-                <v:shape id="_x0000_i1057" type="#_x0000_t75" style="width:47.35pt;height:26.35pt" o:ole="">
-                  <v:imagedata r:id="rId72" o:title=""/>
+                <v:shape id="_x0000_i1063" type="#_x0000_t75" style="width:47.25pt;height:26.25pt" o:ole="">
+                  <v:imagedata r:id="rId84" o:title=""/>
                 </v:shape>
-                <o:OLEObject Type="Embed" ProgID="Equation.DSMT4" ShapeID="_x0000_i1057" DrawAspect="Content" ObjectID="_1564154456" r:id="rId73"/>
+                <o:OLEObject Type="Embed" ProgID="Equation.DSMT4" ShapeID="_x0000_i1063" DrawAspect="Content" ObjectID="_1605939328" r:id="rId85"/>
               </w:object>
             </w:r>
           </w:p>
         </w:tc>
       </w:tr>
     </w:tbl>
-    <w:p/>
-    <w:p>
-      <w:pPr>
-        <w:pStyle w:val="PlainText"/>
-        <w:numPr>
-          <w:ilvl w:val="0"/>
-          <w:numId w:val="10"/>
-        </w:numPr>
-        <w:ind w:left="540" w:hanging="540"/>
-        <w:rPr>
-          <w:rFonts w:ascii="Times New Roman" w:hAnsi="Times New Roman"/>
-          <w:sz w:val="24"/>
-        </w:rPr>
-      </w:pPr>
-      <w:r>
-        <w:rPr>
-          <w:rFonts w:ascii="Times New Roman" w:hAnsi="Times New Roman"/>
-          <w:sz w:val="24"/>
-        </w:rPr>
-        <w:t>A student bought a new car for a total of $21,492, including sales tax.  If the sales tax rate is 8%, then what amount of tax did she pay?</w:t>
-      </w:r>
-    </w:p>
-    <w:p/>
+    <w:p>
+      <w:pPr>
+        <w:spacing w:line="240" w:lineRule="auto"/>
+        <w:rPr>
+          <w:sz w:val="12"/>
+        </w:rPr>
+      </w:pPr>
+      <w:r>
+        <w:rPr>
+          <w:sz w:val="12"/>
+        </w:rPr>
+        <w:br w:type="page"/>
+      </w:r>
+    </w:p>
     <w:p>
       <w:pPr>
         <w:pStyle w:val="ListParagraph"/>
@@ -1164,22 +1226,194 @@
         <w:ind w:left="540" w:hanging="540"/>
       </w:pPr>
       <w:r>
-        <w:t>The length of a rectangle is 2 feet longer than three times its width.  If the perimeter of the rectangle is 92 feet, find the length and width of the rectangle.</w:t>
-      </w:r>
-    </w:p>
-    <w:p>
-      <w:pPr>
-        <w:rPr>
-          <w:sz w:val="20"/>
-        </w:rPr>
-      </w:pPr>
-      <w:r>
-        <w:rPr>
-          <w:sz w:val="20"/>
-        </w:rPr>
-        <w:br w:type="page"/>
-      </w:r>
-    </w:p>
+        <w:lastRenderedPageBreak/>
+        <w:t>For</w:t>
+      </w:r>
+      <w:r>
+        <w:rPr>
+          <w:position w:val="-10"/>
+        </w:rPr>
+        <w:t xml:space="preserve"> </w:t>
+      </w:r>
+      <w:r>
+        <w:rPr>
+          <w:position w:val="-14"/>
+        </w:rPr>
+        <w:object w:dxaOrig="2020" w:dyaOrig="460">
+          <v:shape id="_x0000_i1064" type="#_x0000_t75" style="width:101.25pt;height:23.25pt" o:ole="">
+            <v:imagedata r:id="rId86" o:title=""/>
+          </v:shape>
+          <o:OLEObject Type="Embed" ProgID="Equation.DSMT4" ShapeID="_x0000_i1064" DrawAspect="Content" ObjectID="_1605939329" r:id="rId87"/>
+        </w:object>
+      </w:r>
+      <w:r>
+        <w:t>, find</w:t>
+      </w:r>
+    </w:p>
+    <w:p>
+      <w:pPr>
+        <w:widowControl w:val="0"/>
+        <w:numPr>
+          <w:ilvl w:val="0"/>
+          <w:numId w:val="22"/>
+        </w:numPr>
+        <w:tabs>
+          <w:tab w:val="clear" w:pos="720"/>
+        </w:tabs>
+        <w:ind w:left="1080"/>
+      </w:pPr>
+      <w:r>
+        <w:rPr>
+          <w:bCs/>
+        </w:rPr>
+        <w:t xml:space="preserve"> </w:t>
+      </w:r>
+      <w:r>
+        <w:t>Find the vertex point</w:t>
+      </w:r>
+    </w:p>
+    <w:p>
+      <w:pPr>
+        <w:widowControl w:val="0"/>
+        <w:numPr>
+          <w:ilvl w:val="0"/>
+          <w:numId w:val="22"/>
+        </w:numPr>
+        <w:tabs>
+          <w:tab w:val="clear" w:pos="720"/>
+        </w:tabs>
+        <w:ind w:left="1080"/>
+      </w:pPr>
+      <w:r>
+        <w:rPr>
+          <w:bCs/>
+        </w:rPr>
+        <w:t xml:space="preserve"> </w:t>
+      </w:r>
+      <w:r>
+        <w:t>Find the line of symmetry</w:t>
+      </w:r>
+    </w:p>
+    <w:p>
+      <w:pPr>
+        <w:widowControl w:val="0"/>
+        <w:numPr>
+          <w:ilvl w:val="0"/>
+          <w:numId w:val="22"/>
+        </w:numPr>
+        <w:tabs>
+          <w:tab w:val="clear" w:pos="720"/>
+        </w:tabs>
+        <w:ind w:left="1080"/>
+      </w:pPr>
+      <w:r>
+        <w:rPr>
+          <w:bCs/>
+        </w:rPr>
+        <w:t xml:space="preserve"> </w:t>
+      </w:r>
+      <w:r>
+        <w:t xml:space="preserve">State whether there is a maximum or minimum value </w:t>
+      </w:r>
+      <w:r>
+        <w:rPr>
+          <w:i/>
+        </w:rPr>
+        <w:t>and</w:t>
+      </w:r>
+      <w:r>
+        <w:t xml:space="preserve"> find that value</w:t>
+      </w:r>
+    </w:p>
+    <w:p>
+      <w:pPr>
+        <w:widowControl w:val="0"/>
+        <w:numPr>
+          <w:ilvl w:val="0"/>
+          <w:numId w:val="22"/>
+        </w:numPr>
+        <w:tabs>
+          <w:tab w:val="clear" w:pos="720"/>
+        </w:tabs>
+        <w:ind w:left="1080"/>
+      </w:pPr>
+      <w:r>
+        <w:rPr>
+          <w:bCs/>
+        </w:rPr>
+        <w:t xml:space="preserve"> </w:t>
+      </w:r>
+      <w:r>
+        <w:t xml:space="preserve">Find the zeros of </w:t>
+      </w:r>
+      <w:r>
+        <w:rPr>
+          <w:position w:val="-14"/>
+        </w:rPr>
+        <w:object w:dxaOrig="580" w:dyaOrig="400">
+          <v:shape id="_x0000_i1065" type="#_x0000_t75" style="width:29.25pt;height:20.25pt" o:ole="">
+            <v:imagedata r:id="rId88" o:title=""/>
+          </v:shape>
+          <o:OLEObject Type="Embed" ProgID="Equation.DSMT4" ShapeID="_x0000_i1065" DrawAspect="Content" ObjectID="_1605939330" r:id="rId89"/>
+        </w:object>
+      </w:r>
+    </w:p>
+    <w:p>
+      <w:pPr>
+        <w:widowControl w:val="0"/>
+        <w:numPr>
+          <w:ilvl w:val="0"/>
+          <w:numId w:val="22"/>
+        </w:numPr>
+        <w:tabs>
+          <w:tab w:val="clear" w:pos="720"/>
+        </w:tabs>
+        <w:ind w:left="1080"/>
+      </w:pPr>
+      <w:r>
+        <w:t>Find the range and the domain of the function.</w:t>
+      </w:r>
+    </w:p>
+    <w:p>
+      <w:pPr>
+        <w:widowControl w:val="0"/>
+        <w:numPr>
+          <w:ilvl w:val="0"/>
+          <w:numId w:val="22"/>
+        </w:numPr>
+        <w:tabs>
+          <w:tab w:val="clear" w:pos="720"/>
+        </w:tabs>
+        <w:ind w:left="1080"/>
+      </w:pPr>
+      <w:r>
+        <w:t xml:space="preserve">Graph the function and </w:t>
+      </w:r>
+      <w:r>
+        <w:rPr>
+          <w:b/>
+          <w:i/>
+        </w:rPr>
+        <w:t>label.</w:t>
+      </w:r>
+    </w:p>
+    <w:p>
+      <w:pPr>
+        <w:widowControl w:val="0"/>
+        <w:numPr>
+          <w:ilvl w:val="0"/>
+          <w:numId w:val="22"/>
+        </w:numPr>
+        <w:tabs>
+          <w:tab w:val="clear" w:pos="720"/>
+        </w:tabs>
+        <w:ind w:left="1080"/>
+      </w:pPr>
+      <w:r>
+        <w:t>On what intervals is the function increasing? Decreasing?</w:t>
+      </w:r>
+    </w:p>
+    <w:p/>
     <w:p>
       <w:pPr>
         <w:pStyle w:val="ListParagraph"/>
@@ -1190,30 +1424,160 @@
         <w:ind w:left="540" w:hanging="540"/>
       </w:pPr>
       <w:r>
-        <w:lastRenderedPageBreak/>
-        <w:t xml:space="preserve">Sybil is having her yard landscaped.  She obtained an estimate from two landscaping companies.  Company </w:t>
+        <w:t xml:space="preserve">For </w:t>
+      </w:r>
+      <w:r>
+        <w:rPr>
+          <w:position w:val="-14"/>
+        </w:rPr>
+        <w:object w:dxaOrig="1760" w:dyaOrig="460">
+          <v:shape id="_x0000_i1066" type="#_x0000_t75" style="width:87.75pt;height:23.25pt" o:ole="">
+            <v:imagedata r:id="rId90" o:title=""/>
+          </v:shape>
+          <o:OLEObject Type="Embed" ProgID="Equation.DSMT4" ShapeID="_x0000_i1066" DrawAspect="Content" ObjectID="_1605939331" r:id="rId91"/>
+        </w:object>
+      </w:r>
+      <w:r>
+        <w:t>, find</w:t>
+      </w:r>
+    </w:p>
+    <w:p>
+      <w:pPr>
+        <w:widowControl w:val="0"/>
+        <w:numPr>
+          <w:ilvl w:val="0"/>
+          <w:numId w:val="23"/>
+        </w:numPr>
+        <w:ind w:left="1080"/>
+      </w:pPr>
+      <w:r>
+        <w:t xml:space="preserve"> Find the vertex point</w:t>
+      </w:r>
+    </w:p>
+    <w:p>
+      <w:pPr>
+        <w:widowControl w:val="0"/>
+        <w:numPr>
+          <w:ilvl w:val="0"/>
+          <w:numId w:val="23"/>
+        </w:numPr>
+        <w:ind w:left="1080"/>
+      </w:pPr>
+      <w:r>
+        <w:rPr>
+          <w:bCs/>
+        </w:rPr>
+        <w:t xml:space="preserve"> </w:t>
+      </w:r>
+      <w:r>
+        <w:t>Find the line of symmetry</w:t>
+      </w:r>
+    </w:p>
+    <w:p>
+      <w:pPr>
+        <w:widowControl w:val="0"/>
+        <w:numPr>
+          <w:ilvl w:val="0"/>
+          <w:numId w:val="23"/>
+        </w:numPr>
+        <w:ind w:left="1080"/>
+      </w:pPr>
+      <w:r>
+        <w:rPr>
+          <w:bCs/>
+        </w:rPr>
+        <w:t xml:space="preserve"> </w:t>
+      </w:r>
+      <w:r>
+        <w:t xml:space="preserve">State whether there is a maximum or minimum value </w:t>
+      </w:r>
+      <w:r>
+        <w:rPr>
+          <w:i/>
+        </w:rPr>
+        <w:t>and</w:t>
+      </w:r>
+      <w:r>
+        <w:t xml:space="preserve"> find that value</w:t>
+      </w:r>
+    </w:p>
+    <w:p>
+      <w:pPr>
+        <w:widowControl w:val="0"/>
+        <w:numPr>
+          <w:ilvl w:val="0"/>
+          <w:numId w:val="23"/>
+        </w:numPr>
+        <w:ind w:left="1080"/>
+      </w:pPr>
+      <w:r>
+        <w:rPr>
+          <w:bCs/>
+        </w:rPr>
+        <w:t xml:space="preserve"> </w:t>
+      </w:r>
+      <w:r>
+        <w:t xml:space="preserve">Find the zeros of </w:t>
+      </w:r>
+      <w:r>
+        <w:rPr>
+          <w:position w:val="-14"/>
+        </w:rPr>
+        <w:object w:dxaOrig="580" w:dyaOrig="400">
+          <v:shape id="_x0000_i1067" type="#_x0000_t75" style="width:29.25pt;height:20.25pt" o:ole="">
+            <v:imagedata r:id="rId92" o:title=""/>
+          </v:shape>
+          <o:OLEObject Type="Embed" ProgID="Equation.DSMT4" ShapeID="_x0000_i1067" DrawAspect="Content" ObjectID="_1605939332" r:id="rId93"/>
+        </w:object>
+      </w:r>
+    </w:p>
+    <w:p>
+      <w:pPr>
+        <w:widowControl w:val="0"/>
+        <w:numPr>
+          <w:ilvl w:val="0"/>
+          <w:numId w:val="23"/>
+        </w:numPr>
+        <w:ind w:left="1080"/>
+      </w:pPr>
+      <w:r>
+        <w:t>Find the range and the domain of the function.</w:t>
+      </w:r>
+    </w:p>
+    <w:p>
+      <w:pPr>
+        <w:widowControl w:val="0"/>
+        <w:numPr>
+          <w:ilvl w:val="0"/>
+          <w:numId w:val="23"/>
+        </w:numPr>
+        <w:ind w:left="1080"/>
+      </w:pPr>
+      <w:r>
+        <w:t xml:space="preserve">Graph the function and </w:t>
       </w:r>
       <w:r>
         <w:rPr>
           <w:b/>
           <w:i/>
         </w:rPr>
-        <w:t>A</w:t>
-      </w:r>
-      <w:r>
-        <w:t xml:space="preserve"> gave an estimate of $190 for materials and equipment rental plus $45 per hour for labor.  Company </w:t>
-      </w:r>
-      <w:r>
-        <w:rPr>
-          <w:b/>
-          <w:i/>
-        </w:rPr>
-        <w:t>B</w:t>
-      </w:r>
-      <w:r>
-        <w:t xml:space="preserve"> gave an estimate of $280 for materials and equipment rental plus $30 per hour for labor.  Determine how many hours of labor will be required for the two companies to cost the same.</w:t>
-      </w:r>
-    </w:p>
+        <w:t>label.</w:t>
+      </w:r>
+    </w:p>
+    <w:p>
+      <w:pPr>
+        <w:widowControl w:val="0"/>
+        <w:numPr>
+          <w:ilvl w:val="0"/>
+          <w:numId w:val="23"/>
+        </w:numPr>
+        <w:ind w:left="1080"/>
+      </w:pPr>
+      <w:r>
+        <w:t>On what intervals is the function increasing? Decreasing?</w:t>
+      </w:r>
+    </w:p>
+    <w:p/>
     <w:p>
       <w:pPr>
         <w:pStyle w:val="ListParagraph"/>
@@ -1224,14 +1588,118 @@
         <w:ind w:left="540" w:hanging="540"/>
       </w:pPr>
       <w:r>
-        <w:t>Kevin has $15,000 to invest.  He invested some of the money in corporate bonds that pay 12% and the rest in government-backed Treasury bonds paying 4%.  If he earned $1350 interest in one year, how much did he place in each investment?</w:t>
-      </w:r>
-    </w:p>
-    <w:p>
-      <w:pPr>
-        <w:spacing w:line="276" w:lineRule="auto"/>
-      </w:pPr>
-    </w:p>
+        <w:t>The height of a projectile fired upward from the ground with an initial velocity of 128</w:t>
+      </w:r>
+      <w:r>
+        <w:t xml:space="preserve"> </w:t>
+      </w:r>
+      <w:r>
+        <w:rPr>
+          <w:i/>
+        </w:rPr>
+        <w:t>ft</w:t>
+      </w:r>
+      <w:proofErr w:type="gramStart"/>
+      <w:r>
+        <w:rPr>
+          <w:i/>
+        </w:rPr>
+        <w:t>.</w:t>
+      </w:r>
+      <w:r>
+        <w:rPr>
+          <w:i/>
+        </w:rPr>
+        <w:t>/</w:t>
+      </w:r>
+      <w:proofErr w:type="gramEnd"/>
+      <w:r>
+        <w:rPr>
+          <w:i/>
+        </w:rPr>
+        <w:t>s</w:t>
+      </w:r>
+      <w:r>
+        <w:t xml:space="preserve"> is given by    </w:t>
+      </w:r>
+      <w:r>
+        <w:rPr>
+          <w:position w:val="-10"/>
+        </w:rPr>
+        <w:object w:dxaOrig="1640" w:dyaOrig="360">
+          <v:shape id="_x0000_i1068" type="#_x0000_t75" style="width:83.25pt;height:18.75pt" o:ole="" fillcolor="window">
+            <v:imagedata r:id="rId94" o:title=""/>
+          </v:shape>
+          <o:OLEObject Type="Embed" ProgID="Equation.DSMT4" ShapeID="_x0000_i1068" DrawAspect="Content" ObjectID="_1605939333" r:id="rId95"/>
+        </w:object>
+      </w:r>
+      <w:r>
+        <w:t xml:space="preserve">,   where </w:t>
+      </w:r>
+      <w:r>
+        <w:rPr>
+          <w:i/>
+          <w:sz w:val="26"/>
+          <w:szCs w:val="26"/>
+        </w:rPr>
+        <w:t>s</w:t>
+      </w:r>
+      <w:r>
+        <w:rPr>
+          <w:sz w:val="26"/>
+          <w:szCs w:val="26"/>
+        </w:rPr>
+        <w:t xml:space="preserve"> </w:t>
+      </w:r>
+      <w:r>
+        <w:t xml:space="preserve">is the height in </w:t>
+      </w:r>
+      <w:r>
+        <w:rPr>
+          <w:i/>
+        </w:rPr>
+        <w:t>feet</w:t>
+      </w:r>
+      <w:r>
+        <w:t xml:space="preserve"> and </w:t>
+      </w:r>
+      <w:r>
+        <w:rPr>
+          <w:i/>
+          <w:sz w:val="26"/>
+          <w:szCs w:val="26"/>
+        </w:rPr>
+        <w:t>t</w:t>
+      </w:r>
+      <w:r>
+        <w:rPr>
+          <w:sz w:val="28"/>
+        </w:rPr>
+        <w:t xml:space="preserve"> </w:t>
+      </w:r>
+      <w:r>
+        <w:t xml:space="preserve">is the time in </w:t>
+      </w:r>
+      <w:r>
+        <w:rPr>
+          <w:i/>
+        </w:rPr>
+        <w:t>seconds</w:t>
+      </w:r>
+      <w:r>
+        <w:t xml:space="preserve">.  Find the times at which the projectile will be 192 </w:t>
+      </w:r>
+      <w:r>
+        <w:rPr>
+          <w:i/>
+        </w:rPr>
+        <w:t>feet</w:t>
+      </w:r>
+      <w:r>
+        <w:t xml:space="preserve"> above the ground.</w:t>
+      </w:r>
+    </w:p>
+    <w:p/>
     <w:p>
       <w:pPr>
         <w:pStyle w:val="ListParagraph"/>
@@ -1242,59 +1710,16 @@
         <w:ind w:left="540" w:hanging="540"/>
       </w:pPr>
       <w:r>
-        <w:t>The length of a rectangle is 4 inches shorter than twice the width.  Its area is 96 square inches.  Find its dimensions.</w:t>
-      </w:r>
-    </w:p>
-    <w:p/>
-    <w:p>
-      <w:pPr>
-        <w:pStyle w:val="ListParagraph"/>
-        <w:numPr>
-          <w:ilvl w:val="0"/>
-          <w:numId w:val="10"/>
-        </w:numPr>
-        <w:ind w:left="540" w:hanging="540"/>
-      </w:pPr>
-      <w:r>
-        <w:t>The height of a projectile fired upward from the ground with an initial velocity of 128</w:t>
-      </w:r>
-      <w:r>
-        <w:t xml:space="preserve"> </w:t>
-      </w:r>
-      <w:r>
-        <w:rPr>
-          <w:i/>
-        </w:rPr>
-        <w:t>ft</w:t>
-      </w:r>
-      <w:r>
-        <w:rPr>
-          <w:i/>
-        </w:rPr>
-        <w:t>.</w:t>
-      </w:r>
-      <w:r>
-        <w:rPr>
-          <w:i/>
-        </w:rPr>
-        <w:t>/s</w:t>
-      </w:r>
-      <w:r>
-        <w:t xml:space="preserve"> is given by    </w:t>
-      </w:r>
-      <w:r>
-        <w:rPr>
-          <w:position w:val="-10"/>
-        </w:rPr>
-        <w:object w:dxaOrig="1640" w:dyaOrig="360">
-          <v:shape id="_x0000_i1058" type="#_x0000_t75" style="width:83.35pt;height:18.65pt" o:ole="" fillcolor="window">
-            <v:imagedata r:id="rId74" o:title=""/>
-          </v:shape>
-          <o:OLEObject Type="Embed" ProgID="Equation.DSMT4" ShapeID="_x0000_i1058" DrawAspect="Content" ObjectID="_1564154457" r:id="rId75"/>
-        </w:object>
-      </w:r>
-      <w:r>
-        <w:t xml:space="preserve">,   where </w:t>
+        <w:t xml:space="preserve">A rancher has 360 </w:t>
+      </w:r>
+      <w:r>
+        <w:rPr>
+          <w:i/>
+        </w:rPr>
+        <w:t>yd.</w:t>
+      </w:r>
+      <w:r>
+        <w:t xml:space="preserve"> of fencing with which to enclose two adjacent rectangular corrals, one for sheep and one for cattle. A river forms one side of the corrals. Suppose the width of each corral is </w:t>
       </w:r>
       <w:r>
         <w:rPr>
@@ -1302,177 +1727,25 @@
           <w:sz w:val="26"/>
           <w:szCs w:val="26"/>
         </w:rPr>
-        <w:t>s</w:t>
-      </w:r>
-      <w:r>
-        <w:rPr>
-          <w:sz w:val="26"/>
-          <w:szCs w:val="26"/>
-        </w:rPr>
-        <w:t xml:space="preserve"> </w:t>
-      </w:r>
-      <w:r>
-        <w:t xml:space="preserve">is the height in feet and </w:t>
-      </w:r>
-      <w:r>
-        <w:rPr>
-          <w:i/>
-          <w:sz w:val="26"/>
-          <w:szCs w:val="26"/>
-        </w:rPr>
-        <w:t>t</w:t>
-      </w:r>
-      <w:r>
-        <w:rPr>
-          <w:sz w:val="28"/>
-        </w:rPr>
-        <w:t xml:space="preserve"> </w:t>
-      </w:r>
-      <w:r>
-        <w:t>is the time in seconds.  Find the times at which the projectile will be 192 feet above the ground.</w:t>
-      </w:r>
-    </w:p>
-    <w:p>
-      <w:pPr>
-        <w:spacing w:after="120"/>
-      </w:pPr>
-    </w:p>
-    <w:p>
-      <w:pPr>
-        <w:pStyle w:val="ListParagraph"/>
-        <w:numPr>
-          <w:ilvl w:val="0"/>
-          <w:numId w:val="10"/>
-        </w:numPr>
-        <w:spacing w:line="276" w:lineRule="auto"/>
-        <w:ind w:left="540" w:hanging="540"/>
-      </w:pPr>
-      <w:r>
-        <w:t>The diagonal of a rectangle is 30 inches.  If the width is 6 inches less than the length, find the dimensions of the rectangle.</w:t>
-      </w:r>
-    </w:p>
-    <w:p/>
-    <w:p>
-      <w:pPr>
-        <w:pStyle w:val="ListParagraph"/>
-        <w:numPr>
-          <w:ilvl w:val="0"/>
-          <w:numId w:val="10"/>
-        </w:numPr>
-        <w:spacing w:line="276" w:lineRule="auto"/>
-        <w:ind w:left="540" w:hanging="540"/>
-      </w:pPr>
-      <w:r>
-        <w:t xml:space="preserve">A rectangular piece of metal is 10 </w:t>
-      </w:r>
-      <w:r>
-        <w:rPr>
-          <w:i/>
-        </w:rPr>
-        <w:t>in</w:t>
-      </w:r>
-      <w:r>
-        <w:t xml:space="preserve">. longer than it is wide. Squares with sides 2 </w:t>
-      </w:r>
-      <w:r>
-        <w:rPr>
-          <w:i/>
-        </w:rPr>
-        <w:t>in</w:t>
-      </w:r>
-      <w:r>
-        <w:t xml:space="preserve">. long are cut from the four corners, and the flaps folded upward to form an open box. If the volume of the box is 832 </w:t>
-      </w:r>
-      <w:r>
-        <w:rPr>
-          <w:position w:val="-6"/>
-        </w:rPr>
-        <w:object w:dxaOrig="360" w:dyaOrig="380">
-          <v:shape id="_x0000_i1059" type="#_x0000_t75" style="width:18.65pt;height:18.65pt" o:ole="">
-            <v:imagedata r:id="rId76" o:title=""/>
-          </v:shape>
-          <o:OLEObject Type="Embed" ProgID="Equation.DSMT4" ShapeID="_x0000_i1059" DrawAspect="Content" ObjectID="_1564154458" r:id="rId77"/>
-        </w:object>
-      </w:r>
-      <w:r>
-        <w:rPr>
-          <w:position w:val="-6"/>
-        </w:rPr>
-        <w:t>,</w:t>
-      </w:r>
-      <w:r>
-        <w:t xml:space="preserve"> what were the original dimensions of the piece of metal?</w:t>
-      </w:r>
-    </w:p>
-    <w:p>
-      <w:pPr>
-        <w:spacing w:line="276" w:lineRule="auto"/>
-      </w:pPr>
-    </w:p>
-    <w:p>
-      <w:pPr>
-        <w:pStyle w:val="ListParagraph"/>
-        <w:numPr>
-          <w:ilvl w:val="0"/>
-          <w:numId w:val="10"/>
-        </w:numPr>
-        <w:spacing w:line="276" w:lineRule="auto"/>
-        <w:ind w:left="540" w:hanging="540"/>
-      </w:pPr>
-      <w:r>
-        <w:t>An open box is made from a 10-</w:t>
-      </w:r>
-      <w:r>
-        <w:rPr>
-          <w:i/>
-        </w:rPr>
-        <w:t>cm</w:t>
-      </w:r>
-      <w:r>
-        <w:t xml:space="preserve"> by 20-</w:t>
-      </w:r>
-      <w:r>
-        <w:rPr>
-          <w:i/>
-        </w:rPr>
-        <w:t>cm</w:t>
-      </w:r>
-      <w:r>
-        <w:t xml:space="preserve"> piece of tin by cutting a square from each corner and folding up the edges. The area of the resulting base is 96 </w:t>
-      </w:r>
-      <w:r>
-        <w:rPr>
-          <w:i/>
-        </w:rPr>
-        <w:t>cm</w:t>
-      </w:r>
-      <w:r>
-        <w:rPr>
-          <w:sz w:val="32"/>
-          <w:vertAlign w:val="superscript"/>
-        </w:rPr>
-        <w:t>2</w:t>
-      </w:r>
-      <w:r>
-        <w:t>. What is the length of the sides of the squares</w:t>
+        <w:t>x</w:t>
+      </w:r>
+      <w:r>
+        <w:t xml:space="preserve"> yards.</w:t>
       </w:r>
     </w:p>
     <w:p>
       <w:pPr>
         <w:jc w:val="center"/>
+      </w:pPr>
+      <w:r>
         <w:rPr>
           <w:noProof/>
         </w:rPr>
-      </w:pPr>
-      <w:r>
-        <w:rPr>
-          <w:noProof/>
-        </w:rPr>
         <w:drawing>
-          <wp:inline distT="0" distB="0" distL="0" distR="0" wp14:anchorId="78824F04" wp14:editId="3A1E416B">
-            <wp:extent cx="3739244" cy="1371600"/>
-            <wp:effectExtent l="0" t="0" r="0" b="0"/>
-            <wp:docPr id="3" name="Picture 3"/>
+          <wp:inline distT="0" distB="0" distL="0" distR="0" wp14:anchorId="26761893" wp14:editId="1B998FA7">
+            <wp:extent cx="3596564" cy="1371600"/>
+            <wp:effectExtent l="0" t="0" r="4445" b="0"/>
+            <wp:docPr id="200" name="Picture 200"/>
             <wp:cNvGraphicFramePr>
               <a:graphicFrameLocks xmlns:a="http://schemas.openxmlformats.org/drawingml/2006/main" noChangeAspect="1"/>
             </wp:cNvGraphicFramePr>
@@ -1480,23 +1753,33 @@
               <a:graphicData uri="http://schemas.openxmlformats.org/drawingml/2006/picture">
                 <pic:pic xmlns:pic="http://schemas.openxmlformats.org/drawingml/2006/picture">
                   <pic:nvPicPr>
-                    <pic:cNvPr id="0" name=""/>
-                    <pic:cNvPicPr/>
+                    <pic:cNvPr id="0" name="Picture 200"/>
+                    <pic:cNvPicPr>
+                      <a:picLocks noChangeAspect="1" noChangeArrowheads="1"/>
+                    </pic:cNvPicPr>
                   </pic:nvPicPr>
                   <pic:blipFill>
-                    <a:blip r:embed="rId78"/>
+                    <a:blip r:embed="rId96" cstate="screen"/>
+                    <a:srcRect t="21617" b="26128"/>
                     <a:stretch>
                       <a:fillRect/>
                     </a:stretch>
                   </pic:blipFill>
-                  <pic:spPr>
+                  <pic:spPr bwMode="auto">
                     <a:xfrm>
                       <a:off x="0" y="0"/>
-                      <a:ext cx="3739244" cy="1371600"/>
+                      <a:ext cx="3596564" cy="1371600"/>
                     </a:xfrm>
                     <a:prstGeom prst="rect">
                       <a:avLst/>
                     </a:prstGeom>
+                    <a:noFill/>
+                    <a:ln w="9525">
+                      <a:noFill/>
+                      <a:miter lim="800000"/>
+                      <a:headEnd/>
+                      <a:tailEnd/>
+                    </a:ln>
                   </pic:spPr>
                 </pic:pic>
               </a:graphicData>
@@ -1507,12 +1790,72 @@
     </w:p>
     <w:p>
       <w:pPr>
-        <w:spacing w:line="276" w:lineRule="auto"/>
-        <w:rPr>
-          <w:noProof/>
-        </w:rPr>
-      </w:pPr>
-    </w:p>
+        <w:numPr>
+          <w:ilvl w:val="0"/>
+          <w:numId w:val="27"/>
+        </w:numPr>
+        <w:tabs>
+          <w:tab w:val="left" w:pos="540"/>
+        </w:tabs>
+      </w:pPr>
+      <w:r>
+        <w:t xml:space="preserve">Express the total area of the two corrals as a function of </w:t>
+      </w:r>
+      <w:r>
+        <w:rPr>
+          <w:i/>
+          <w:sz w:val="26"/>
+          <w:szCs w:val="26"/>
+        </w:rPr>
+        <w:t>x</w:t>
+      </w:r>
+      <w:r>
+        <w:t>.</w:t>
+      </w:r>
+    </w:p>
+    <w:p>
+      <w:pPr>
+        <w:numPr>
+          <w:ilvl w:val="0"/>
+          <w:numId w:val="27"/>
+        </w:numPr>
+        <w:tabs>
+          <w:tab w:val="left" w:pos="540"/>
+        </w:tabs>
+      </w:pPr>
+      <w:r>
+        <w:t>Find the domain of the function.</w:t>
+      </w:r>
+    </w:p>
+    <w:p>
+      <w:pPr>
+        <w:numPr>
+          <w:ilvl w:val="0"/>
+          <w:numId w:val="27"/>
+        </w:numPr>
+        <w:tabs>
+          <w:tab w:val="left" w:pos="540"/>
+        </w:tabs>
+      </w:pPr>
+      <w:r>
+        <w:t>Find the maximum area</w:t>
+      </w:r>
+    </w:p>
+    <w:p>
+      <w:pPr>
+        <w:numPr>
+          <w:ilvl w:val="0"/>
+          <w:numId w:val="27"/>
+        </w:numPr>
+        <w:tabs>
+          <w:tab w:val="left" w:pos="540"/>
+        </w:tabs>
+      </w:pPr>
+      <w:r>
+        <w:t>Find the dimensions that maximize the corrals area</w:t>
+      </w:r>
+    </w:p>
+    <w:p/>
     <w:p>
       <w:pPr>
         <w:pStyle w:val="ListParagraph"/>
@@ -1520,101 +1863,86 @@
           <w:ilvl w:val="0"/>
           <w:numId w:val="10"/>
         </w:numPr>
-        <w:spacing w:line="276" w:lineRule="auto"/>
+        <w:spacing w:line="240" w:lineRule="auto"/>
         <w:ind w:left="540" w:hanging="540"/>
       </w:pPr>
       <w:r>
-        <w:t xml:space="preserve">The hypotenuse of a right triangle is 50 </w:t>
-      </w:r>
-      <w:r>
-        <w:rPr>
-          <w:i/>
-        </w:rPr>
-        <w:t>ft.</w:t>
-      </w:r>
-      <w:r>
-        <w:t xml:space="preserve"> One leg is 10 </w:t>
-      </w:r>
-      <w:r>
-        <w:rPr>
-          <w:i/>
-        </w:rPr>
-        <w:t>ft</w:t>
-      </w:r>
-      <w:r>
-        <w:t>. longer than the other. What are the lengths of the legs?</w:t>
-      </w:r>
-    </w:p>
-    <w:p>
-      <w:pPr>
-        <w:jc w:val="center"/>
-      </w:pPr>
-      <w:r>
-        <w:rPr>
-          <w:noProof/>
-        </w:rPr>
-        <w:drawing>
-          <wp:inline distT="0" distB="0" distL="0" distR="0" wp14:anchorId="1D8F2372" wp14:editId="174F8C1B">
-            <wp:extent cx="1591935" cy="1554480"/>
-            <wp:effectExtent l="0" t="0" r="0" b="0"/>
-            <wp:docPr id="6" name="Picture 6"/>
-            <wp:cNvGraphicFramePr>
-              <a:graphicFrameLocks xmlns:a="http://schemas.openxmlformats.org/drawingml/2006/main" noChangeAspect="1"/>
-            </wp:cNvGraphicFramePr>
-            <a:graphic xmlns:a="http://schemas.openxmlformats.org/drawingml/2006/main">
-              <a:graphicData uri="http://schemas.openxmlformats.org/drawingml/2006/picture">
-                <pic:pic xmlns:pic="http://schemas.openxmlformats.org/drawingml/2006/picture">
-                  <pic:nvPicPr>
-                    <pic:cNvPr id="0" name=""/>
-                    <pic:cNvPicPr/>
-                  </pic:nvPicPr>
-                  <pic:blipFill rotWithShape="1">
-                    <a:blip r:embed="rId79" cstate="print">
-                      <a:extLst>
-                        <a:ext uri="{28A0092B-C50C-407E-A947-70E740481C1C}">
-                          <a14:useLocalDpi xmlns:a14="http://schemas.microsoft.com/office/drawing/2010/main" val="0"/>
-                        </a:ext>
-                      </a:extLst>
-                    </a:blip>
-                    <a:srcRect/>
-                    <a:stretch/>
-                  </pic:blipFill>
-                  <pic:spPr bwMode="auto">
-                    <a:xfrm>
-                      <a:off x="0" y="0"/>
-                      <a:ext cx="1591935" cy="1554480"/>
-                    </a:xfrm>
-                    <a:prstGeom prst="rect">
-                      <a:avLst/>
-                    </a:prstGeom>
-                    <a:ln>
-                      <a:noFill/>
-                    </a:ln>
-                    <a:extLst>
-                      <a:ext uri="{53640926-AAD7-44D8-BBD7-CCE9431645EC}">
-                        <a14:shadowObscured xmlns:a14="http://schemas.microsoft.com/office/drawing/2010/main"/>
-                      </a:ext>
-                    </a:extLst>
-                  </pic:spPr>
-                </pic:pic>
-              </a:graphicData>
-            </a:graphic>
-          </wp:inline>
-        </w:drawing>
-      </w:r>
-    </w:p>
-    <w:p>
-      <w:pPr>
-        <w:spacing w:after="120"/>
-        <w:rPr>
-          <w:noProof/>
-        </w:rPr>
-      </w:pPr>
-      <w:r>
-        <w:rPr>
-          <w:noProof/>
-        </w:rPr>
-        <w:br w:type="page"/>
+        <w:t xml:space="preserve">A projectile is fired vertically upward, and its height </w:t>
+      </w:r>
+      <w:r>
+        <w:rPr>
+          <w:position w:val="-14"/>
+        </w:rPr>
+        <w:object w:dxaOrig="460" w:dyaOrig="400">
+          <v:shape id="_x0000_i1069" type="#_x0000_t75" style="width:23.25pt;height:20.25pt" o:ole="">
+            <v:imagedata r:id="rId97" o:title=""/>
+          </v:shape>
+          <o:OLEObject Type="Embed" ProgID="Equation.DSMT4" ShapeID="_x0000_i1069" DrawAspect="Content" ObjectID="_1605939334" r:id="rId98"/>
+        </w:object>
+      </w:r>
+      <w:r>
+        <w:t xml:space="preserve"> in feet after </w:t>
+      </w:r>
+      <w:r>
+        <w:rPr>
+          <w:i/>
+          <w:sz w:val="26"/>
+          <w:szCs w:val="26"/>
+        </w:rPr>
+        <w:t xml:space="preserve">t </w:t>
+      </w:r>
+      <w:r>
+        <w:t xml:space="preserve">seconds is given by the function defined by </w:t>
+      </w:r>
+      <w:r>
+        <w:rPr>
+          <w:position w:val="-14"/>
+        </w:rPr>
+        <w:object w:dxaOrig="2540" w:dyaOrig="460">
+          <v:shape id="_x0000_i1070" type="#_x0000_t75" style="width:126.75pt;height:23.25pt" o:ole="">
+            <v:imagedata r:id="rId99" o:title=""/>
+          </v:shape>
+          <o:OLEObject Type="Embed" ProgID="Equation.DSMT4" ShapeID="_x0000_i1070" DrawAspect="Content" ObjectID="_1605939335" r:id="rId100"/>
+        </w:object>
+      </w:r>
+    </w:p>
+    <w:p>
+      <w:pPr>
+        <w:pStyle w:val="ListParagraph"/>
+        <w:numPr>
+          <w:ilvl w:val="3"/>
+          <w:numId w:val="26"/>
+        </w:numPr>
+        <w:ind w:left="1080"/>
+      </w:pPr>
+      <w:r>
+        <w:t>From what height was the projectile fired?</w:t>
+      </w:r>
+    </w:p>
+    <w:p>
+      <w:pPr>
+        <w:pStyle w:val="ListParagraph"/>
+        <w:numPr>
+          <w:ilvl w:val="3"/>
+          <w:numId w:val="26"/>
+        </w:numPr>
+        <w:ind w:left="1080"/>
+      </w:pPr>
+      <w:r>
+        <w:t>After how many seconds will it reach its maximum height?</w:t>
+      </w:r>
+    </w:p>
+    <w:p>
+      <w:pPr>
+        <w:pStyle w:val="ListParagraph"/>
+        <w:numPr>
+          <w:ilvl w:val="3"/>
+          <w:numId w:val="26"/>
+        </w:numPr>
+        <w:ind w:left="1080"/>
+      </w:pPr>
+      <w:r>
+        <w:t>What is the maximum height it will reach?</w:t>
       </w:r>
     </w:p>
     <w:p>
@@ -1624,189 +1952,737 @@
           <w:ilvl w:val="0"/>
           <w:numId w:val="10"/>
         </w:numPr>
-        <w:spacing w:line="276" w:lineRule="auto"/>
+        <w:spacing w:after="120"/>
         <w:ind w:left="540" w:hanging="540"/>
-        <w:rPr>
-          <w:noProof/>
-        </w:rPr>
-      </w:pPr>
-      <w:r>
-        <w:rPr>
-          <w:noProof/>
-        </w:rPr>
+      </w:pPr>
+      <w:r>
         <w:lastRenderedPageBreak/>
-        <w:t xml:space="preserve">The frame on a picture is 8 </w:t>
-      </w:r>
-      <w:r>
-        <w:rPr>
-          <w:i/>
-          <w:noProof/>
-        </w:rPr>
-        <w:t>in</w:t>
-      </w:r>
-      <w:r>
-        <w:rPr>
-          <w:noProof/>
-        </w:rPr>
-        <w:t xml:space="preserve">. by 10 </w:t>
-      </w:r>
-      <w:r>
-        <w:rPr>
-          <w:i/>
-          <w:noProof/>
-        </w:rPr>
-        <w:t>in</w:t>
-      </w:r>
-      <w:r>
-        <w:rPr>
-          <w:noProof/>
-        </w:rPr>
-        <w:t xml:space="preserve">. outside and is uniform width. What is the width of the frame if 48 </w:t>
-      </w:r>
-      <w:r>
-        <w:rPr>
-          <w:i/>
-          <w:noProof/>
-        </w:rPr>
-        <w:t>in</w:t>
-      </w:r>
-      <w:r>
-        <w:rPr>
-          <w:noProof/>
-          <w:sz w:val="28"/>
-          <w:vertAlign w:val="superscript"/>
-        </w:rPr>
-        <w:t>2</w:t>
-      </w:r>
-      <w:r>
-        <w:rPr>
-          <w:noProof/>
-        </w:rPr>
-        <w:t xml:space="preserve"> of the picture shows?</w:t>
-      </w:r>
-    </w:p>
-    <w:p>
-      <w:pPr>
-        <w:spacing w:before="120"/>
-        <w:jc w:val="center"/>
-      </w:pPr>
-      <w:r>
-        <w:rPr>
-          <w:noProof/>
-        </w:rPr>
-        <w:drawing>
-          <wp:inline distT="0" distB="0" distL="0" distR="0" wp14:anchorId="73D19669" wp14:editId="4E7CF18B">
-            <wp:extent cx="2988791" cy="2286000"/>
-            <wp:effectExtent l="0" t="0" r="0" b="0"/>
-            <wp:docPr id="4" name="Picture 4"/>
-            <wp:cNvGraphicFramePr>
-              <a:graphicFrameLocks xmlns:a="http://schemas.openxmlformats.org/drawingml/2006/main" noChangeAspect="1"/>
-            </wp:cNvGraphicFramePr>
-            <a:graphic xmlns:a="http://schemas.openxmlformats.org/drawingml/2006/main">
-              <a:graphicData uri="http://schemas.openxmlformats.org/drawingml/2006/picture">
-                <pic:pic xmlns:pic="http://schemas.openxmlformats.org/drawingml/2006/picture">
-                  <pic:nvPicPr>
-                    <pic:cNvPr id="0" name=""/>
-                    <pic:cNvPicPr/>
-                  </pic:nvPicPr>
-                  <pic:blipFill>
-                    <a:blip r:embed="rId80">
-                      <a:extLst>
-                        <a:ext uri="{28A0092B-C50C-407E-A947-70E740481C1C}">
-                          <a14:useLocalDpi xmlns:a14="http://schemas.microsoft.com/office/drawing/2010/main" val="0"/>
-                        </a:ext>
-                      </a:extLst>
-                    </a:blip>
-                    <a:stretch>
-                      <a:fillRect/>
-                    </a:stretch>
-                  </pic:blipFill>
-                  <pic:spPr>
-                    <a:xfrm>
-                      <a:off x="0" y="0"/>
-                      <a:ext cx="2988791" cy="2286000"/>
-                    </a:xfrm>
-                    <a:prstGeom prst="rect">
-                      <a:avLst/>
-                    </a:prstGeom>
-                  </pic:spPr>
-                </pic:pic>
-              </a:graphicData>
-            </a:graphic>
-          </wp:inline>
-        </w:drawing>
+        <w:t xml:space="preserve">A ball is thrown upwards, and its height </w:t>
+      </w:r>
+      <w:r>
+        <w:rPr>
+          <w:i/>
+          <w:sz w:val="26"/>
+          <w:szCs w:val="26"/>
+        </w:rPr>
+        <w:t>s</w:t>
+      </w:r>
+      <w:r>
+        <w:t xml:space="preserve"> at time </w:t>
+      </w:r>
+      <w:r>
+        <w:rPr>
+          <w:i/>
+          <w:sz w:val="26"/>
+          <w:szCs w:val="26"/>
+        </w:rPr>
+        <w:t>t</w:t>
+      </w:r>
+      <w:r>
+        <w:t xml:space="preserve"> can be determined by the </w:t>
+      </w:r>
+      <w:proofErr w:type="gramStart"/>
+      <w:r>
+        <w:t xml:space="preserve">function </w:t>
+      </w:r>
+      <w:proofErr w:type="gramEnd"/>
+      <w:r>
+        <w:rPr>
+          <w:position w:val="-14"/>
+        </w:rPr>
+        <w:object w:dxaOrig="2240" w:dyaOrig="460">
+          <v:shape id="_x0000_i1071" type="#_x0000_t75" style="width:111.75pt;height:23.25pt" o:ole="">
+            <v:imagedata r:id="rId101" o:title=""/>
+          </v:shape>
+          <o:OLEObject Type="Embed" ProgID="Equation.DSMT4" ShapeID="_x0000_i1071" DrawAspect="Content" ObjectID="_1605939336" r:id="rId102"/>
+        </w:object>
+      </w:r>
+      <w:r>
+        <w:t xml:space="preserve">, where </w:t>
+      </w:r>
+      <w:r>
+        <w:rPr>
+          <w:i/>
+          <w:sz w:val="26"/>
+          <w:szCs w:val="26"/>
+        </w:rPr>
+        <w:t>s</w:t>
+      </w:r>
+      <w:r>
+        <w:t xml:space="preserve"> is measured in feet above the ground and </w:t>
+      </w:r>
+      <w:r>
+        <w:rPr>
+          <w:i/>
+          <w:sz w:val="26"/>
+          <w:szCs w:val="26"/>
+        </w:rPr>
+        <w:t>t</w:t>
+      </w:r>
+      <w:r>
+        <w:t xml:space="preserve"> is the number of seconds of flight.   Find:</w:t>
+      </w:r>
+    </w:p>
+    <w:p>
+      <w:pPr>
+        <w:ind w:firstLine="720"/>
+      </w:pPr>
+      <w:r>
+        <w:rPr>
+          <w:i/>
+        </w:rPr>
+        <w:t>a</w:t>
+      </w:r>
+      <w:r>
+        <w:t>)  The time it takes the ball to reach its maximum height.</w:t>
+      </w:r>
+    </w:p>
+    <w:p>
+      <w:pPr>
+        <w:ind w:firstLine="720"/>
+      </w:pPr>
+      <w:r>
+        <w:rPr>
+          <w:i/>
+        </w:rPr>
+        <w:t>b</w:t>
+      </w:r>
+      <w:r>
+        <w:t>)  The maximum height the ball attains.</w:t>
       </w:r>
     </w:p>
     <w:p/>
-    <w:p>
-      <w:pPr>
-        <w:rPr>
-          <w:b/>
-          <w:u w:val="single"/>
-        </w:rPr>
-      </w:pPr>
-      <w:bookmarkStart w:id="0" w:name="_GoBack"/>
-      <w:bookmarkEnd w:id="0"/>
-    </w:p>
-    <w:p>
-      <w:pPr>
-        <w:rPr>
-          <w:sz w:val="12"/>
-        </w:rPr>
-      </w:pPr>
-      <w:r>
-        <w:rPr>
-          <w:sz w:val="12"/>
-        </w:rPr>
-        <w:br w:type="page"/>
-      </w:r>
-    </w:p>
-    <w:p>
-      <w:pPr>
-        <w:spacing w:after="120"/>
-        <w:jc w:val="center"/>
-        <w:rPr>
-          <w:b/>
-          <w:i/>
-          <w:color w:val="FF0000"/>
-          <w:sz w:val="36"/>
-        </w:rPr>
-      </w:pPr>
-      <w:r>
-        <w:rPr>
-          <w:b/>
-          <w:i/>
-          <w:color w:val="FF0000"/>
-          <w:sz w:val="36"/>
-        </w:rPr>
-        <w:lastRenderedPageBreak/>
-        <w:t>Solution</w:t>
-      </w:r>
-    </w:p>
-    <w:p>
-      <w:pPr>
-        <w:pStyle w:val="PlainText"/>
-        <w:numPr>
-          <w:ilvl w:val="0"/>
-          <w:numId w:val="15"/>
-        </w:numPr>
-        <w:ind w:left="360"/>
-        <w:rPr>
-          <w:rFonts w:ascii="Times New Roman" w:hAnsi="Times New Roman"/>
-          <w:sz w:val="24"/>
-        </w:rPr>
-      </w:pPr>
-    </w:p>
     <w:p>
       <w:pPr>
         <w:pStyle w:val="ListParagraph"/>
         <w:numPr>
           <w:ilvl w:val="0"/>
-          <w:numId w:val="16"/>
+          <w:numId w:val="10"/>
         </w:numPr>
-        <w:ind w:left="900"/>
+        <w:ind w:left="540" w:hanging="540"/>
+      </w:pPr>
+      <w:bookmarkStart w:id="1" w:name="_Hlk490161053"/>
+      <w:r>
+        <w:t xml:space="preserve">The period </w:t>
+      </w:r>
+      <w:r>
+        <w:rPr>
+          <w:i/>
+        </w:rPr>
+        <w:t>T</w:t>
+      </w:r>
+      <w:r>
+        <w:t xml:space="preserve"> of the pendulum is the time it takes the pendulum to complete one swing from left to right and back. For a pendulum near the surface of Earth</w:t>
+      </w:r>
+    </w:p>
+    <w:p>
+      <w:pPr>
+        <w:spacing w:line="360" w:lineRule="auto"/>
+        <w:jc w:val="center"/>
+      </w:pPr>
+      <w:r>
+        <w:rPr>
+          <w:position w:val="-22"/>
+        </w:rPr>
+        <w:object w:dxaOrig="1300" w:dyaOrig="600">
+          <v:shape id="_x0000_i1072" type="#_x0000_t75" style="width:65.25pt;height:30pt" o:ole="">
+            <v:imagedata r:id="rId103" o:title=""/>
+          </v:shape>
+          <o:OLEObject Type="Embed" ProgID="Equation.DSMT4" ShapeID="_x0000_i1072" DrawAspect="Content" ObjectID="_1605939337" r:id="rId104"/>
+        </w:object>
+      </w:r>
+      <w:r>
+        <w:t xml:space="preserve"> </w:t>
+      </w:r>
+    </w:p>
+    <w:p>
+      <w:pPr>
+        <w:ind w:left="540"/>
+      </w:pPr>
+      <w:r>
+        <w:t xml:space="preserve">Where </w:t>
+      </w:r>
+      <w:r>
+        <w:rPr>
+          <w:i/>
+        </w:rPr>
+        <w:t>T</w:t>
+      </w:r>
+      <w:r>
+        <w:t xml:space="preserve"> is measured in </w:t>
+      </w:r>
+      <w:r>
+        <w:rPr>
+          <w:i/>
+        </w:rPr>
+        <w:t>seconds</w:t>
+      </w:r>
+      <w:r>
+        <w:t xml:space="preserve"> and </w:t>
+      </w:r>
+      <w:r>
+        <w:rPr>
+          <w:i/>
+        </w:rPr>
+        <w:t>L</w:t>
+      </w:r>
+      <w:r>
+        <w:t xml:space="preserve"> is the length of the pendulum in </w:t>
+      </w:r>
+      <w:r>
+        <w:rPr>
+          <w:i/>
+        </w:rPr>
+        <w:t>feet</w:t>
+      </w:r>
+      <w:r>
+        <w:t xml:space="preserve">. Find the length of a pendulum that has a period of 4 </w:t>
+      </w:r>
+      <w:r>
+        <w:rPr>
+          <w:i/>
+        </w:rPr>
+        <w:t>seconds</w:t>
+      </w:r>
+      <w:r>
+        <w:t>.</w:t>
+      </w:r>
+    </w:p>
+    <w:bookmarkEnd w:id="1"/>
+    <w:p>
+      <w:pPr>
+        <w:rPr>
+          <w:b/>
+          <w:u w:val="single"/>
+        </w:rPr>
+      </w:pPr>
+    </w:p>
+    <w:p>
+      <w:pPr>
+        <w:pStyle w:val="ListParagraph"/>
+        <w:numPr>
+          <w:ilvl w:val="0"/>
+          <w:numId w:val="10"/>
+        </w:numPr>
+        <w:ind w:left="540" w:hanging="540"/>
+      </w:pPr>
+      <w:r>
+        <w:t xml:space="preserve">If a projectile is launched from ground level with an initial velocity of 96 </w:t>
+      </w:r>
+      <w:proofErr w:type="spellStart"/>
+      <w:r>
+        <w:rPr>
+          <w:i/>
+        </w:rPr>
+        <w:t>ft</w:t>
+      </w:r>
+      <w:proofErr w:type="spellEnd"/>
+      <w:r>
+        <w:t xml:space="preserve"> per </w:t>
+      </w:r>
+      <w:r>
+        <w:rPr>
+          <w:i/>
+        </w:rPr>
+        <w:t>sec</w:t>
+      </w:r>
+      <w:r>
+        <w:t xml:space="preserve">, its height in feet </w:t>
+      </w:r>
+      <w:r>
+        <w:rPr>
+          <w:i/>
+          <w:sz w:val="26"/>
+          <w:szCs w:val="26"/>
+        </w:rPr>
+        <w:t>t</w:t>
+      </w:r>
+      <w:r>
+        <w:rPr>
+          <w:sz w:val="26"/>
+          <w:szCs w:val="26"/>
+        </w:rPr>
+        <w:t xml:space="preserve"> </w:t>
+      </w:r>
+      <w:r>
+        <w:rPr>
+          <w:i/>
+        </w:rPr>
+        <w:t>seconds</w:t>
+      </w:r>
+      <w:r>
+        <w:t xml:space="preserve"> after launching is </w:t>
+      </w:r>
+      <w:r>
+        <w:rPr>
+          <w:i/>
+          <w:sz w:val="26"/>
+          <w:szCs w:val="26"/>
+        </w:rPr>
+        <w:t>s</w:t>
+      </w:r>
+      <w:r>
+        <w:t xml:space="preserve"> </w:t>
+      </w:r>
+      <w:r>
+        <w:rPr>
+          <w:i/>
+        </w:rPr>
+        <w:t>feet</w:t>
+      </w:r>
+      <w:r>
+        <w:t>, where</w:t>
+      </w:r>
+    </w:p>
+    <w:p>
+      <w:pPr>
+        <w:tabs>
+          <w:tab w:val="left" w:pos="2880"/>
+        </w:tabs>
+        <w:spacing w:after="120"/>
+      </w:pPr>
+      <w:r>
+        <w:tab/>
+      </w:r>
+      <w:r>
+        <w:rPr>
+          <w:position w:val="-6"/>
+        </w:rPr>
+        <w:object w:dxaOrig="1540" w:dyaOrig="380">
+          <v:shape id="_x0000_i1073" type="#_x0000_t75" style="width:77.25pt;height:18.75pt" o:ole="">
+            <v:imagedata r:id="rId105" o:title=""/>
+          </v:shape>
+          <o:OLEObject Type="Embed" ProgID="Equation.DSMT4" ShapeID="_x0000_i1073" DrawAspect="Content" ObjectID="_1605939338" r:id="rId106"/>
+        </w:object>
+      </w:r>
+    </w:p>
+    <w:p>
+      <w:pPr>
+        <w:ind w:left="540"/>
+      </w:pPr>
+      <w:r>
+        <w:t xml:space="preserve">When will the projectile be greater than 80 </w:t>
+      </w:r>
+      <w:r>
+        <w:rPr>
+          <w:i/>
+        </w:rPr>
+        <w:t>feet</w:t>
+      </w:r>
+      <w:r>
+        <w:t xml:space="preserve"> above the ground?</w:t>
+      </w:r>
+    </w:p>
+    <w:p>
+      <w:pPr>
+        <w:rPr>
+          <w:b/>
+          <w:u w:val="single"/>
+        </w:rPr>
+      </w:pPr>
+    </w:p>
+    <w:p>
+      <w:pPr>
+        <w:pStyle w:val="ListParagraph"/>
+        <w:numPr>
+          <w:ilvl w:val="0"/>
+          <w:numId w:val="10"/>
+        </w:numPr>
+        <w:ind w:left="540" w:hanging="540"/>
+      </w:pPr>
+      <w:r>
+        <w:t>You can rent a car for the day from Company</w:t>
+      </w:r>
+      <w:r>
+        <w:rPr>
+          <w:b/>
+          <w:i/>
+        </w:rPr>
+        <w:t xml:space="preserve"> A</w:t>
+      </w:r>
+      <w:r>
+        <w:t xml:space="preserve"> for $29.00 plus $0.12 a </w:t>
+      </w:r>
+      <w:r>
+        <w:rPr>
+          <w:i/>
+        </w:rPr>
+        <w:t>mile</w:t>
+      </w:r>
+      <w:r>
+        <w:t xml:space="preserve">. Company </w:t>
+      </w:r>
+      <w:r>
+        <w:rPr>
+          <w:b/>
+          <w:i/>
+        </w:rPr>
+        <w:t>B</w:t>
+      </w:r>
+      <w:r>
+        <w:t xml:space="preserve"> charges $22.00 plus $0.21 a </w:t>
+      </w:r>
+      <w:r>
+        <w:rPr>
+          <w:i/>
+        </w:rPr>
+        <w:t>mile</w:t>
+      </w:r>
+      <w:r>
+        <w:t xml:space="preserve">. Find the number of miles </w:t>
+      </w:r>
+      <w:r>
+        <w:rPr>
+          <w:i/>
+          <w:sz w:val="26"/>
+          <w:szCs w:val="26"/>
+        </w:rPr>
+        <w:t>m</w:t>
+      </w:r>
+      <w:r>
+        <w:t xml:space="preserve"> per day for which it is cheaper to rent from Company </w:t>
+      </w:r>
+      <w:r>
+        <w:rPr>
+          <w:b/>
+          <w:i/>
+        </w:rPr>
+        <w:t>A</w:t>
+      </w:r>
+      <w:r>
+        <w:t>.</w:t>
+      </w:r>
+    </w:p>
+    <w:p>
+      <w:pPr>
+        <w:rPr>
+          <w:b/>
+          <w:u w:val="single"/>
+        </w:rPr>
+      </w:pPr>
+    </w:p>
+    <w:p>
+      <w:pPr>
+        <w:rPr>
+          <w:sz w:val="12"/>
+        </w:rPr>
+      </w:pPr>
+      <w:r>
+        <w:rPr>
+          <w:sz w:val="12"/>
+        </w:rPr>
+        <w:br w:type="page"/>
+      </w:r>
+    </w:p>
+    <w:p>
+      <w:pPr>
+        <w:spacing w:after="120"/>
+        <w:jc w:val="center"/>
+        <w:rPr>
+          <w:b/>
+          <w:i/>
+          <w:color w:val="FF0000"/>
+          <w:sz w:val="36"/>
+        </w:rPr>
+      </w:pPr>
+      <w:r>
+        <w:rPr>
+          <w:b/>
+          <w:i/>
+          <w:color w:val="FF0000"/>
+          <w:sz w:val="36"/>
+        </w:rPr>
+        <w:lastRenderedPageBreak/>
+        <w:t>Solution</w:t>
+      </w:r>
+    </w:p>
+    <w:p>
+      <w:pPr>
+        <w:pStyle w:val="ListParagraph"/>
+        <w:numPr>
+          <w:ilvl w:val="0"/>
+          <w:numId w:val="25"/>
+        </w:numPr>
+        <w:tabs>
+          <w:tab w:val="left" w:pos="2160"/>
+          <w:tab w:val="left" w:pos="3600"/>
+          <w:tab w:val="left" w:pos="5040"/>
+        </w:tabs>
+        <w:ind w:left="540" w:hanging="540"/>
+      </w:pPr>
+      <w:r>
+        <w:rPr>
+          <w:i/>
+        </w:rPr>
+        <w:t>a</w:t>
+      </w:r>
+      <w:r>
+        <w:t xml:space="preserve">)  </w:t>
+      </w:r>
+      <w:r>
+        <w:rPr>
+          <w:position w:val="-14"/>
+        </w:rPr>
+        <w:object w:dxaOrig="5820" w:dyaOrig="400">
+          <v:shape id="_x0000_i1074" type="#_x0000_t75" style="width:291pt;height:20.25pt" o:ole="">
+            <v:imagedata r:id="rId107" o:title=""/>
+          </v:shape>
+          <o:OLEObject Type="Embed" ProgID="Equation.DSMT4" ShapeID="_x0000_i1074" DrawAspect="Content" ObjectID="_1605939339" r:id="rId108"/>
+        </w:object>
+      </w:r>
+    </w:p>
+    <w:p>
+      <w:pPr>
+        <w:ind w:left="540"/>
+      </w:pPr>
+      <w:r>
+        <w:rPr>
+          <w:i/>
+        </w:rPr>
+        <w:t>b</w:t>
+      </w:r>
+      <w:r>
+        <w:t xml:space="preserve">) </w:t>
+      </w:r>
+      <w:r>
+        <w:rPr>
+          <w:position w:val="-14"/>
+        </w:rPr>
+        <w:object w:dxaOrig="6580" w:dyaOrig="400">
+          <v:shape id="_x0000_i1075" type="#_x0000_t75" style="width:329.25pt;height:20.25pt" o:ole="">
+            <v:imagedata r:id="rId109" o:title=""/>
+          </v:shape>
+          <o:OLEObject Type="Embed" ProgID="Equation.DSMT4" ShapeID="_x0000_i1075" DrawAspect="Content" ObjectID="_1605939340" r:id="rId110"/>
+        </w:object>
+      </w:r>
+    </w:p>
+    <w:p>
+      <w:pPr>
+        <w:ind w:left="540"/>
+      </w:pPr>
+      <w:r>
+        <w:rPr>
+          <w:i/>
+        </w:rPr>
+        <w:t>c</w:t>
+      </w:r>
+      <w:r>
+        <w:t xml:space="preserve">) </w:t>
+      </w:r>
+      <w:r>
+        <w:rPr>
+          <w:position w:val="-14"/>
+        </w:rPr>
+        <w:object w:dxaOrig="5960" w:dyaOrig="400">
+          <v:shape id="_x0000_i1076" type="#_x0000_t75" style="width:297.75pt;height:20.25pt" o:ole="">
+            <v:imagedata r:id="rId111" o:title=""/>
+          </v:shape>
+          <o:OLEObject Type="Embed" ProgID="Equation.DSMT4" ShapeID="_x0000_i1076" DrawAspect="Content" ObjectID="_1605939341" r:id="rId112"/>
+        </w:object>
+      </w:r>
+    </w:p>
+    <w:p/>
+    <w:p>
+      <w:pPr>
+        <w:pStyle w:val="ListParagraph"/>
+        <w:numPr>
+          <w:ilvl w:val="0"/>
+          <w:numId w:val="25"/>
+        </w:numPr>
+        <w:tabs>
+          <w:tab w:val="left" w:pos="2160"/>
+          <w:tab w:val="left" w:pos="3600"/>
+          <w:tab w:val="left" w:pos="5040"/>
+        </w:tabs>
+        <w:spacing w:after="120" w:line="480" w:lineRule="auto"/>
+        <w:ind w:left="540" w:hanging="540"/>
+      </w:pPr>
+      <w:r>
+        <w:rPr>
+          <w:i/>
+        </w:rPr>
+        <w:t>a</w:t>
+      </w:r>
+      <w:r>
+        <w:t>)  6</w:t>
+      </w:r>
+      <w:r>
+        <w:tab/>
+      </w:r>
+      <w:r>
+        <w:rPr>
+          <w:i/>
+        </w:rPr>
+        <w:t>b</w:t>
+      </w:r>
+      <w:r>
+        <w:t xml:space="preserve">)  </w:t>
+      </w:r>
+      <w:r>
+        <w:rPr>
+          <w:position w:val="-6"/>
+        </w:rPr>
+        <w:object w:dxaOrig="440" w:dyaOrig="279">
+          <v:shape id="_x0000_i1077" type="#_x0000_t75" style="width:21.75pt;height:14.25pt" o:ole="">
+            <v:imagedata r:id="rId113" o:title=""/>
+          </v:shape>
+          <o:OLEObject Type="Embed" ProgID="Equation.DSMT4" ShapeID="_x0000_i1077" DrawAspect="Content" ObjectID="_1605939342" r:id="rId114"/>
+        </w:object>
+      </w:r>
+      <w:r>
+        <w:tab/>
+      </w:r>
+      <w:r>
+        <w:rPr>
+          <w:i/>
+        </w:rPr>
+        <w:t>c</w:t>
+      </w:r>
+      <w:r>
+        <w:t>)  0</w:t>
+      </w:r>
+      <w:r>
+        <w:tab/>
+      </w:r>
+      <w:r>
+        <w:rPr>
+          <w:i/>
+        </w:rPr>
+        <w:t>d</w:t>
+      </w:r>
+      <w:r>
+        <w:t xml:space="preserve">) </w:t>
+      </w:r>
+      <w:r>
+        <w:rPr>
+          <w:position w:val="-6"/>
+        </w:rPr>
+        <w:object w:dxaOrig="1380" w:dyaOrig="380">
+          <v:shape id="_x0000_i1078" type="#_x0000_t75" style="width:69pt;height:18.75pt" o:ole="">
+            <v:imagedata r:id="rId115" o:title=""/>
+          </v:shape>
+          <o:OLEObject Type="Embed" ProgID="Equation.DSMT4" ShapeID="_x0000_i1078" DrawAspect="Content" ObjectID="_1605939343" r:id="rId116"/>
+        </w:object>
+      </w:r>
+    </w:p>
+    <w:p>
+      <w:pPr>
+        <w:pStyle w:val="ListParagraph"/>
+        <w:numPr>
+          <w:ilvl w:val="0"/>
+          <w:numId w:val="25"/>
+        </w:numPr>
+        <w:tabs>
+          <w:tab w:val="left" w:pos="2160"/>
+          <w:tab w:val="left" w:pos="3600"/>
+          <w:tab w:val="left" w:pos="5040"/>
+        </w:tabs>
+        <w:spacing w:after="120" w:line="480" w:lineRule="auto"/>
+        <w:ind w:left="540" w:hanging="540"/>
+      </w:pPr>
+      <w:r>
+        <w:rPr>
+          <w:i/>
+        </w:rPr>
+        <w:t>a</w:t>
+      </w:r>
+      <w:r>
+        <w:t xml:space="preserve">)  </w:t>
+      </w:r>
+      <w:r>
+        <w:rPr>
+          <w:position w:val="-20"/>
+        </w:rPr>
+        <w:object w:dxaOrig="240" w:dyaOrig="520">
+          <v:shape id="_x0000_i1079" type="#_x0000_t75" style="width:12pt;height:26.25pt" o:ole="">
+            <v:imagedata r:id="rId117" o:title=""/>
+          </v:shape>
+          <o:OLEObject Type="Embed" ProgID="Equation.DSMT4" ShapeID="_x0000_i1079" DrawAspect="Content" ObjectID="_1605939344" r:id="rId118"/>
+        </w:object>
+      </w:r>
+      <w:r>
+        <w:t xml:space="preserve"> </w:t>
+      </w:r>
+      <w:r>
+        <w:tab/>
+      </w:r>
+      <w:r>
+        <w:rPr>
+          <w:i/>
+        </w:rPr>
+        <w:t>b</w:t>
+      </w:r>
+      <w:r>
+        <w:t xml:space="preserve">)  </w:t>
+      </w:r>
+      <w:r>
+        <w:rPr>
+          <w:position w:val="-6"/>
+        </w:rPr>
+        <w:object w:dxaOrig="320" w:dyaOrig="279">
+          <v:shape id="_x0000_i1080" type="#_x0000_t75" style="width:15.75pt;height:14.25pt" o:ole="">
+            <v:imagedata r:id="rId119" o:title=""/>
+          </v:shape>
+          <o:OLEObject Type="Embed" ProgID="Equation.DSMT4" ShapeID="_x0000_i1080" DrawAspect="Content" ObjectID="_1605939345" r:id="rId120"/>
+        </w:object>
+      </w:r>
+      <w:r>
+        <w:tab/>
+      </w:r>
+      <w:r>
+        <w:rPr>
+          <w:i/>
+        </w:rPr>
+        <w:t>c</w:t>
+      </w:r>
+      <w:r>
+        <w:t xml:space="preserve">)  </w:t>
+      </w:r>
+      <w:r>
+        <w:rPr>
+          <w:position w:val="-20"/>
+        </w:rPr>
+        <w:object w:dxaOrig="1140" w:dyaOrig="520">
+          <v:shape id="_x0000_i1081" type="#_x0000_t75" style="width:57pt;height:26.25pt" o:ole="">
+            <v:imagedata r:id="rId121" o:title=""/>
+          </v:shape>
+          <o:OLEObject Type="Embed" ProgID="Equation.DSMT4" ShapeID="_x0000_i1081" DrawAspect="Content" ObjectID="_1605939346" r:id="rId122"/>
+        </w:object>
+      </w:r>
+      <w:r>
+        <w:tab/>
+      </w:r>
+      <w:r>
+        <w:rPr>
+          <w:i/>
+        </w:rPr>
+        <w:t>d</w:t>
+      </w:r>
+      <w:r>
+        <w:t xml:space="preserve">) </w:t>
+      </w:r>
+      <w:r>
+        <w:rPr>
+          <w:position w:val="-20"/>
+        </w:rPr>
+        <w:object w:dxaOrig="300" w:dyaOrig="520">
+          <v:shape id="_x0000_i1082" type="#_x0000_t75" style="width:15pt;height:25.5pt" o:ole="">
+            <v:imagedata r:id="rId123" o:title=""/>
+          </v:shape>
+          <o:OLEObject Type="Embed" ProgID="Equation.DSMT4" ShapeID="_x0000_i1082" DrawAspect="Content" ObjectID="_1605939347" r:id="rId124"/>
+        </w:object>
+      </w:r>
+    </w:p>
+    <w:p>
+      <w:pPr>
+        <w:pStyle w:val="ListParagraph"/>
+        <w:numPr>
+          <w:ilvl w:val="0"/>
+          <w:numId w:val="25"/>
+        </w:numPr>
+        <w:ind w:left="360"/>
         <w:sectPr>
-          <w:footerReference w:type="default" r:id="rId81"/>
+          <w:footerReference w:type="default" r:id="rId125"/>
           <w:type w:val="continuous"/>
           <w:pgSz w:w="12240" w:h="15840" w:code="1"/>
           <w:pgMar w:top="720" w:right="1008" w:bottom="720" w:left="1008" w:header="288" w:footer="144" w:gutter="0"/>
@@ -1814,6 +2690,9 @@
           <w:docGrid w:linePitch="360"/>
         </w:sectPr>
       </w:pPr>
+      <w:r>
+        <w:t xml:space="preserve"> </w:t>
+      </w:r>
     </w:p>
     <w:p>
       <w:pPr>
@@ -1827,13 +2706,13 @@
       </w:pPr>
       <w:r>
         <w:rPr>
-          <w:position w:val="-6"/>
-        </w:rPr>
-        <w:object w:dxaOrig="1860" w:dyaOrig="279">
-          <v:shape id="_x0000_i1060" type="#_x0000_t75" style="width:93pt;height:13.65pt" o:ole="" fillcolor="window">
-            <v:imagedata r:id="rId82" o:title=""/>
+          <w:position w:val="-22"/>
+        </w:rPr>
+        <w:object w:dxaOrig="1080" w:dyaOrig="560">
+          <v:shape id="_x0000_i1083" type="#_x0000_t75" style="width:53.25pt;height:27.75pt" o:ole="" fillcolor="window">
+            <v:imagedata r:id="rId126" o:title=""/>
           </v:shape>
-          <o:OLEObject Type="Embed" ProgID="Equation.DSMT4" ShapeID="_x0000_i1060" DrawAspect="Content" ObjectID="_1564154459" r:id="rId83"/>
+          <o:OLEObject Type="Embed" ProgID="Equation.DSMT4" ShapeID="_x0000_i1083" DrawAspect="Content" ObjectID="_1605939348" r:id="rId127"/>
         </w:object>
       </w:r>
     </w:p>
@@ -1846,27 +2725,17 @@
         </w:numPr>
         <w:spacing w:line="360" w:lineRule="auto"/>
         <w:ind w:left="900"/>
-        <w:rPr>
-          <w:sz w:val="32"/>
-        </w:rPr>
-      </w:pPr>
-      <w:r>
-        <w:rPr>
-          <w:i/>
-        </w:rPr>
-        <w:t>y</w:t>
-      </w:r>
-      <w:r>
-        <w:t xml:space="preserve"> </w:t>
-      </w:r>
-      <w:r>
-        <w:t xml:space="preserve">= </w:t>
-      </w:r>
-      <w:r>
-        <w:t>–</w:t>
-      </w:r>
-      <w:r>
-        <w:t>2</w:t>
+      </w:pPr>
+      <w:r>
+        <w:rPr>
+          <w:position w:val="-8"/>
+        </w:rPr>
+        <w:object w:dxaOrig="1260" w:dyaOrig="360">
+          <v:shape id="_x0000_i1084" type="#_x0000_t75" style="width:63pt;height:18.75pt" o:ole="" fillcolor="window">
+            <v:imagedata r:id="rId128" o:title=""/>
+          </v:shape>
+          <o:OLEObject Type="Embed" ProgID="Equation.DSMT4" ShapeID="_x0000_i1084" DrawAspect="Content" ObjectID="_1605939349" r:id="rId129"/>
+        </w:object>
       </w:r>
     </w:p>
     <w:p>
@@ -1881,13 +2750,13 @@
       </w:pPr>
       <w:r>
         <w:rPr>
-          <w:position w:val="-6"/>
-        </w:rPr>
-        <w:object w:dxaOrig="660" w:dyaOrig="279">
-          <v:shape id="_x0000_i1061" type="#_x0000_t75" style="width:33pt;height:14.35pt" o:ole="" fillcolor="window">
-            <v:imagedata r:id="rId84" o:title=""/>
+          <w:position w:val="-28"/>
+        </w:rPr>
+        <w:object w:dxaOrig="1359" w:dyaOrig="680">
+          <v:shape id="_x0000_i1085" type="#_x0000_t75" style="width:67.5pt;height:34.5pt" o:ole="" fillcolor="window">
+            <v:imagedata r:id="rId130" o:title=""/>
           </v:shape>
-          <o:OLEObject Type="Embed" ProgID="Equation.DSMT4" ShapeID="_x0000_i1061" DrawAspect="Content" ObjectID="_1564154460" r:id="rId85"/>
+          <o:OLEObject Type="Embed" ProgID="Equation.DSMT4" ShapeID="_x0000_i1085" DrawAspect="Content" ObjectID="_1605939350" r:id="rId131"/>
         </w:object>
       </w:r>
     </w:p>
@@ -1903,13 +2772,34 @@
       </w:pPr>
       <w:r>
         <w:rPr>
-          <w:position w:val="-6"/>
-        </w:rPr>
-        <w:object w:dxaOrig="1240" w:dyaOrig="279">
-          <v:shape id="_x0000_i1062" type="#_x0000_t75" style="width:62.35pt;height:14.35pt" o:ole="" fillcolor="window">
-            <v:imagedata r:id="rId86" o:title=""/>
+          <w:position w:val="-32"/>
+        </w:rPr>
+        <w:object w:dxaOrig="3000" w:dyaOrig="639">
+          <v:shape id="_x0000_i1086" type="#_x0000_t75" style="width:150pt;height:31.5pt" o:ole="">
+            <v:imagedata r:id="rId132" o:title=""/>
           </v:shape>
-          <o:OLEObject Type="Embed" ProgID="Equation.DSMT4" ShapeID="_x0000_i1062" DrawAspect="Content" ObjectID="_1564154461" r:id="rId87"/>
+          <o:OLEObject Type="Embed" ProgID="Equation.DSMT4" ShapeID="_x0000_i1086" DrawAspect="Content" ObjectID="_1605939351" r:id="rId133"/>
+        </w:object>
+      </w:r>
+    </w:p>
+    <w:p>
+      <w:pPr>
+        <w:pStyle w:val="ListParagraph"/>
+        <w:numPr>
+          <w:ilvl w:val="0"/>
+          <w:numId w:val="16"/>
+        </w:numPr>
+        <w:ind w:left="900"/>
+      </w:pPr>
+      <w:r>
+        <w:rPr>
+          <w:position w:val="-20"/>
+        </w:rPr>
+        <w:object w:dxaOrig="999" w:dyaOrig="600">
+          <v:shape id="_x0000_i1087" type="#_x0000_t75" style="width:50.25pt;height:30pt" o:ole="">
+            <v:imagedata r:id="rId134" o:title=""/>
+          </v:shape>
+          <o:OLEObject Type="Embed" ProgID="Equation.DSMT4" ShapeID="_x0000_i1087" DrawAspect="Content" ObjectID="_1605939352" r:id="rId135"/>
         </w:object>
       </w:r>
     </w:p>
@@ -1924,15 +2814,21 @@
         <w:ind w:left="900"/>
       </w:pPr>
       <w:r>
-        <w:rPr>
-          <w:position w:val="-6"/>
-        </w:rPr>
-        <w:object w:dxaOrig="560" w:dyaOrig="279">
-          <v:shape id="_x0000_i1063" type="#_x0000_t75" style="width:27.65pt;height:13.65pt" o:ole="" fillcolor="window">
-            <v:imagedata r:id="rId88" o:title=""/>
+        <w:t xml:space="preserve"> </w:t>
+      </w:r>
+      <w:r>
+        <w:rPr>
+          <w:position w:val="-20"/>
+        </w:rPr>
+        <w:object w:dxaOrig="1060" w:dyaOrig="600">
+          <v:shape id="_x0000_i1088" type="#_x0000_t75" style="width:53.25pt;height:30pt" o:ole="">
+            <v:imagedata r:id="rId136" o:title=""/>
           </v:shape>
-          <o:OLEObject Type="Embed" ProgID="Equation.DSMT4" ShapeID="_x0000_i1063" DrawAspect="Content" ObjectID="_1564154462" r:id="rId89"/>
+          <o:OLEObject Type="Embed" ProgID="Equation.DSMT4" ShapeID="_x0000_i1088" DrawAspect="Content" ObjectID="_1605939353" r:id="rId137"/>
         </w:object>
+      </w:r>
+      <w:r>
+        <w:t xml:space="preserve"> </w:t>
       </w:r>
     </w:p>
     <w:p>
@@ -1947,100 +2843,13 @@
       </w:pPr>
       <w:r>
         <w:rPr>
-          <w:position w:val="-22"/>
-        </w:rPr>
-        <w:object w:dxaOrig="1080" w:dyaOrig="560">
-          <v:shape id="_x0000_i1064" type="#_x0000_t75" style="width:53.35pt;height:27.65pt" o:ole="" fillcolor="window">
-            <v:imagedata r:id="rId90" o:title=""/>
+          <w:position w:val="-6"/>
+        </w:rPr>
+        <w:object w:dxaOrig="700" w:dyaOrig="279">
+          <v:shape id="_x0000_i1089" type="#_x0000_t75" style="width:35.25pt;height:14.25pt" o:ole="">
+            <v:imagedata r:id="rId138" o:title=""/>
           </v:shape>
-          <o:OLEObject Type="Embed" ProgID="Equation.DSMT4" ShapeID="_x0000_i1064" DrawAspect="Content" ObjectID="_1564154463" r:id="rId91"/>
-        </w:object>
-      </w:r>
-    </w:p>
-    <w:p>
-      <w:pPr>
-        <w:pStyle w:val="ListParagraph"/>
-        <w:numPr>
-          <w:ilvl w:val="0"/>
-          <w:numId w:val="16"/>
-        </w:numPr>
-        <w:spacing w:line="360" w:lineRule="auto"/>
-        <w:ind w:left="900"/>
-      </w:pPr>
-      <w:r>
-        <w:rPr>
-          <w:position w:val="-8"/>
-        </w:rPr>
-        <w:object w:dxaOrig="1260" w:dyaOrig="360">
-          <v:shape id="_x0000_i1065" type="#_x0000_t75" style="width:63pt;height:18.65pt" o:ole="" fillcolor="window">
-            <v:imagedata r:id="rId92" o:title=""/>
-          </v:shape>
-          <o:OLEObject Type="Embed" ProgID="Equation.DSMT4" ShapeID="_x0000_i1065" DrawAspect="Content" ObjectID="_1564154464" r:id="rId93"/>
-        </w:object>
-      </w:r>
-    </w:p>
-    <w:p>
-      <w:pPr>
-        <w:pStyle w:val="ListParagraph"/>
-        <w:numPr>
-          <w:ilvl w:val="0"/>
-          <w:numId w:val="16"/>
-        </w:numPr>
-        <w:spacing w:line="360" w:lineRule="auto"/>
-        <w:ind w:left="900"/>
-      </w:pPr>
-      <w:r>
-        <w:rPr>
-          <w:position w:val="-28"/>
-        </w:rPr>
-        <w:object w:dxaOrig="1359" w:dyaOrig="680">
-          <v:shape id="_x0000_i1066" type="#_x0000_t75" style="width:67.35pt;height:34.65pt" o:ole="" fillcolor="window">
-            <v:imagedata r:id="rId94" o:title=""/>
-          </v:shape>
-          <o:OLEObject Type="Embed" ProgID="Equation.DSMT4" ShapeID="_x0000_i1066" DrawAspect="Content" ObjectID="_1564154465" r:id="rId95"/>
-        </w:object>
-      </w:r>
-    </w:p>
-    <w:p>
-      <w:pPr>
-        <w:pStyle w:val="ListParagraph"/>
-        <w:numPr>
-          <w:ilvl w:val="0"/>
-          <w:numId w:val="16"/>
-        </w:numPr>
-        <w:spacing w:line="360" w:lineRule="auto"/>
-        <w:ind w:left="900"/>
-      </w:pPr>
-      <w:r>
-        <w:rPr>
-          <w:position w:val="-32"/>
-        </w:rPr>
-        <w:object w:dxaOrig="3000" w:dyaOrig="639">
-          <v:shape id="_x0000_i1067" type="#_x0000_t75" style="width:150pt;height:31.65pt" o:ole="">
-            <v:imagedata r:id="rId96" o:title=""/>
-          </v:shape>
-          <o:OLEObject Type="Embed" ProgID="Equation.DSMT4" ShapeID="_x0000_i1067" DrawAspect="Content" ObjectID="_1564154466" r:id="rId97"/>
-        </w:object>
-      </w:r>
-    </w:p>
-    <w:p>
-      <w:pPr>
-        <w:pStyle w:val="ListParagraph"/>
-        <w:numPr>
-          <w:ilvl w:val="0"/>
-          <w:numId w:val="16"/>
-        </w:numPr>
-        <w:ind w:left="900"/>
-      </w:pPr>
-      <w:r>
-        <w:rPr>
-          <w:position w:val="-20"/>
-        </w:rPr>
-        <w:object w:dxaOrig="999" w:dyaOrig="600">
-          <v:shape id="_x0000_i1068" type="#_x0000_t75" style="width:50.35pt;height:30pt" o:ole="">
-            <v:imagedata r:id="rId98" o:title=""/>
-          </v:shape>
-          <o:OLEObject Type="Embed" ProgID="Equation.DSMT4" ShapeID="_x0000_i1068" DrawAspect="Content" ObjectID="_1564154467" r:id="rId99"/>
+          <o:OLEObject Type="Embed" ProgID="Equation.DSMT4" ShapeID="_x0000_i1089" DrawAspect="Content" ObjectID="_1605939354" r:id="rId139"/>
         </w:object>
       </w:r>
     </w:p>
@@ -2055,21 +2864,15 @@
         <w:ind w:left="540"/>
       </w:pPr>
       <w:r>
-        <w:t xml:space="preserve"> </w:t>
-      </w:r>
-      <w:r>
-        <w:rPr>
-          <w:position w:val="-20"/>
-        </w:rPr>
-        <w:object w:dxaOrig="1060" w:dyaOrig="600">
-          <v:shape id="_x0000_i1069" type="#_x0000_t75" style="width:53.35pt;height:30pt" o:ole="">
-            <v:imagedata r:id="rId100" o:title=""/>
+        <w:rPr>
+          <w:position w:val="-6"/>
+        </w:rPr>
+        <w:object w:dxaOrig="560" w:dyaOrig="279">
+          <v:shape id="_x0000_i1090" type="#_x0000_t75" style="width:27.75pt;height:14.25pt" o:ole="" fillcolor="window">
+            <v:imagedata r:id="rId140" o:title=""/>
           </v:shape>
-          <o:OLEObject Type="Embed" ProgID="Equation.DSMT4" ShapeID="_x0000_i1069" DrawAspect="Content" ObjectID="_1564154468" r:id="rId101"/>
+          <o:OLEObject Type="Embed" ProgID="Equation.DSMT4" ShapeID="_x0000_i1090" DrawAspect="Content" ObjectID="_1605939355" r:id="rId141"/>
         </w:object>
-      </w:r>
-      <w:r>
-        <w:t xml:space="preserve"> </w:t>
       </w:r>
     </w:p>
     <w:p>
@@ -2084,13 +2887,13 @@
       </w:pPr>
       <w:r>
         <w:rPr>
-          <w:position w:val="-6"/>
-        </w:rPr>
-        <w:object w:dxaOrig="700" w:dyaOrig="279">
-          <v:shape id="_x0000_i1070" type="#_x0000_t75" style="width:35.35pt;height:14.35pt" o:ole="">
-            <v:imagedata r:id="rId102" o:title=""/>
+          <w:position w:val="-22"/>
+        </w:rPr>
+        <w:object w:dxaOrig="1260" w:dyaOrig="560">
+          <v:shape id="_x0000_i1091" type="#_x0000_t75" style="width:63pt;height:27.75pt" o:ole="">
+            <v:imagedata r:id="rId142" o:title=""/>
           </v:shape>
-          <o:OLEObject Type="Embed" ProgID="Equation.DSMT4" ShapeID="_x0000_i1070" DrawAspect="Content" ObjectID="_1564154469" r:id="rId103"/>
+          <o:OLEObject Type="Embed" ProgID="Equation.DSMT4" ShapeID="_x0000_i1091" DrawAspect="Content" ObjectID="_1605939356" r:id="rId143"/>
         </w:object>
       </w:r>
     </w:p>
@@ -2106,13 +2909,13 @@
       </w:pPr>
       <w:r>
         <w:rPr>
-          <w:position w:val="-6"/>
-        </w:rPr>
-        <w:object w:dxaOrig="560" w:dyaOrig="279">
-          <v:shape id="_x0000_i1071" type="#_x0000_t75" style="width:27.65pt;height:14.35pt" o:ole="" fillcolor="window">
-            <v:imagedata r:id="rId104" o:title=""/>
+          <w:position w:val="-34"/>
+        </w:rPr>
+        <w:object w:dxaOrig="1680" w:dyaOrig="800">
+          <v:shape id="_x0000_i1092" type="#_x0000_t75" style="width:84pt;height:40.5pt" o:ole="" fillcolor="window">
+            <v:imagedata r:id="rId144" o:title=""/>
           </v:shape>
-          <o:OLEObject Type="Embed" ProgID="Equation.DSMT4" ShapeID="_x0000_i1071" DrawAspect="Content" ObjectID="_1564154470" r:id="rId105"/>
+          <o:OLEObject Type="Embed" ProgID="Equation.DSMT4" ShapeID="_x0000_i1092" DrawAspect="Content" ObjectID="_1605939357" r:id="rId145"/>
         </w:object>
       </w:r>
     </w:p>
@@ -2128,13 +2931,13 @@
       </w:pPr>
       <w:r>
         <w:rPr>
-          <w:position w:val="-22"/>
-        </w:rPr>
-        <w:object w:dxaOrig="1260" w:dyaOrig="560">
-          <v:shape id="_x0000_i1072" type="#_x0000_t75" style="width:63pt;height:27.65pt" o:ole="">
-            <v:imagedata r:id="rId106" o:title=""/>
+          <w:position w:val="-6"/>
+        </w:rPr>
+        <w:object w:dxaOrig="520" w:dyaOrig="279">
+          <v:shape id="_x0000_i1093" type="#_x0000_t75" style="width:26.25pt;height:14.25pt" o:ole="" fillcolor="window">
+            <v:imagedata r:id="rId146" o:title=""/>
           </v:shape>
-          <o:OLEObject Type="Embed" ProgID="Equation.DSMT4" ShapeID="_x0000_i1072" DrawAspect="Content" ObjectID="_1564154471" r:id="rId107"/>
+          <o:OLEObject Type="Embed" ProgID="Equation.DSMT4" ShapeID="_x0000_i1093" DrawAspect="Content" ObjectID="_1605939358" r:id="rId147"/>
         </w:object>
       </w:r>
     </w:p>
@@ -2150,13 +2953,13 @@
       </w:pPr>
       <w:r>
         <w:rPr>
-          <w:position w:val="-34"/>
-        </w:rPr>
-        <w:object w:dxaOrig="1680" w:dyaOrig="800">
-          <v:shape id="_x0000_i1073" type="#_x0000_t75" style="width:84pt;height:40.65pt" o:ole="" fillcolor="window">
-            <v:imagedata r:id="rId108" o:title=""/>
+          <w:position w:val="-14"/>
+        </w:rPr>
+        <w:object w:dxaOrig="1420" w:dyaOrig="400">
+          <v:shape id="_x0000_i1094" type="#_x0000_t75" style="width:71.25pt;height:20.25pt" o:ole="" fillcolor="window">
+            <v:imagedata r:id="rId148" o:title=""/>
           </v:shape>
-          <o:OLEObject Type="Embed" ProgID="Equation.DSMT4" ShapeID="_x0000_i1073" DrawAspect="Content" ObjectID="_1564154472" r:id="rId109"/>
+          <o:OLEObject Type="Embed" ProgID="Equation.DSMT4" ShapeID="_x0000_i1094" DrawAspect="Content" ObjectID="_1605939359" r:id="rId149"/>
         </w:object>
       </w:r>
     </w:p>
@@ -2172,57 +2975,13 @@
       </w:pPr>
       <w:r>
         <w:rPr>
-          <w:position w:val="-6"/>
-        </w:rPr>
-        <w:object w:dxaOrig="520" w:dyaOrig="279">
-          <v:shape id="_x0000_i1074" type="#_x0000_t75" style="width:26.35pt;height:14.35pt" o:ole="" fillcolor="window">
-            <v:imagedata r:id="rId110" o:title=""/>
+          <w:position w:val="-10"/>
+        </w:rPr>
+        <w:object w:dxaOrig="900" w:dyaOrig="320">
+          <v:shape id="_x0000_i1095" type="#_x0000_t75" style="width:45pt;height:15.75pt" o:ole="">
+            <v:imagedata r:id="rId150" o:title=""/>
           </v:shape>
-          <o:OLEObject Type="Embed" ProgID="Equation.DSMT4" ShapeID="_x0000_i1074" DrawAspect="Content" ObjectID="_1564154473" r:id="rId111"/>
-        </w:object>
-      </w:r>
-    </w:p>
-    <w:p>
-      <w:pPr>
-        <w:pStyle w:val="ListParagraph"/>
-        <w:numPr>
-          <w:ilvl w:val="0"/>
-          <w:numId w:val="16"/>
-        </w:numPr>
-        <w:spacing w:line="360" w:lineRule="auto"/>
-        <w:ind w:left="540"/>
-      </w:pPr>
-      <w:r>
-        <w:rPr>
-          <w:position w:val="-14"/>
-        </w:rPr>
-        <w:object w:dxaOrig="1420" w:dyaOrig="400">
-          <v:shape id="_x0000_i1075" type="#_x0000_t75" style="width:71.35pt;height:20.35pt" o:ole="" fillcolor="window">
-            <v:imagedata r:id="rId112" o:title=""/>
-          </v:shape>
-          <o:OLEObject Type="Embed" ProgID="Equation.DSMT4" ShapeID="_x0000_i1075" DrawAspect="Content" ObjectID="_1564154474" r:id="rId113"/>
-        </w:object>
-      </w:r>
-    </w:p>
-    <w:p>
-      <w:pPr>
-        <w:pStyle w:val="ListParagraph"/>
-        <w:numPr>
-          <w:ilvl w:val="0"/>
-          <w:numId w:val="16"/>
-        </w:numPr>
-        <w:spacing w:line="360" w:lineRule="auto"/>
-        <w:ind w:left="540"/>
-      </w:pPr>
-      <w:r>
-        <w:rPr>
-          <w:position w:val="-10"/>
-        </w:rPr>
-        <w:object w:dxaOrig="900" w:dyaOrig="320">
-          <v:shape id="_x0000_i1076" type="#_x0000_t75" style="width:45pt;height:15.65pt" o:ole="">
-            <v:imagedata r:id="rId114" o:title=""/>
-          </v:shape>
-          <o:OLEObject Type="Embed" ProgID="Equation.DSMT4" ShapeID="_x0000_i1076" DrawAspect="Content" ObjectID="_1564154475" r:id="rId115"/>
+          <o:OLEObject Type="Embed" ProgID="Equation.DSMT4" ShapeID="_x0000_i1095" DrawAspect="Content" ObjectID="_1605939360" r:id="rId151"/>
         </w:object>
       </w:r>
     </w:p>
@@ -2240,10 +2999,10 @@
           <w:position w:val="-22"/>
         </w:rPr>
         <w:object w:dxaOrig="1400" w:dyaOrig="560">
-          <v:shape id="_x0000_i1077" type="#_x0000_t75" style="width:70.35pt;height:27.65pt" o:ole="">
-            <v:imagedata r:id="rId116" o:title=""/>
+          <v:shape id="_x0000_i1096" type="#_x0000_t75" style="width:70.5pt;height:27.75pt" o:ole="">
+            <v:imagedata r:id="rId152" o:title=""/>
           </v:shape>
-          <o:OLEObject Type="Embed" ProgID="Equation.DSMT4" ShapeID="_x0000_i1077" DrawAspect="Content" ObjectID="_1564154476" r:id="rId117"/>
+          <o:OLEObject Type="Embed" ProgID="Equation.DSMT4" ShapeID="_x0000_i1096" DrawAspect="Content" ObjectID="_1605939361" r:id="rId153"/>
         </w:object>
       </w:r>
     </w:p>
@@ -2262,76 +3021,10 @@
     <w:p/>
     <w:p>
       <w:pPr>
-        <w:pStyle w:val="ListParagraph"/>
-        <w:numPr>
-          <w:ilvl w:val="0"/>
-          <w:numId w:val="15"/>
-        </w:numPr>
-        <w:spacing w:line="360" w:lineRule="auto"/>
-        <w:ind w:left="540" w:hanging="540"/>
-      </w:pPr>
-      <w:r>
-        <w:rPr>
-          <w:position w:val="-24"/>
-        </w:rPr>
-        <w:object w:dxaOrig="960" w:dyaOrig="620">
-          <v:shape id="_x0000_i1078" type="#_x0000_t75" style="width:48pt;height:31.35pt" o:ole="" fillcolor="window">
-            <v:imagedata r:id="rId118" o:title=""/>
-          </v:shape>
-          <o:OLEObject Type="Embed" ProgID="Equation.DSMT4" ShapeID="_x0000_i1078" DrawAspect="Content" ObjectID="_1564154477" r:id="rId119"/>
-        </w:object>
-      </w:r>
-    </w:p>
-    <w:p>
-      <w:pPr>
-        <w:pStyle w:val="ListParagraph"/>
-        <w:numPr>
-          <w:ilvl w:val="0"/>
-          <w:numId w:val="15"/>
-        </w:numPr>
-        <w:spacing w:line="360" w:lineRule="auto"/>
-        <w:ind w:left="540" w:hanging="540"/>
-      </w:pPr>
-      <w:r>
-        <w:rPr>
-          <w:position w:val="-24"/>
-        </w:rPr>
-        <w:object w:dxaOrig="2900" w:dyaOrig="620">
-          <v:shape id="_x0000_i1079" type="#_x0000_t75" style="width:145.35pt;height:31.35pt" o:ole="" fillcolor="window">
-            <v:imagedata r:id="rId120" o:title=""/>
-          </v:shape>
-          <o:OLEObject Type="Embed" ProgID="Equation.DSMT4" ShapeID="_x0000_i1079" DrawAspect="Content" ObjectID="_1564154478" r:id="rId121"/>
-        </w:object>
-      </w:r>
-    </w:p>
-    <w:p>
-      <w:pPr>
-        <w:pStyle w:val="ListParagraph"/>
-        <w:numPr>
-          <w:ilvl w:val="0"/>
-          <w:numId w:val="15"/>
-        </w:numPr>
-        <w:ind w:left="540" w:hanging="540"/>
-      </w:pPr>
-      <w:r>
-        <w:rPr>
-          <w:position w:val="-28"/>
-        </w:rPr>
-        <w:object w:dxaOrig="2540" w:dyaOrig="660">
-          <v:shape id="_x0000_i1080" type="#_x0000_t75" style="width:127.65pt;height:33pt" o:ole="" fillcolor="window">
-            <v:imagedata r:id="rId122" o:title=""/>
-          </v:shape>
-          <o:OLEObject Type="Embed" ProgID="Equation.DSMT4" ShapeID="_x0000_i1080" DrawAspect="Content" ObjectID="_1564154479" r:id="rId123"/>
-        </w:object>
-      </w:r>
-    </w:p>
-    <w:p/>
-    <w:p>
-      <w:pPr>
         <w:pStyle w:val="PlainText"/>
         <w:numPr>
           <w:ilvl w:val="0"/>
-          <w:numId w:val="15"/>
+          <w:numId w:val="25"/>
         </w:numPr>
         <w:ind w:left="540" w:hanging="540"/>
         <w:rPr>
@@ -2361,7 +3054,7 @@
       <w:tblPr>
         <w:tblStyle w:val="TableGrid"/>
         <w:tblW w:w="0" w:type="auto"/>
-        <w:tblInd w:w="360" w:type="dxa"/>
+        <w:tblInd w:w="180" w:type="dxa"/>
         <w:tblBorders>
           <w:top w:val="none" w:sz="0" w:space="0" w:color="auto"/>
           <w:left w:val="none" w:sz="0" w:space="0" w:color="auto"/>
@@ -2389,7 +3082,6 @@
                 <w:ilvl w:val="0"/>
                 <w:numId w:val="21"/>
               </w:numPr>
-              <w:spacing w:line="276" w:lineRule="auto"/>
               <w:ind w:left="517"/>
             </w:pPr>
             <w:r>
@@ -2397,10 +3089,10 @@
                 <w:position w:val="-14"/>
               </w:rPr>
               <w:object w:dxaOrig="780" w:dyaOrig="400">
-                <v:shape id="_x0000_i1081" type="#_x0000_t75" style="width:38.35pt;height:19.65pt" o:ole="" fillcolor="window">
-                  <v:imagedata r:id="rId124" o:title=""/>
+                <v:shape id="_x0000_i1097" type="#_x0000_t75" style="width:38.25pt;height:19.5pt" o:ole="" fillcolor="window">
+                  <v:imagedata r:id="rId154" o:title=""/>
                 </v:shape>
-                <o:OLEObject Type="Embed" ProgID="Equation.DSMT4" ShapeID="_x0000_i1081" DrawAspect="Content" ObjectID="_1564154480" r:id="rId125"/>
+                <o:OLEObject Type="Embed" ProgID="Equation.DSMT4" ShapeID="_x0000_i1097" DrawAspect="Content" ObjectID="_1605939362" r:id="rId155"/>
               </w:object>
             </w:r>
           </w:p>
@@ -2411,7 +3103,6 @@
                 <w:ilvl w:val="0"/>
                 <w:numId w:val="21"/>
               </w:numPr>
-              <w:spacing w:line="276" w:lineRule="auto"/>
               <w:ind w:left="517"/>
             </w:pPr>
             <w:r>
@@ -2419,10 +3110,10 @@
                 <w:position w:val="-22"/>
               </w:rPr>
               <w:object w:dxaOrig="840" w:dyaOrig="560">
-                <v:shape id="_x0000_i1082" type="#_x0000_t75" style="width:42pt;height:28.65pt" o:ole="" fillcolor="window">
-                  <v:imagedata r:id="rId126" o:title=""/>
+                <v:shape id="_x0000_i1098" type="#_x0000_t75" style="width:42pt;height:28.5pt" o:ole="" fillcolor="window">
+                  <v:imagedata r:id="rId156" o:title=""/>
                 </v:shape>
-                <o:OLEObject Type="Embed" ProgID="Equation.DSMT4" ShapeID="_x0000_i1082" DrawAspect="Content" ObjectID="_1564154481" r:id="rId127"/>
+                <o:OLEObject Type="Embed" ProgID="Equation.DSMT4" ShapeID="_x0000_i1098" DrawAspect="Content" ObjectID="_1605939363" r:id="rId157"/>
               </w:object>
             </w:r>
           </w:p>
@@ -2433,7 +3124,6 @@
                 <w:ilvl w:val="0"/>
                 <w:numId w:val="21"/>
               </w:numPr>
-              <w:spacing w:line="276" w:lineRule="auto"/>
               <w:ind w:left="517"/>
             </w:pPr>
             <w:r>
@@ -2441,10 +3131,10 @@
                 <w:position w:val="-22"/>
               </w:rPr>
               <w:object w:dxaOrig="859" w:dyaOrig="560">
-                <v:shape id="_x0000_i1083" type="#_x0000_t75" style="width:43.65pt;height:27pt" o:ole="" fillcolor="window">
-                  <v:imagedata r:id="rId128" o:title=""/>
+                <v:shape id="_x0000_i1099" type="#_x0000_t75" style="width:43.5pt;height:27pt" o:ole="" fillcolor="window">
+                  <v:imagedata r:id="rId158" o:title=""/>
                 </v:shape>
-                <o:OLEObject Type="Embed" ProgID="Equation.DSMT4" ShapeID="_x0000_i1083" DrawAspect="Content" ObjectID="_1564154482" r:id="rId129"/>
+                <o:OLEObject Type="Embed" ProgID="Equation.DSMT4" ShapeID="_x0000_i1099" DrawAspect="Content" ObjectID="_1605939364" r:id="rId159"/>
               </w:object>
             </w:r>
           </w:p>
@@ -2455,7 +3145,6 @@
                 <w:ilvl w:val="0"/>
                 <w:numId w:val="21"/>
               </w:numPr>
-              <w:spacing w:line="276" w:lineRule="auto"/>
               <w:ind w:left="517"/>
             </w:pPr>
             <w:r>
@@ -2463,10 +3152,10 @@
                 <w:position w:val="-14"/>
               </w:rPr>
               <w:object w:dxaOrig="639" w:dyaOrig="400">
-                <v:shape id="_x0000_i1084" type="#_x0000_t75" style="width:31.65pt;height:19.65pt" o:ole="" fillcolor="window">
-                  <v:imagedata r:id="rId130" o:title=""/>
+                <v:shape id="_x0000_i1100" type="#_x0000_t75" style="width:31.5pt;height:19.5pt" o:ole="" fillcolor="window">
+                  <v:imagedata r:id="rId160" o:title=""/>
                 </v:shape>
-                <o:OLEObject Type="Embed" ProgID="Equation.DSMT4" ShapeID="_x0000_i1084" DrawAspect="Content" ObjectID="_1564154483" r:id="rId131"/>
+                <o:OLEObject Type="Embed" ProgID="Equation.DSMT4" ShapeID="_x0000_i1100" DrawAspect="Content" ObjectID="_1605939365" r:id="rId161"/>
               </w:object>
             </w:r>
           </w:p>
@@ -2477,15 +3166,14 @@
                 <w:ilvl w:val="0"/>
                 <w:numId w:val="21"/>
               </w:numPr>
-              <w:spacing w:line="276" w:lineRule="auto"/>
               <w:ind w:left="517"/>
             </w:pPr>
             <w:r>
               <w:object w:dxaOrig="1240" w:dyaOrig="279">
-                <v:shape id="_x0000_i1085" type="#_x0000_t75" style="width:62.35pt;height:14.35pt" o:ole="" fillcolor="window">
-                  <v:imagedata r:id="rId86" o:title=""/>
+                <v:shape id="_x0000_i1101" type="#_x0000_t75" style="width:62.25pt;height:14.25pt" o:ole="" fillcolor="window">
+                  <v:imagedata r:id="rId162" o:title=""/>
                 </v:shape>
-                <o:OLEObject Type="Embed" ProgID="Equation.DSMT4" ShapeID="_x0000_i1085" DrawAspect="Content" ObjectID="_1564154484" r:id="rId132"/>
+                <o:OLEObject Type="Embed" ProgID="Equation.DSMT4" ShapeID="_x0000_i1101" DrawAspect="Content" ObjectID="_1605939366" r:id="rId163"/>
               </w:object>
             </w:r>
           </w:p>
@@ -2501,7 +3189,6 @@
                 <w:ilvl w:val="0"/>
                 <w:numId w:val="21"/>
               </w:numPr>
-              <w:spacing w:line="276" w:lineRule="auto"/>
               <w:ind w:left="360"/>
             </w:pPr>
             <w:r>
@@ -2509,10 +3196,10 @@
                 <w:position w:val="-14"/>
               </w:rPr>
               <w:object w:dxaOrig="880" w:dyaOrig="400">
-                <v:shape id="_x0000_i1086" type="#_x0000_t75" style="width:45pt;height:19.65pt" o:ole="" fillcolor="window">
-                  <v:imagedata r:id="rId133" o:title=""/>
+                <v:shape id="_x0000_i1102" type="#_x0000_t75" style="width:45pt;height:19.5pt" o:ole="" fillcolor="window">
+                  <v:imagedata r:id="rId164" o:title=""/>
                 </v:shape>
-                <o:OLEObject Type="Embed" ProgID="Equation.DSMT4" ShapeID="_x0000_i1086" DrawAspect="Content" ObjectID="_1564154485" r:id="rId134"/>
+                <o:OLEObject Type="Embed" ProgID="Equation.DSMT4" ShapeID="_x0000_i1102" DrawAspect="Content" ObjectID="_1605939367" r:id="rId165"/>
               </w:object>
             </w:r>
           </w:p>
@@ -2523,7 +3210,6 @@
                 <w:ilvl w:val="0"/>
                 <w:numId w:val="21"/>
               </w:numPr>
-              <w:spacing w:line="276" w:lineRule="auto"/>
               <w:ind w:left="360"/>
             </w:pPr>
             <w:r>
@@ -2531,10 +3217,10 @@
                 <w:position w:val="-22"/>
               </w:rPr>
               <w:object w:dxaOrig="740" w:dyaOrig="560">
-                <v:shape id="_x0000_i1087" type="#_x0000_t75" style="width:36.65pt;height:27.65pt" o:ole="">
-                  <v:imagedata r:id="rId135" o:title=""/>
+                <v:shape id="_x0000_i1103" type="#_x0000_t75" style="width:36.75pt;height:27.75pt" o:ole="">
+                  <v:imagedata r:id="rId166" o:title=""/>
                 </v:shape>
-                <o:OLEObject Type="Embed" ProgID="Equation.DSMT4" ShapeID="_x0000_i1087" DrawAspect="Content" ObjectID="_1564154486" r:id="rId136"/>
+                <o:OLEObject Type="Embed" ProgID="Equation.DSMT4" ShapeID="_x0000_i1103" DrawAspect="Content" ObjectID="_1605939368" r:id="rId167"/>
               </w:object>
             </w:r>
           </w:p>
@@ -2545,7 +3231,6 @@
                 <w:ilvl w:val="0"/>
                 <w:numId w:val="21"/>
               </w:numPr>
-              <w:spacing w:line="276" w:lineRule="auto"/>
               <w:ind w:left="360"/>
             </w:pPr>
             <w:r>
@@ -2553,10 +3238,10 @@
                 <w:position w:val="-14"/>
               </w:rPr>
               <w:object w:dxaOrig="1920" w:dyaOrig="400">
-                <v:shape id="_x0000_i1088" type="#_x0000_t75" style="width:96pt;height:20.35pt" o:ole="">
-                  <v:imagedata r:id="rId137" o:title=""/>
+                <v:shape id="_x0000_i1104" type="#_x0000_t75" style="width:96pt;height:20.25pt" o:ole="">
+                  <v:imagedata r:id="rId168" o:title=""/>
                 </v:shape>
-                <o:OLEObject Type="Embed" ProgID="Equation.DSMT4" ShapeID="_x0000_i1088" DrawAspect="Content" ObjectID="_1564154487" r:id="rId138"/>
+                <o:OLEObject Type="Embed" ProgID="Equation.DSMT4" ShapeID="_x0000_i1104" DrawAspect="Content" ObjectID="_1605939369" r:id="rId169"/>
               </w:object>
             </w:r>
           </w:p>
@@ -2567,7 +3252,6 @@
                 <w:ilvl w:val="0"/>
                 <w:numId w:val="21"/>
               </w:numPr>
-              <w:spacing w:line="276" w:lineRule="auto"/>
               <w:ind w:left="360"/>
             </w:pPr>
             <w:r>
@@ -2575,10 +3259,10 @@
                 <w:position w:val="-22"/>
               </w:rPr>
               <w:object w:dxaOrig="1760" w:dyaOrig="560">
-                <v:shape id="_x0000_i1089" type="#_x0000_t75" style="width:87.65pt;height:27.65pt" o:ole="">
-                  <v:imagedata r:id="rId139" o:title=""/>
+                <v:shape id="_x0000_i1105" type="#_x0000_t75" style="width:87.75pt;height:27.75pt" o:ole="">
+                  <v:imagedata r:id="rId170" o:title=""/>
                 </v:shape>
-                <o:OLEObject Type="Embed" ProgID="Equation.DSMT4" ShapeID="_x0000_i1089" DrawAspect="Content" ObjectID="_1564154488" r:id="rId140"/>
+                <o:OLEObject Type="Embed" ProgID="Equation.DSMT4" ShapeID="_x0000_i1105" DrawAspect="Content" ObjectID="_1605939370" r:id="rId171"/>
               </w:object>
             </w:r>
           </w:p>
@@ -2594,7 +3278,6 @@
                 <w:ilvl w:val="0"/>
                 <w:numId w:val="21"/>
               </w:numPr>
-              <w:spacing w:line="276" w:lineRule="auto"/>
               <w:ind w:left="409"/>
             </w:pPr>
             <w:r>
@@ -2602,10 +3285,10 @@
                 <w:position w:val="-28"/>
               </w:rPr>
               <w:object w:dxaOrig="3120" w:dyaOrig="680">
-                <v:shape id="_x0000_i1090" type="#_x0000_t75" style="width:156pt;height:33.65pt" o:ole="">
-                  <v:imagedata r:id="rId141" o:title=""/>
+                <v:shape id="_x0000_i1106" type="#_x0000_t75" style="width:156pt;height:33.75pt" o:ole="">
+                  <v:imagedata r:id="rId172" o:title=""/>
                 </v:shape>
-                <o:OLEObject Type="Embed" ProgID="Equation.DSMT4" ShapeID="_x0000_i1090" DrawAspect="Content" ObjectID="_1564154489" r:id="rId142"/>
+                <o:OLEObject Type="Embed" ProgID="Equation.DSMT4" ShapeID="_x0000_i1106" DrawAspect="Content" ObjectID="_1605939371" r:id="rId173"/>
               </w:object>
             </w:r>
           </w:p>
@@ -2616,7 +3299,6 @@
                 <w:ilvl w:val="0"/>
                 <w:numId w:val="21"/>
               </w:numPr>
-              <w:spacing w:line="276" w:lineRule="auto"/>
               <w:ind w:left="409"/>
             </w:pPr>
             <w:r>
@@ -2624,10 +3306,10 @@
                 <w:position w:val="-14"/>
               </w:rPr>
               <w:object w:dxaOrig="760" w:dyaOrig="400">
-                <v:shape id="_x0000_i1091" type="#_x0000_t75" style="width:38.35pt;height:20.35pt" o:ole="">
-                  <v:imagedata r:id="rId143" o:title=""/>
+                <v:shape id="_x0000_i1107" type="#_x0000_t75" style="width:38.25pt;height:20.25pt" o:ole="">
+                  <v:imagedata r:id="rId174" o:title=""/>
                 </v:shape>
-                <o:OLEObject Type="Embed" ProgID="Equation.DSMT4" ShapeID="_x0000_i1091" DrawAspect="Content" ObjectID="_1564154490" r:id="rId144"/>
+                <o:OLEObject Type="Embed" ProgID="Equation.DSMT4" ShapeID="_x0000_i1107" DrawAspect="Content" ObjectID="_1605939372" r:id="rId175"/>
               </w:object>
             </w:r>
           </w:p>
@@ -2638,7 +3320,6 @@
                 <w:ilvl w:val="0"/>
                 <w:numId w:val="21"/>
               </w:numPr>
-              <w:spacing w:line="276" w:lineRule="auto"/>
               <w:ind w:left="409"/>
             </w:pPr>
             <w:r>
@@ -2646,10 +3327,10 @@
                 <w:position w:val="-22"/>
               </w:rPr>
               <w:object w:dxaOrig="2220" w:dyaOrig="560">
-                <v:shape id="_x0000_i1092" type="#_x0000_t75" style="width:111pt;height:27.65pt" o:ole="">
-                  <v:imagedata r:id="rId145" o:title=""/>
+                <v:shape id="_x0000_i1108" type="#_x0000_t75" style="width:111pt;height:27.75pt" o:ole="">
+                  <v:imagedata r:id="rId176" o:title=""/>
                 </v:shape>
-                <o:OLEObject Type="Embed" ProgID="Equation.DSMT4" ShapeID="_x0000_i1092" DrawAspect="Content" ObjectID="_1564154491" r:id="rId146"/>
+                <o:OLEObject Type="Embed" ProgID="Equation.DSMT4" ShapeID="_x0000_i1108" DrawAspect="Content" ObjectID="_1605939373" r:id="rId177"/>
               </w:object>
             </w:r>
           </w:p>
@@ -2657,61 +3338,1252 @@
       </w:tr>
     </w:tbl>
     <w:p>
-      <w:pPr>
-        <w:ind w:left="360"/>
-      </w:pPr>
-    </w:p>
-    <w:p>
-      <w:pPr>
-        <w:pStyle w:val="PlainText"/>
+      <w:r>
+        <w:rPr>
+          <w:noProof/>
+        </w:rPr>
+        <w:lastRenderedPageBreak/>
+        <w:drawing>
+          <wp:anchor distT="0" distB="0" distL="114300" distR="114300" simplePos="0" relativeHeight="251659264" behindDoc="0" locked="0" layoutInCell="1" allowOverlap="1" wp14:anchorId="3244987C" wp14:editId="0C9A8DB7">
+            <wp:simplePos x="0" y="0"/>
+            <wp:positionH relativeFrom="column">
+              <wp:posOffset>3979545</wp:posOffset>
+            </wp:positionH>
+            <wp:positionV relativeFrom="paragraph">
+              <wp:posOffset>150495</wp:posOffset>
+            </wp:positionV>
+            <wp:extent cx="2043093" cy="2103120"/>
+            <wp:effectExtent l="0" t="0" r="0" b="0"/>
+            <wp:wrapSquare wrapText="bothSides"/>
+            <wp:docPr id="414" name="Picture 414"/>
+            <wp:cNvGraphicFramePr>
+              <a:graphicFrameLocks xmlns:a="http://schemas.openxmlformats.org/drawingml/2006/main" noChangeAspect="1"/>
+            </wp:cNvGraphicFramePr>
+            <a:graphic xmlns:a="http://schemas.openxmlformats.org/drawingml/2006/main">
+              <a:graphicData uri="http://schemas.openxmlformats.org/drawingml/2006/picture">
+                <pic:pic xmlns:pic="http://schemas.openxmlformats.org/drawingml/2006/picture">
+                  <pic:nvPicPr>
+                    <pic:cNvPr id="0" name="Picture 414"/>
+                    <pic:cNvPicPr>
+                      <a:picLocks noChangeAspect="1" noChangeArrowheads="1"/>
+                    </pic:cNvPicPr>
+                  </pic:nvPicPr>
+                  <pic:blipFill>
+                    <a:blip r:embed="rId178" cstate="print">
+                      <a:extLst>
+                        <a:ext uri="{28A0092B-C50C-407E-A947-70E740481C1C}">
+                          <a14:useLocalDpi xmlns:a14="http://schemas.microsoft.com/office/drawing/2010/main" val="0"/>
+                        </a:ext>
+                      </a:extLst>
+                    </a:blip>
+                    <a:srcRect l="12151"/>
+                    <a:stretch>
+                      <a:fillRect/>
+                    </a:stretch>
+                  </pic:blipFill>
+                  <pic:spPr bwMode="auto">
+                    <a:xfrm>
+                      <a:off x="0" y="0"/>
+                      <a:ext cx="2043093" cy="2103120"/>
+                    </a:xfrm>
+                    <a:prstGeom prst="rect">
+                      <a:avLst/>
+                    </a:prstGeom>
+                    <a:noFill/>
+                    <a:ln w="9525">
+                      <a:noFill/>
+                      <a:miter lim="800000"/>
+                      <a:headEnd/>
+                      <a:tailEnd/>
+                    </a:ln>
+                  </pic:spPr>
+                </pic:pic>
+              </a:graphicData>
+            </a:graphic>
+            <wp14:sizeRelH relativeFrom="margin">
+              <wp14:pctWidth>0</wp14:pctWidth>
+            </wp14:sizeRelH>
+            <wp14:sizeRelV relativeFrom="margin">
+              <wp14:pctHeight>0</wp14:pctHeight>
+            </wp14:sizeRelV>
+          </wp:anchor>
+        </w:drawing>
+      </w:r>
+    </w:p>
+    <w:p>
+      <w:pPr>
+        <w:pStyle w:val="ListParagraph"/>
         <w:numPr>
           <w:ilvl w:val="0"/>
-          <w:numId w:val="15"/>
+          <w:numId w:val="25"/>
+        </w:numPr>
+        <w:ind w:left="540" w:hanging="540"/>
+      </w:pPr>
+      <w:r>
+        <w:t>Vertex:</w:t>
+      </w:r>
+      <w:r>
+        <w:tab/>
+        <w:t xml:space="preserve"> </w:t>
+      </w:r>
+      <w:r>
+        <w:rPr>
+          <w:position w:val="-20"/>
+        </w:rPr>
+        <w:object w:dxaOrig="900" w:dyaOrig="520">
+          <v:shape id="_x0000_i1109" type="#_x0000_t75" style="width:45pt;height:26.25pt" o:ole="">
+            <v:imagedata r:id="rId179" o:title=""/>
+          </v:shape>
+          <o:OLEObject Type="Embed" ProgID="Equation.DSMT4" ShapeID="_x0000_i1109" DrawAspect="Content" ObjectID="_1605939374" r:id="rId180"/>
+        </w:object>
+      </w:r>
+      <w:r>
+        <w:rPr>
+          <w:position w:val="-20"/>
+        </w:rPr>
+        <w:tab/>
+      </w:r>
+      <w:r>
+        <w:rPr>
+          <w:position w:val="-14"/>
+        </w:rPr>
+        <w:object w:dxaOrig="2020" w:dyaOrig="460">
+          <v:shape id="_x0000_i1110" type="#_x0000_t75" style="width:101.25pt;height:23.25pt" o:ole="">
+            <v:imagedata r:id="rId181" o:title=""/>
+          </v:shape>
+          <o:OLEObject Type="Embed" ProgID="Equation.DSMT4" ShapeID="_x0000_i1110" DrawAspect="Content" ObjectID="_1605939375" r:id="rId182"/>
+        </w:object>
+      </w:r>
+    </w:p>
+    <w:p>
+      <w:pPr>
+        <w:tabs>
+          <w:tab w:val="left" w:pos="1620"/>
+        </w:tabs>
+        <w:ind w:left="720"/>
+      </w:pPr>
+      <w:r>
+        <w:tab/>
+      </w:r>
+      <w:r>
+        <w:rPr>
+          <w:position w:val="-24"/>
+        </w:rPr>
+        <w:object w:dxaOrig="940" w:dyaOrig="560">
+          <v:shape id="_x0000_i1111" type="#_x0000_t75" style="width:47.25pt;height:27.75pt" o:ole="">
+            <v:imagedata r:id="rId183" o:title=""/>
+          </v:shape>
+          <o:OLEObject Type="Embed" ProgID="Equation.DSMT4" ShapeID="_x0000_i1111" DrawAspect="Content" ObjectID="_1605939376" r:id="rId184"/>
+        </w:object>
+      </w:r>
+    </w:p>
+    <w:p>
+      <w:pPr>
+        <w:tabs>
+          <w:tab w:val="left" w:pos="1620"/>
+        </w:tabs>
+        <w:ind w:left="720"/>
+      </w:pPr>
+      <w:r>
+        <w:tab/>
+      </w:r>
+      <w:r>
+        <w:rPr>
+          <w:position w:val="-6"/>
+        </w:rPr>
+        <w:object w:dxaOrig="360" w:dyaOrig="279">
+          <v:shape id="_x0000_i1112" type="#_x0000_t75" style="width:18pt;height:14.25pt" o:ole="">
+            <v:imagedata r:id="rId185" o:title=""/>
+          </v:shape>
+          <o:OLEObject Type="Embed" ProgID="Equation.DSMT4" ShapeID="_x0000_i1112" DrawAspect="Content" ObjectID="_1605939377" r:id="rId186"/>
+        </w:object>
+      </w:r>
+    </w:p>
+    <w:p>
+      <w:pPr>
+        <w:tabs>
+          <w:tab w:val="left" w:pos="1440"/>
+        </w:tabs>
+        <w:ind w:left="720"/>
+        <w:rPr>
+          <w:position w:val="-10"/>
+        </w:rPr>
+      </w:pPr>
+      <w:r>
+        <w:tab/>
+      </w:r>
+      <w:r>
+        <w:rPr>
+          <w:position w:val="-10"/>
+        </w:rPr>
+        <w:object w:dxaOrig="2640" w:dyaOrig="420">
+          <v:shape id="_x0000_i1113" type="#_x0000_t75" style="width:132pt;height:21pt" o:ole="">
+            <v:imagedata r:id="rId187" o:title=""/>
+          </v:shape>
+          <o:OLEObject Type="Embed" ProgID="Equation.DSMT4" ShapeID="_x0000_i1113" DrawAspect="Content" ObjectID="_1605939378" r:id="rId188"/>
+        </w:object>
+      </w:r>
+    </w:p>
+    <w:p>
+      <w:pPr>
+        <w:tabs>
+          <w:tab w:val="left" w:pos="1710"/>
+        </w:tabs>
+        <w:ind w:left="720"/>
+        <w:rPr>
+          <w:position w:val="-10"/>
+        </w:rPr>
+      </w:pPr>
+      <w:r>
+        <w:rPr>
+          <w:position w:val="-10"/>
+        </w:rPr>
+        <w:tab/>
+      </w:r>
+      <w:r>
+        <w:rPr>
+          <w:position w:val="-4"/>
+        </w:rPr>
+        <w:object w:dxaOrig="380" w:dyaOrig="260">
+          <v:shape id="_x0000_i1114" type="#_x0000_t75" style="width:18.75pt;height:12.75pt" o:ole="">
+            <v:imagedata r:id="rId189" o:title=""/>
+          </v:shape>
+          <o:OLEObject Type="Embed" ProgID="Equation.DSMT4" ShapeID="_x0000_i1114" DrawAspect="Content" ObjectID="_1605939379" r:id="rId190"/>
+        </w:object>
+      </w:r>
+    </w:p>
+    <w:p>
+      <w:pPr>
+        <w:tabs>
+          <w:tab w:val="left" w:pos="1710"/>
+        </w:tabs>
+        <w:ind w:left="720"/>
+        <w:rPr>
+          <w:position w:val="-10"/>
+        </w:rPr>
+      </w:pPr>
+      <w:r>
+        <w:t xml:space="preserve">Vertex point: </w:t>
+      </w:r>
+      <w:r>
+        <w:rPr>
+          <w:position w:val="-14"/>
+        </w:rPr>
+        <w:object w:dxaOrig="560" w:dyaOrig="400">
+          <v:shape id="_x0000_i1115" type="#_x0000_t75" style="width:27.75pt;height:20.25pt" o:ole="">
+            <v:imagedata r:id="rId191" o:title=""/>
+          </v:shape>
+          <o:OLEObject Type="Embed" ProgID="Equation.DSMT4" ShapeID="_x0000_i1115" DrawAspect="Content" ObjectID="_1605939380" r:id="rId192"/>
+        </w:object>
+      </w:r>
+    </w:p>
+    <w:p>
+      <w:pPr>
+        <w:ind w:left="720"/>
+        <w:rPr>
+          <w:position w:val="-6"/>
+        </w:rPr>
+      </w:pPr>
+      <w:r>
+        <w:t xml:space="preserve">Axis of symmetry: </w:t>
+      </w:r>
+      <w:r>
+        <w:rPr>
+          <w:position w:val="-6"/>
+        </w:rPr>
+        <w:object w:dxaOrig="540" w:dyaOrig="279">
+          <v:shape id="_x0000_i1116" type="#_x0000_t75" style="width:27pt;height:14.25pt" o:ole="">
+            <v:imagedata r:id="rId193" o:title=""/>
+          </v:shape>
+          <o:OLEObject Type="Embed" ProgID="Equation.DSMT4" ShapeID="_x0000_i1116" DrawAspect="Content" ObjectID="_1605939381" r:id="rId194"/>
+        </w:object>
+      </w:r>
+    </w:p>
+    <w:p>
+      <w:pPr>
+        <w:ind w:left="720"/>
+        <w:rPr>
+          <w:position w:val="-6"/>
+        </w:rPr>
+      </w:pPr>
+      <w:r>
+        <w:rPr>
+          <w:position w:val="-6"/>
+        </w:rPr>
+        <w:t xml:space="preserve">Maximum point @ </w:t>
+      </w:r>
+      <w:r>
+        <w:rPr>
+          <w:position w:val="-14"/>
+        </w:rPr>
+        <w:object w:dxaOrig="560" w:dyaOrig="400">
+          <v:shape id="_x0000_i1117" type="#_x0000_t75" style="width:27.75pt;height:20.25pt" o:ole="">
+            <v:imagedata r:id="rId195" o:title=""/>
+          </v:shape>
+          <o:OLEObject Type="Embed" ProgID="Equation.DSMT4" ShapeID="_x0000_i1117" DrawAspect="Content" ObjectID="_1605939382" r:id="rId196"/>
+        </w:object>
+      </w:r>
+    </w:p>
+    <w:p>
+      <w:pPr>
+        <w:ind w:left="720"/>
+        <w:rPr>
+          <w:position w:val="-6"/>
+        </w:rPr>
+      </w:pPr>
+      <w:proofErr w:type="gramStart"/>
+      <w:r>
+        <w:rPr>
+          <w:i/>
+          <w:position w:val="-6"/>
+        </w:rPr>
+        <w:t>x</w:t>
+      </w:r>
+      <w:r>
+        <w:rPr>
+          <w:position w:val="-6"/>
+        </w:rPr>
+        <w:t>-intercept</w:t>
+      </w:r>
+      <w:proofErr w:type="gramEnd"/>
+      <w:r>
+        <w:rPr>
+          <w:position w:val="-6"/>
+        </w:rPr>
+        <w:t xml:space="preserve">: </w:t>
+      </w:r>
+      <w:r>
+        <w:rPr>
+          <w:position w:val="-10"/>
+        </w:rPr>
+        <w:object w:dxaOrig="700" w:dyaOrig="320">
+          <v:shape id="_x0000_i1118" type="#_x0000_t75" style="width:35.25pt;height:15.75pt" o:ole="">
+            <v:imagedata r:id="rId197" o:title=""/>
+          </v:shape>
+          <o:OLEObject Type="Embed" ProgID="Equation.DSMT4" ShapeID="_x0000_i1118" DrawAspect="Content" ObjectID="_1605939383" r:id="rId198"/>
+        </w:object>
+      </w:r>
+    </w:p>
+    <w:p>
+      <w:pPr>
+        <w:ind w:left="720"/>
+      </w:pPr>
+      <w:proofErr w:type="gramStart"/>
+      <w:r>
+        <w:rPr>
+          <w:i/>
+          <w:position w:val="-6"/>
+        </w:rPr>
+        <w:t>y</w:t>
+      </w:r>
+      <w:r>
+        <w:rPr>
+          <w:position w:val="-6"/>
+        </w:rPr>
+        <w:t>-intercept</w:t>
+      </w:r>
+      <w:proofErr w:type="gramEnd"/>
+      <w:r>
+        <w:rPr>
+          <w:position w:val="-6"/>
+        </w:rPr>
+        <w:t xml:space="preserve">: </w:t>
+      </w:r>
+      <w:r>
+        <w:rPr>
+          <w:position w:val="-10"/>
+        </w:rPr>
+        <w:object w:dxaOrig="700" w:dyaOrig="320">
+          <v:shape id="_x0000_i1119" type="#_x0000_t75" style="width:35.25pt;height:15.75pt" o:ole="">
+            <v:imagedata r:id="rId199" o:title=""/>
+          </v:shape>
+          <o:OLEObject Type="Embed" ProgID="Equation.DSMT4" ShapeID="_x0000_i1119" DrawAspect="Content" ObjectID="_1605939384" r:id="rId200"/>
+        </w:object>
+      </w:r>
+    </w:p>
+    <w:p>
+      <w:pPr>
+        <w:ind w:left="720"/>
+      </w:pPr>
+      <w:r>
+        <w:t xml:space="preserve">Domain: </w:t>
+      </w:r>
+      <w:r>
+        <w:rPr>
+          <w:position w:val="-14"/>
+        </w:rPr>
+        <w:object w:dxaOrig="859" w:dyaOrig="400">
+          <v:shape id="_x0000_i1120" type="#_x0000_t75" style="width:42.75pt;height:20.25pt" o:ole="">
+            <v:imagedata r:id="rId201" o:title=""/>
+          </v:shape>
+          <o:OLEObject Type="Embed" ProgID="Equation.DSMT4" ShapeID="_x0000_i1120" DrawAspect="Content" ObjectID="_1605939385" r:id="rId202"/>
+        </w:object>
+      </w:r>
+    </w:p>
+    <w:p>
+      <w:pPr>
+        <w:ind w:left="720"/>
+        <w:rPr>
+          <w:position w:val="-14"/>
+        </w:rPr>
+      </w:pPr>
+      <w:r>
+        <w:t xml:space="preserve">Range: </w:t>
+      </w:r>
+      <w:r>
+        <w:rPr>
+          <w:position w:val="-14"/>
+        </w:rPr>
+        <w:object w:dxaOrig="760" w:dyaOrig="400">
+          <v:shape id="_x0000_i1121" type="#_x0000_t75" style="width:38.25pt;height:20.25pt" o:ole="">
+            <v:imagedata r:id="rId203" o:title=""/>
+          </v:shape>
+          <o:OLEObject Type="Embed" ProgID="Equation.DSMT4" ShapeID="_x0000_i1121" DrawAspect="Content" ObjectID="_1605939386" r:id="rId204"/>
+        </w:object>
+      </w:r>
+    </w:p>
+    <w:p>
+      <w:pPr>
+        <w:tabs>
+          <w:tab w:val="left" w:pos="1980"/>
+        </w:tabs>
+        <w:ind w:left="720"/>
+      </w:pPr>
+      <w:r>
+        <w:t>Increasing:</w:t>
+      </w:r>
+      <w:r>
+        <w:rPr>
+          <w:position w:val="-14"/>
+        </w:rPr>
+        <w:tab/>
+      </w:r>
+      <w:r>
+        <w:rPr>
+          <w:position w:val="-14"/>
+        </w:rPr>
+        <w:object w:dxaOrig="760" w:dyaOrig="400">
+          <v:shape id="_x0000_i1122" type="#_x0000_t75" style="width:38.25pt;height:20.25pt" o:ole="">
+            <v:imagedata r:id="rId205" o:title=""/>
+          </v:shape>
+          <o:OLEObject Type="Embed" ProgID="Equation.DSMT4" ShapeID="_x0000_i1122" DrawAspect="Content" ObjectID="_1605939387" r:id="rId206"/>
+        </w:object>
+      </w:r>
+    </w:p>
+    <w:p>
+      <w:pPr>
+        <w:tabs>
+          <w:tab w:val="left" w:pos="1980"/>
+        </w:tabs>
+        <w:ind w:left="720"/>
+      </w:pPr>
+      <w:r>
+        <w:t>De</w:t>
+      </w:r>
+      <w:r>
+        <w:t>creasing:</w:t>
+      </w:r>
+      <w:r>
+        <w:rPr>
+          <w:position w:val="-14"/>
+        </w:rPr>
+        <w:tab/>
+      </w:r>
+      <w:r>
+        <w:rPr>
+          <w:position w:val="-14"/>
+        </w:rPr>
+        <w:object w:dxaOrig="620" w:dyaOrig="400">
+          <v:shape id="_x0000_i1123" type="#_x0000_t75" style="width:30.75pt;height:20.25pt" o:ole="">
+            <v:imagedata r:id="rId207" o:title=""/>
+          </v:shape>
+          <o:OLEObject Type="Embed" ProgID="Equation.DSMT4" ShapeID="_x0000_i1123" DrawAspect="Content" ObjectID="_1605939388" r:id="rId208"/>
+        </w:object>
+      </w:r>
+    </w:p>
+    <w:p>
+      <w:pPr>
+        <w:spacing w:after="200"/>
+      </w:pPr>
+    </w:p>
+    <w:p>
+      <w:pPr>
+        <w:pStyle w:val="ListParagraph"/>
+        <w:numPr>
+          <w:ilvl w:val="0"/>
+          <w:numId w:val="25"/>
+        </w:numPr>
+        <w:tabs>
+          <w:tab w:val="left" w:pos="1710"/>
+        </w:tabs>
+        <w:ind w:hanging="540"/>
+      </w:pPr>
+      <w:r>
+        <w:t>Vertex:</w:t>
+      </w:r>
+      <w:r>
+        <w:tab/>
+        <w:t xml:space="preserve"> </w:t>
+      </w:r>
+      <w:r>
+        <w:rPr>
+          <w:position w:val="-24"/>
+        </w:rPr>
+        <w:object w:dxaOrig="980" w:dyaOrig="540">
+          <v:shape id="_x0000_i1124" type="#_x0000_t75" style="width:48.75pt;height:27pt" o:ole="">
+            <v:imagedata r:id="rId209" o:title=""/>
+          </v:shape>
+          <o:OLEObject Type="Embed" ProgID="Equation.DSMT4" ShapeID="_x0000_i1124" DrawAspect="Content" ObjectID="_1605939389" r:id="rId210"/>
+        </w:object>
+      </w:r>
+      <w:r>
+        <w:rPr>
+          <w:position w:val="-18"/>
+        </w:rPr>
+        <w:object w:dxaOrig="580" w:dyaOrig="480">
+          <v:shape id="_x0000_i1125" type="#_x0000_t75" style="width:29.25pt;height:24pt" o:ole="">
+            <v:imagedata r:id="rId211" o:title=""/>
+          </v:shape>
+          <o:OLEObject Type="Embed" ProgID="Equation.DSMT4" ShapeID="_x0000_i1125" DrawAspect="Content" ObjectID="_1605939390" r:id="rId212"/>
+        </w:object>
+      </w:r>
+    </w:p>
+    <w:p>
+      <w:pPr>
+        <w:tabs>
+          <w:tab w:val="left" w:pos="1440"/>
+        </w:tabs>
+        <w:ind w:left="720"/>
+        <w:rPr>
+          <w:position w:val="-10"/>
+        </w:rPr>
+      </w:pPr>
+      <w:r>
+        <w:rPr>
+          <w:noProof/>
+        </w:rPr>
+        <w:drawing>
+          <wp:anchor distT="0" distB="0" distL="114300" distR="114300" simplePos="0" relativeHeight="251660288" behindDoc="0" locked="0" layoutInCell="1" allowOverlap="1" wp14:anchorId="203B4F98" wp14:editId="1E6930D8">
+            <wp:simplePos x="0" y="0"/>
+            <wp:positionH relativeFrom="column">
+              <wp:posOffset>3300730</wp:posOffset>
+            </wp:positionH>
+            <wp:positionV relativeFrom="paragraph">
+              <wp:posOffset>139065</wp:posOffset>
+            </wp:positionV>
+            <wp:extent cx="2525001" cy="2286000"/>
+            <wp:effectExtent l="0" t="0" r="8890" b="0"/>
+            <wp:wrapSquare wrapText="bothSides"/>
+            <wp:docPr id="423" name="Picture 423"/>
+            <wp:cNvGraphicFramePr>
+              <a:graphicFrameLocks xmlns:a="http://schemas.openxmlformats.org/drawingml/2006/main" noChangeAspect="1"/>
+            </wp:cNvGraphicFramePr>
+            <a:graphic xmlns:a="http://schemas.openxmlformats.org/drawingml/2006/main">
+              <a:graphicData uri="http://schemas.openxmlformats.org/drawingml/2006/picture">
+                <pic:pic xmlns:pic="http://schemas.openxmlformats.org/drawingml/2006/picture">
+                  <pic:nvPicPr>
+                    <pic:cNvPr id="0" name="Picture 423"/>
+                    <pic:cNvPicPr>
+                      <a:picLocks noChangeAspect="1" noChangeArrowheads="1"/>
+                    </pic:cNvPicPr>
+                  </pic:nvPicPr>
+                  <pic:blipFill>
+                    <a:blip r:embed="rId213" cstate="print">
+                      <a:extLst>
+                        <a:ext uri="{28A0092B-C50C-407E-A947-70E740481C1C}">
+                          <a14:useLocalDpi xmlns:a14="http://schemas.microsoft.com/office/drawing/2010/main" val="0"/>
+                        </a:ext>
+                      </a:extLst>
+                    </a:blip>
+                    <a:srcRect/>
+                    <a:stretch>
+                      <a:fillRect/>
+                    </a:stretch>
+                  </pic:blipFill>
+                  <pic:spPr bwMode="auto">
+                    <a:xfrm>
+                      <a:off x="0" y="0"/>
+                      <a:ext cx="2525001" cy="2286000"/>
+                    </a:xfrm>
+                    <a:prstGeom prst="rect">
+                      <a:avLst/>
+                    </a:prstGeom>
+                    <a:noFill/>
+                    <a:ln w="9525">
+                      <a:noFill/>
+                      <a:miter lim="800000"/>
+                      <a:headEnd/>
+                      <a:tailEnd/>
+                    </a:ln>
+                  </pic:spPr>
+                </pic:pic>
+              </a:graphicData>
+            </a:graphic>
+            <wp14:sizeRelH relativeFrom="margin">
+              <wp14:pctWidth>0</wp14:pctWidth>
+            </wp14:sizeRelH>
+            <wp14:sizeRelV relativeFrom="margin">
+              <wp14:pctHeight>0</wp14:pctHeight>
+            </wp14:sizeRelV>
+          </wp:anchor>
+        </w:drawing>
+      </w:r>
+      <w:r>
+        <w:rPr>
+          <w:position w:val="-20"/>
+        </w:rPr>
+        <w:object w:dxaOrig="3739" w:dyaOrig="620">
+          <v:shape id="_x0000_i1126" type="#_x0000_t75" style="width:186.75pt;height:30.75pt" o:ole="">
+            <v:imagedata r:id="rId214" o:title=""/>
+          </v:shape>
+          <o:OLEObject Type="Embed" ProgID="Equation.DSMT4" ShapeID="_x0000_i1126" DrawAspect="Content" ObjectID="_1605939391" r:id="rId215"/>
+        </w:object>
+      </w:r>
+    </w:p>
+    <w:p>
+      <w:pPr>
+        <w:tabs>
+          <w:tab w:val="left" w:pos="1710"/>
+        </w:tabs>
+        <w:ind w:left="720"/>
+        <w:rPr>
+          <w:position w:val="-10"/>
+        </w:rPr>
+      </w:pPr>
+      <w:r>
+        <w:t>Vertex point:</w:t>
+      </w:r>
+      <w:r>
+        <w:rPr>
+          <w:position w:val="-10"/>
+        </w:rPr>
+        <w:t xml:space="preserve"> </w:t>
+      </w:r>
+      <w:r>
+        <w:rPr>
+          <w:position w:val="-22"/>
+        </w:rPr>
+        <w:object w:dxaOrig="1080" w:dyaOrig="560">
+          <v:shape id="_x0000_i1127" type="#_x0000_t75" style="width:54pt;height:27.75pt" o:ole="">
+            <v:imagedata r:id="rId216" o:title=""/>
+          </v:shape>
+          <o:OLEObject Type="Embed" ProgID="Equation.DSMT4" ShapeID="_x0000_i1127" DrawAspect="Content" ObjectID="_1605939392" r:id="rId217"/>
+        </w:object>
+      </w:r>
+    </w:p>
+    <w:p>
+      <w:pPr>
+        <w:ind w:left="720"/>
+        <w:rPr>
+          <w:position w:val="-6"/>
+        </w:rPr>
+      </w:pPr>
+      <w:r>
+        <w:t xml:space="preserve">Axis of symmetry: </w:t>
+      </w:r>
+      <w:r>
+        <w:rPr>
+          <w:position w:val="-18"/>
+        </w:rPr>
+        <w:object w:dxaOrig="760" w:dyaOrig="480">
+          <v:shape id="_x0000_i1128" type="#_x0000_t75" style="width:38.25pt;height:24pt" o:ole="">
+            <v:imagedata r:id="rId218" o:title=""/>
+          </v:shape>
+          <o:OLEObject Type="Embed" ProgID="Equation.DSMT4" ShapeID="_x0000_i1128" DrawAspect="Content" ObjectID="_1605939393" r:id="rId219"/>
+        </w:object>
+      </w:r>
+    </w:p>
+    <w:p>
+      <w:pPr>
+        <w:ind w:left="720"/>
+        <w:rPr>
+          <w:position w:val="-6"/>
+        </w:rPr>
+      </w:pPr>
+      <w:r>
+        <w:rPr>
+          <w:position w:val="-6"/>
+        </w:rPr>
+        <w:t xml:space="preserve">Maximum point @ </w:t>
+      </w:r>
+      <w:r>
+        <w:rPr>
+          <w:position w:val="-22"/>
+        </w:rPr>
+        <w:object w:dxaOrig="1080" w:dyaOrig="560">
+          <v:shape id="_x0000_i1129" type="#_x0000_t75" style="width:54pt;height:27.75pt" o:ole="">
+            <v:imagedata r:id="rId220" o:title=""/>
+          </v:shape>
+          <o:OLEObject Type="Embed" ProgID="Equation.DSMT4" ShapeID="_x0000_i1129" DrawAspect="Content" ObjectID="_1605939394" r:id="rId221"/>
+        </w:object>
+      </w:r>
+    </w:p>
+    <w:p>
+      <w:pPr>
+        <w:ind w:left="720"/>
+        <w:rPr>
+          <w:position w:val="-6"/>
+        </w:rPr>
+      </w:pPr>
+      <w:proofErr w:type="gramStart"/>
+      <w:r>
+        <w:rPr>
+          <w:i/>
+          <w:position w:val="-6"/>
+        </w:rPr>
+        <w:t>x</w:t>
+      </w:r>
+      <w:r>
+        <w:rPr>
+          <w:position w:val="-6"/>
+        </w:rPr>
+        <w:t>-intercept</w:t>
+      </w:r>
+      <w:proofErr w:type="gramEnd"/>
+      <w:r>
+        <w:rPr>
+          <w:position w:val="-6"/>
+        </w:rPr>
+        <w:t xml:space="preserve">: </w:t>
+      </w:r>
+      <w:r>
+        <w:rPr>
+          <w:position w:val="-10"/>
+        </w:rPr>
+        <w:object w:dxaOrig="880" w:dyaOrig="320">
+          <v:shape id="_x0000_i1130" type="#_x0000_t75" style="width:44.25pt;height:15.75pt" o:ole="">
+            <v:imagedata r:id="rId222" o:title=""/>
+          </v:shape>
+          <o:OLEObject Type="Embed" ProgID="Equation.DSMT4" ShapeID="_x0000_i1130" DrawAspect="Content" ObjectID="_1605939395" r:id="rId223"/>
+        </w:object>
+      </w:r>
+    </w:p>
+    <w:p>
+      <w:pPr>
+        <w:ind w:left="720"/>
+      </w:pPr>
+      <w:proofErr w:type="gramStart"/>
+      <w:r>
+        <w:rPr>
+          <w:i/>
+          <w:position w:val="-6"/>
+        </w:rPr>
+        <w:t>y</w:t>
+      </w:r>
+      <w:r>
+        <w:rPr>
+          <w:position w:val="-6"/>
+        </w:rPr>
+        <w:t>-intercept</w:t>
+      </w:r>
+      <w:proofErr w:type="gramEnd"/>
+      <w:r>
+        <w:rPr>
+          <w:position w:val="-6"/>
+        </w:rPr>
+        <w:t xml:space="preserve">: </w:t>
+      </w:r>
+      <w:r>
+        <w:rPr>
+          <w:position w:val="-10"/>
+        </w:rPr>
+        <w:object w:dxaOrig="700" w:dyaOrig="320">
+          <v:shape id="_x0000_i1131" type="#_x0000_t75" style="width:35.25pt;height:15.75pt" o:ole="">
+            <v:imagedata r:id="rId224" o:title=""/>
+          </v:shape>
+          <o:OLEObject Type="Embed" ProgID="Equation.DSMT4" ShapeID="_x0000_i1131" DrawAspect="Content" ObjectID="_1605939396" r:id="rId225"/>
+        </w:object>
+      </w:r>
+    </w:p>
+    <w:p>
+      <w:pPr>
+        <w:ind w:left="720"/>
+      </w:pPr>
+      <w:r>
+        <w:t xml:space="preserve">Domain: </w:t>
+      </w:r>
+      <w:r>
+        <w:rPr>
+          <w:position w:val="-14"/>
+        </w:rPr>
+        <w:object w:dxaOrig="859" w:dyaOrig="400">
+          <v:shape id="_x0000_i1132" type="#_x0000_t75" style="width:42.75pt;height:20.25pt" o:ole="">
+            <v:imagedata r:id="rId226" o:title=""/>
+          </v:shape>
+          <o:OLEObject Type="Embed" ProgID="Equation.DSMT4" ShapeID="_x0000_i1132" DrawAspect="Content" ObjectID="_1605939397" r:id="rId227"/>
+        </w:object>
+      </w:r>
+    </w:p>
+    <w:p>
+      <w:pPr>
+        <w:ind w:left="720"/>
+      </w:pPr>
+      <w:r>
+        <w:t xml:space="preserve">Range: </w:t>
+      </w:r>
+      <w:r>
+        <w:rPr>
+          <w:position w:val="-22"/>
+        </w:rPr>
+        <w:object w:dxaOrig="960" w:dyaOrig="560">
+          <v:shape id="_x0000_i1133" type="#_x0000_t75" style="width:48pt;height:27.75pt" o:ole="">
+            <v:imagedata r:id="rId228" o:title=""/>
+          </v:shape>
+          <o:OLEObject Type="Embed" ProgID="Equation.DSMT4" ShapeID="_x0000_i1133" DrawAspect="Content" ObjectID="_1605939398" r:id="rId229"/>
+        </w:object>
+      </w:r>
+    </w:p>
+    <w:p>
+      <w:pPr>
+        <w:tabs>
+          <w:tab w:val="left" w:pos="1980"/>
+        </w:tabs>
+        <w:ind w:left="720"/>
+      </w:pPr>
+      <w:r>
+        <w:t>Increasing:</w:t>
+      </w:r>
+      <w:r>
+        <w:rPr>
+          <w:position w:val="-14"/>
+        </w:rPr>
+        <w:tab/>
+      </w:r>
+      <w:r>
+        <w:rPr>
+          <w:position w:val="-20"/>
+        </w:rPr>
+        <w:object w:dxaOrig="840" w:dyaOrig="520">
+          <v:shape id="_x0000_i1134" type="#_x0000_t75" style="width:42pt;height:26.25pt" o:ole="">
+            <v:imagedata r:id="rId230" o:title=""/>
+          </v:shape>
+          <o:OLEObject Type="Embed" ProgID="Equation.DSMT4" ShapeID="_x0000_i1134" DrawAspect="Content" ObjectID="_1605939399" r:id="rId231"/>
+        </w:object>
+      </w:r>
+    </w:p>
+    <w:p>
+      <w:pPr>
+        <w:tabs>
+          <w:tab w:val="left" w:pos="1980"/>
+        </w:tabs>
+        <w:ind w:left="720"/>
+        <w:rPr>
+          <w:position w:val="-14"/>
+        </w:rPr>
+      </w:pPr>
+      <w:r>
+        <w:t>De</w:t>
+      </w:r>
+      <w:r>
+        <w:t>creasing:</w:t>
+      </w:r>
+      <w:r>
+        <w:rPr>
+          <w:position w:val="-14"/>
+        </w:rPr>
+        <w:tab/>
+      </w:r>
+      <w:r>
+        <w:rPr>
+          <w:position w:val="-20"/>
+        </w:rPr>
+        <w:object w:dxaOrig="960" w:dyaOrig="520">
+          <v:shape id="_x0000_i1135" type="#_x0000_t75" style="width:48pt;height:26.25pt" o:ole="">
+            <v:imagedata r:id="rId232" o:title=""/>
+          </v:shape>
+          <o:OLEObject Type="Embed" ProgID="Equation.DSMT4" ShapeID="_x0000_i1135" DrawAspect="Content" ObjectID="_1605939400" r:id="rId233"/>
+        </w:object>
+      </w:r>
+    </w:p>
+    <w:p/>
+    <w:p/>
+    <w:p>
+      <w:pPr>
+        <w:pStyle w:val="ListParagraph"/>
+        <w:numPr>
+          <w:ilvl w:val="0"/>
+          <w:numId w:val="25"/>
         </w:numPr>
         <w:spacing w:line="360" w:lineRule="auto"/>
         <w:ind w:left="540" w:hanging="540"/>
-        <w:rPr>
-          <w:rFonts w:ascii="Times New Roman" w:hAnsi="Times New Roman"/>
-          <w:sz w:val="24"/>
-        </w:rPr>
-      </w:pPr>
-      <w:r>
-        <w:rPr>
-          <w:rFonts w:ascii="Times New Roman" w:hAnsi="Times New Roman"/>
-          <w:sz w:val="24"/>
-        </w:rPr>
-        <w:t>$1592</w:t>
-      </w:r>
+      </w:pPr>
+      <w:r>
+        <w:rPr>
+          <w:i/>
+          <w:sz w:val="28"/>
+        </w:rPr>
+        <w:lastRenderedPageBreak/>
+        <w:t>t</w:t>
+      </w:r>
+      <w:r>
+        <w:t xml:space="preserve"> = 2 and 6 </w:t>
+      </w:r>
+      <w:r>
+        <w:rPr>
+          <w:i/>
+        </w:rPr>
+        <w:t>sec</w:t>
+      </w:r>
+      <w:r>
+        <w:t>.</w:t>
+      </w:r>
+      <w:r>
+        <w:t xml:space="preserve"> height 192 </w:t>
+      </w:r>
+      <w:proofErr w:type="spellStart"/>
+      <w:r>
+        <w:rPr>
+          <w:i/>
+        </w:rPr>
+        <w:t>ft</w:t>
+      </w:r>
+      <w:proofErr w:type="spellEnd"/>
     </w:p>
     <w:p>
       <w:pPr>
         <w:pStyle w:val="ListParagraph"/>
         <w:numPr>
           <w:ilvl w:val="0"/>
-          <w:numId w:val="15"/>
+          <w:numId w:val="25"/>
+        </w:numPr>
+        <w:tabs>
+          <w:tab w:val="left" w:pos="3240"/>
+          <w:tab w:val="left" w:pos="6120"/>
+          <w:tab w:val="left" w:pos="7920"/>
+        </w:tabs>
+        <w:spacing w:line="360" w:lineRule="auto"/>
+        <w:ind w:left="540" w:hanging="540"/>
+        <w:rPr>
+          <w:sz w:val="22"/>
+        </w:rPr>
+      </w:pPr>
+      <w:r>
+        <w:rPr>
+          <w:i/>
+        </w:rPr>
+        <w:t>a</w:t>
+      </w:r>
+      <w:r>
+        <w:t xml:space="preserve">) </w:t>
+      </w:r>
+      <w:r>
+        <w:rPr>
+          <w:position w:val="-10"/>
+        </w:rPr>
+        <w:object w:dxaOrig="1820" w:dyaOrig="420">
+          <v:shape id="_x0000_i1136" type="#_x0000_t75" style="width:90.75pt;height:21pt" o:ole="">
+            <v:imagedata r:id="rId234" o:title=""/>
+          </v:shape>
+          <o:OLEObject Type="Embed" ProgID="Equation.DSMT4" ShapeID="_x0000_i1136" DrawAspect="Content" ObjectID="_1605939401" r:id="rId235"/>
+        </w:object>
+      </w:r>
+      <w:r>
+        <w:rPr>
+          <w:sz w:val="22"/>
+        </w:rPr>
+        <w:tab/>
+      </w:r>
+      <w:proofErr w:type="gramStart"/>
+      <w:r>
+        <w:rPr>
+          <w:i/>
+        </w:rPr>
+        <w:t>b</w:t>
+      </w:r>
+      <w:proofErr w:type="gramEnd"/>
+      <w:r>
+        <w:t>)</w:t>
+      </w:r>
+      <w:r>
+        <w:rPr>
+          <w:position w:val="-10"/>
+        </w:rPr>
+        <w:t xml:space="preserve"> </w:t>
+      </w:r>
+      <w:r>
+        <w:rPr>
+          <w:sz w:val="22"/>
+        </w:rPr>
+        <w:t>Domain: 0 &lt;</w:t>
+      </w:r>
+      <w:r>
+        <w:rPr>
+          <w:i/>
+          <w:sz w:val="22"/>
+        </w:rPr>
+        <w:t xml:space="preserve"> x </w:t>
+      </w:r>
+      <w:r>
+        <w:rPr>
+          <w:sz w:val="22"/>
+        </w:rPr>
+        <w:t>&lt; 120</w:t>
+      </w:r>
+      <w:r>
+        <w:rPr>
+          <w:sz w:val="22"/>
+        </w:rPr>
+        <w:tab/>
+      </w:r>
+      <w:r>
+        <w:rPr>
+          <w:i/>
+          <w:sz w:val="22"/>
+        </w:rPr>
+        <w:t>c</w:t>
+      </w:r>
+      <w:r>
+        <w:rPr>
+          <w:sz w:val="22"/>
+        </w:rPr>
+        <w:t xml:space="preserve">) </w:t>
+      </w:r>
+      <w:r>
+        <w:rPr>
+          <w:position w:val="-10"/>
+          <w:sz w:val="22"/>
+        </w:rPr>
+        <w:object w:dxaOrig="1080" w:dyaOrig="420">
+          <v:shape id="_x0000_i1137" type="#_x0000_t75" style="width:54pt;height:21pt" o:ole="">
+            <v:imagedata r:id="rId236" o:title=""/>
+          </v:shape>
+          <o:OLEObject Type="Embed" ProgID="Equation.DSMT4" ShapeID="_x0000_i1137" DrawAspect="Content" ObjectID="_1605939402" r:id="rId237"/>
+        </w:object>
+      </w:r>
+      <w:r>
+        <w:rPr>
+          <w:sz w:val="22"/>
+        </w:rPr>
+        <w:tab/>
+      </w:r>
+      <w:r>
+        <w:rPr>
+          <w:i/>
+          <w:sz w:val="22"/>
+        </w:rPr>
+        <w:t>d</w:t>
+      </w:r>
+      <w:r>
+        <w:rPr>
+          <w:sz w:val="22"/>
+        </w:rPr>
+        <w:t xml:space="preserve">) 60 by 180 </w:t>
+      </w:r>
+      <w:r>
+        <w:rPr>
+          <w:i/>
+          <w:sz w:val="22"/>
+        </w:rPr>
+        <w:t>yd</w:t>
+      </w:r>
+      <w:r>
+        <w:rPr>
+          <w:sz w:val="22"/>
+        </w:rPr>
+        <w:t>.</w:t>
+      </w:r>
+    </w:p>
+    <w:p>
+      <w:pPr>
+        <w:pStyle w:val="ListParagraph"/>
+        <w:numPr>
+          <w:ilvl w:val="0"/>
+          <w:numId w:val="25"/>
+        </w:numPr>
+        <w:tabs>
+          <w:tab w:val="left" w:pos="3240"/>
+          <w:tab w:val="left" w:pos="6120"/>
+          <w:tab w:val="left" w:pos="7920"/>
+        </w:tabs>
+        <w:spacing w:line="360" w:lineRule="auto"/>
+        <w:ind w:left="540" w:hanging="540"/>
+        <w:rPr>
+          <w:sz w:val="22"/>
+        </w:rPr>
+      </w:pPr>
+      <w:r>
+        <w:rPr>
+          <w:i/>
+          <w:sz w:val="22"/>
+        </w:rPr>
+        <w:t>a</w:t>
+      </w:r>
+      <w:r>
+        <w:rPr>
+          <w:sz w:val="22"/>
+        </w:rPr>
+        <w:t xml:space="preserve">) Height = 600 </w:t>
+      </w:r>
+      <w:r>
+        <w:rPr>
+          <w:i/>
+          <w:sz w:val="22"/>
+        </w:rPr>
+        <w:t>ft</w:t>
+      </w:r>
+      <w:r>
+        <w:rPr>
+          <w:sz w:val="22"/>
+        </w:rPr>
+        <w:t>. (</w:t>
+      </w:r>
+      <w:r>
+        <w:rPr>
+          <w:i/>
+          <w:sz w:val="22"/>
+        </w:rPr>
+        <w:t>t</w:t>
+      </w:r>
+      <w:r>
+        <w:rPr>
+          <w:sz w:val="22"/>
+        </w:rPr>
+        <w:t xml:space="preserve"> = 0)</w:t>
+      </w:r>
+      <w:r>
+        <w:rPr>
+          <w:sz w:val="22"/>
+        </w:rPr>
+        <w:tab/>
+      </w:r>
+      <w:r>
+        <w:rPr>
+          <w:i/>
+          <w:sz w:val="22"/>
+        </w:rPr>
+        <w:t>b</w:t>
+      </w:r>
+      <w:proofErr w:type="gramStart"/>
+      <w:r>
+        <w:rPr>
+          <w:sz w:val="22"/>
+        </w:rPr>
+        <w:t>)</w:t>
+      </w:r>
+      <w:r>
+        <w:rPr>
+          <w:sz w:val="22"/>
+        </w:rPr>
+        <w:t xml:space="preserve"> </w:t>
+      </w:r>
+      <w:r>
+        <w:rPr>
+          <w:sz w:val="22"/>
+        </w:rPr>
+        <w:t xml:space="preserve"> </w:t>
+      </w:r>
+      <w:r>
+        <w:rPr>
+          <w:i/>
+          <w:sz w:val="26"/>
+          <w:szCs w:val="26"/>
+        </w:rPr>
+        <w:t>t</w:t>
+      </w:r>
+      <w:proofErr w:type="gramEnd"/>
+      <w:r>
+        <w:rPr>
+          <w:sz w:val="22"/>
+        </w:rPr>
+        <w:t xml:space="preserve"> = 25 sec.</w:t>
+      </w:r>
+      <w:r>
+        <w:rPr>
+          <w:sz w:val="22"/>
+        </w:rPr>
+        <w:tab/>
+      </w:r>
+      <w:r>
+        <w:rPr>
+          <w:i/>
+          <w:sz w:val="22"/>
+        </w:rPr>
+        <w:t>c</w:t>
+      </w:r>
+      <w:r>
+        <w:rPr>
+          <w:sz w:val="22"/>
+        </w:rPr>
+        <w:t xml:space="preserve">) </w:t>
+      </w:r>
+      <w:r>
+        <w:rPr>
+          <w:sz w:val="22"/>
+        </w:rPr>
+        <w:t xml:space="preserve"> </w:t>
+      </w:r>
+      <w:r>
+        <w:rPr>
+          <w:sz w:val="22"/>
+        </w:rPr>
+        <w:t xml:space="preserve">Max. Height: 10,600 </w:t>
+      </w:r>
+      <w:r>
+        <w:rPr>
+          <w:i/>
+          <w:sz w:val="22"/>
+        </w:rPr>
+        <w:t>feet</w:t>
+      </w:r>
+      <w:r>
+        <w:rPr>
+          <w:sz w:val="22"/>
+        </w:rPr>
+        <w:t xml:space="preserve">. </w:t>
+      </w:r>
+    </w:p>
+    <w:p>
+      <w:pPr>
+        <w:pStyle w:val="ListParagraph"/>
+        <w:numPr>
+          <w:ilvl w:val="0"/>
+          <w:numId w:val="25"/>
         </w:numPr>
         <w:spacing w:line="360" w:lineRule="auto"/>
         <w:ind w:left="540" w:hanging="540"/>
       </w:pPr>
       <w:r>
-        <w:t>L</w:t>
-      </w:r>
-      <w:r>
-        <w:t>ength</w:t>
-      </w:r>
-      <w:r>
-        <w:t xml:space="preserve"> 35 </w:t>
-      </w:r>
-      <w:proofErr w:type="spellStart"/>
-      <w:r>
-        <w:t>ft</w:t>
-      </w:r>
-      <w:proofErr w:type="spellEnd"/>
-      <w:r>
-        <w:t xml:space="preserve"> and width</w:t>
-      </w:r>
-      <w:r>
-        <w:t xml:space="preserve"> 11 ft</w:t>
+        <w:rPr>
+          <w:i/>
+        </w:rPr>
+        <w:t>a</w:t>
+      </w:r>
+      <w:r>
+        <w:t xml:space="preserve">)  </w:t>
+      </w:r>
+      <w:proofErr w:type="gramStart"/>
+      <w:r>
+        <w:rPr>
+          <w:i/>
+          <w:sz w:val="26"/>
+          <w:szCs w:val="26"/>
+        </w:rPr>
+        <w:t>t</w:t>
+      </w:r>
+      <w:proofErr w:type="gramEnd"/>
+      <w:r>
+        <w:t xml:space="preserve"> = 1.5 secs</w:t>
+      </w:r>
+      <w:r>
+        <w:tab/>
+      </w:r>
+      <w:r>
+        <w:tab/>
+      </w:r>
+      <w:r>
+        <w:rPr>
+          <w:i/>
+        </w:rPr>
+        <w:t>b</w:t>
+      </w:r>
+      <w:r>
+        <w:t xml:space="preserve">)  Max height is 44 </w:t>
+      </w:r>
+      <w:r>
+        <w:rPr>
+          <w:i/>
+        </w:rPr>
+        <w:t>feet</w:t>
       </w:r>
       <w:r>
         <w:t>.</w:t>
@@ -2722,38 +4594,54 @@
         <w:pStyle w:val="ListParagraph"/>
         <w:numPr>
           <w:ilvl w:val="0"/>
-          <w:numId w:val="15"/>
+          <w:numId w:val="25"/>
         </w:numPr>
         <w:spacing w:line="360" w:lineRule="auto"/>
         <w:ind w:left="540" w:hanging="540"/>
-      </w:pPr>
-      <w:r>
-        <w:t>6 hrs</w:t>
-      </w:r>
-      <w:r>
-        <w:t>.</w:t>
-      </w:r>
-    </w:p>
-    <w:p>
-      <w:pPr>
-        <w:pStyle w:val="PlainText"/>
+        <w:rPr>
+          <w:b/>
+          <w:u w:val="single"/>
+        </w:rPr>
+      </w:pPr>
+      <w:r>
+        <w:rPr>
+          <w:position w:val="-30"/>
+        </w:rPr>
+        <w:object w:dxaOrig="1400" w:dyaOrig="620">
+          <v:shape id="_x0000_i1138" type="#_x0000_t75" style="width:69.75pt;height:30.75pt" o:ole="">
+            <v:imagedata r:id="rId238" o:title=""/>
+          </v:shape>
+          <o:OLEObject Type="Embed" ProgID="Equation.DSMT4" ShapeID="_x0000_i1138" DrawAspect="Content" ObjectID="_1605939403" r:id="rId239"/>
+        </w:object>
+      </w:r>
+    </w:p>
+    <w:p>
+      <w:pPr>
+        <w:pStyle w:val="ListParagraph"/>
         <w:numPr>
           <w:ilvl w:val="0"/>
-          <w:numId w:val="15"/>
+          <w:numId w:val="25"/>
         </w:numPr>
         <w:spacing w:line="360" w:lineRule="auto"/>
         <w:ind w:left="540" w:hanging="540"/>
         <w:rPr>
-          <w:rFonts w:ascii="Times New Roman" w:hAnsi="Times New Roman"/>
-          <w:sz w:val="24"/>
-        </w:rPr>
-      </w:pPr>
-      <w:r>
-        <w:rPr>
-          <w:rFonts w:ascii="Times New Roman" w:hAnsi="Times New Roman"/>
-          <w:sz w:val="24"/>
-        </w:rPr>
-        <w:t>$9375 in 12% and $5625 4%.</w:t>
+          <w:b/>
+          <w:u w:val="single"/>
+        </w:rPr>
+      </w:pPr>
+      <w:r>
+        <w:rPr>
+          <w:b/>
+          <w:i/>
+          <w:color w:val="4F6228" w:themeColor="accent3" w:themeShade="80"/>
+          <w:position w:val="-14"/>
+        </w:rPr>
+        <w:object w:dxaOrig="600" w:dyaOrig="400">
+          <v:shape id="_x0000_i1139" type="#_x0000_t75" style="width:30pt;height:20.25pt" o:ole="">
+            <v:imagedata r:id="rId240" o:title=""/>
+          </v:shape>
+          <o:OLEObject Type="Embed" ProgID="Equation.DSMT4" ShapeID="_x0000_i1139" DrawAspect="Content" ObjectID="_1605939404" r:id="rId241"/>
+        </w:object>
       </w:r>
     </w:p>
     <w:p>
@@ -2761,195 +4649,27 @@
         <w:pStyle w:val="ListParagraph"/>
         <w:numPr>
           <w:ilvl w:val="0"/>
-          <w:numId w:val="15"/>
+          <w:numId w:val="25"/>
         </w:numPr>
         <w:spacing w:line="360" w:lineRule="auto"/>
         <w:ind w:left="540" w:hanging="540"/>
-      </w:pPr>
-      <w:r>
-        <w:t xml:space="preserve">The length </w:t>
-      </w:r>
-      <w:r>
-        <w:t>12 in.</w:t>
-      </w:r>
-      <w:r>
-        <w:t xml:space="preserve"> </w:t>
-      </w:r>
-      <w:r>
-        <w:t>and</w:t>
-      </w:r>
-      <w:r>
-        <w:t xml:space="preserve"> the width</w:t>
-      </w:r>
-      <w:r>
-        <w:t xml:space="preserve"> 8 in</w:t>
-      </w:r>
-      <w:r>
-        <w:t>.</w:t>
-      </w:r>
-    </w:p>
-    <w:p>
-      <w:pPr>
-        <w:pStyle w:val="ListParagraph"/>
-        <w:numPr>
-          <w:ilvl w:val="0"/>
-          <w:numId w:val="15"/>
-        </w:numPr>
-        <w:spacing w:line="360" w:lineRule="auto"/>
-        <w:ind w:left="540" w:hanging="540"/>
-      </w:pPr>
-      <w:r>
-        <w:rPr>
-          <w:i/>
-          <w:sz w:val="28"/>
-        </w:rPr>
-        <w:t>t</w:t>
-      </w:r>
-      <w:r>
-        <w:t xml:space="preserve"> = 2 and 6 sec</w:t>
-      </w:r>
-      <w:r>
-        <w:t>.</w:t>
-      </w:r>
-      <w:r>
-        <w:t xml:space="preserve"> height 192 </w:t>
-      </w:r>
-      <w:proofErr w:type="spellStart"/>
-      <w:r>
-        <w:t>ft</w:t>
-      </w:r>
-      <w:proofErr w:type="spellEnd"/>
-    </w:p>
-    <w:p>
-      <w:pPr>
-        <w:pStyle w:val="ListParagraph"/>
-        <w:numPr>
-          <w:ilvl w:val="0"/>
-          <w:numId w:val="15"/>
-        </w:numPr>
-        <w:spacing w:line="360" w:lineRule="auto"/>
-        <w:ind w:left="540" w:hanging="540"/>
-      </w:pPr>
-      <w:r>
-        <w:lastRenderedPageBreak/>
-        <w:t>Length</w:t>
-      </w:r>
-      <w:r>
-        <w:t xml:space="preserve"> 24 in.</w:t>
-      </w:r>
-      <w:r>
-        <w:t xml:space="preserve"> and width</w:t>
-      </w:r>
-      <w:r>
-        <w:t xml:space="preserve"> 18 in.</w:t>
-      </w:r>
-    </w:p>
-    <w:p>
-      <w:pPr>
-        <w:pStyle w:val="ListParagraph"/>
-        <w:numPr>
-          <w:ilvl w:val="0"/>
-          <w:numId w:val="15"/>
-        </w:numPr>
-        <w:spacing w:line="360" w:lineRule="auto"/>
-        <w:ind w:left="540" w:hanging="540"/>
-      </w:pPr>
-      <w:r>
-        <w:t>Length</w:t>
-      </w:r>
-      <w:r>
-        <w:t xml:space="preserve"> 30 in.</w:t>
-      </w:r>
-      <w:r>
-        <w:t xml:space="preserve"> and width</w:t>
-      </w:r>
-      <w:r>
-        <w:t xml:space="preserve"> 20 in.</w:t>
-      </w:r>
-    </w:p>
-    <w:p>
-      <w:pPr>
-        <w:pStyle w:val="ListParagraph"/>
-        <w:numPr>
-          <w:ilvl w:val="0"/>
-          <w:numId w:val="15"/>
-        </w:numPr>
-        <w:spacing w:line="360" w:lineRule="auto"/>
-        <w:ind w:left="540" w:hanging="540"/>
-      </w:pPr>
-      <w:r>
-        <w:rPr>
-          <w:position w:val="-6"/>
-        </w:rPr>
-        <w:object w:dxaOrig="560" w:dyaOrig="279">
-          <v:shape id="_x0000_i1093" type="#_x0000_t75" style="width:27.65pt;height:14.35pt" o:ole="">
-            <v:imagedata r:id="rId147" o:title=""/>
-          </v:shape>
-          <o:OLEObject Type="Embed" ProgID="Equation.DSMT4" ShapeID="_x0000_i1093" DrawAspect="Content" ObjectID="_1564154492" r:id="rId148"/>
-        </w:object>
-      </w:r>
-    </w:p>
-    <w:p>
-      <w:pPr>
-        <w:pStyle w:val="ListParagraph"/>
-        <w:numPr>
-          <w:ilvl w:val="0"/>
-          <w:numId w:val="15"/>
-        </w:numPr>
-        <w:spacing w:line="360" w:lineRule="auto"/>
-        <w:ind w:left="540" w:hanging="540"/>
-      </w:pPr>
-      <w:r>
-        <w:rPr>
-          <w:position w:val="-6"/>
-        </w:rPr>
-        <w:object w:dxaOrig="680" w:dyaOrig="279">
-          <v:shape id="_x0000_i1094" type="#_x0000_t75" style="width:33.65pt;height:14.35pt" o:ole="">
-            <v:imagedata r:id="rId149" o:title=""/>
-          </v:shape>
-          <o:OLEObject Type="Embed" ProgID="Equation.DSMT4" ShapeID="_x0000_i1094" DrawAspect="Content" ObjectID="_1564154493" r:id="rId150"/>
-        </w:object>
-      </w:r>
-    </w:p>
-    <w:p>
-      <w:pPr>
-        <w:pStyle w:val="ListParagraph"/>
-        <w:numPr>
-          <w:ilvl w:val="0"/>
-          <w:numId w:val="15"/>
-        </w:numPr>
-        <w:spacing w:line="360" w:lineRule="auto"/>
-        <w:ind w:left="540" w:hanging="540"/>
-      </w:pPr>
-      <w:r>
-        <w:rPr>
-          <w:position w:val="-6"/>
-        </w:rPr>
-        <w:object w:dxaOrig="520" w:dyaOrig="279">
-          <v:shape id="_x0000_i1095" type="#_x0000_t75" style="width:26.35pt;height:14.35pt" o:ole="">
-            <v:imagedata r:id="rId151" o:title=""/>
-          </v:shape>
-          <o:OLEObject Type="Embed" ProgID="Equation.DSMT4" ShapeID="_x0000_i1095" DrawAspect="Content" ObjectID="_1564154494" r:id="rId152"/>
-        </w:object>
-      </w:r>
-    </w:p>
-    <w:p>
-      <w:pPr>
-        <w:spacing w:line="360" w:lineRule="auto"/>
         <w:rPr>
           <w:b/>
           <w:u w:val="single"/>
         </w:rPr>
       </w:pPr>
-    </w:p>
-    <w:p>
-      <w:pPr>
-        <w:spacing w:line="360" w:lineRule="auto"/>
-        <w:rPr>
-          <w:b/>
-          <w:u w:val="single"/>
-        </w:rPr>
-      </w:pPr>
+      <w:r>
+        <w:rPr>
+          <w:noProof/>
+          <w:position w:val="-20"/>
+        </w:rPr>
+        <w:object w:dxaOrig="999" w:dyaOrig="520">
+          <v:shape id="_x0000_i1140" type="#_x0000_t75" style="width:50.25pt;height:26.25pt" o:ole="">
+            <v:imagedata r:id="rId242" o:title=""/>
+          </v:shape>
+          <o:OLEObject Type="Embed" ProgID="Equation.DSMT4" ShapeID="_x0000_i1140" DrawAspect="Content" ObjectID="_1605939405" r:id="rId243"/>
+        </w:object>
+      </w:r>
     </w:p>
     <w:sectPr>
       <w:type w:val="continuous"/>
@@ -2963,7 +4683,7 @@
 </file>
 
 <file path=word/endnotes.xml><?xml version="1.0" encoding="utf-8"?>
-<w:endnotes xmlns:wpc="http://schemas.microsoft.com/office/word/2010/wordprocessingCanvas" xmlns:cx="http://schemas.microsoft.com/office/drawing/2014/chartex" xmlns:cx1="http://schemas.microsoft.com/office/drawing/2015/9/8/chartex" xmlns:cx2="http://schemas.microsoft.com/office/drawing/2015/10/21/chartex" xmlns:cx3="http://schemas.microsoft.com/office/drawing/2016/5/9/chartex" xmlns:cx4="http://schemas.microsoft.com/office/drawing/2016/5/10/chartex" xmlns:cx5="http://schemas.microsoft.com/office/drawing/2016/5/11/chartex" xmlns:cx6="http://schemas.microsoft.com/office/drawing/2016/5/12/chartex" xmlns:cx7="http://schemas.microsoft.com/office/drawing/2016/5/13/chartex" xmlns:cx8="http://schemas.microsoft.com/office/drawing/2016/5/14/chartex" xmlns:mc="http://schemas.openxmlformats.org/markup-compatibility/2006" xmlns:aink="http://schemas.microsoft.com/office/drawing/2016/ink" xmlns:am3d="http://schemas.microsoft.com/office/drawing/2017/model3d" xmlns:o="urn:schemas-microsoft-com:office:office" xmlns:r="http://schemas.openxmlformats.org/officeDocument/2006/relationships" xmlns:m="http://schemas.openxmlformats.org/officeDocument/2006/math" xmlns:v="urn:schemas-microsoft-com:vml" xmlns:wp14="http://schemas.microsoft.com/office/word/2010/wordprocessingDrawing" xmlns:wp="http://schemas.openxmlformats.org/drawingml/2006/wordprocessingDrawing" xmlns:w10="urn:schemas-microsoft-com:office:word" xmlns:w="http://schemas.openxmlformats.org/wordprocessingml/2006/main" xmlns:w14="http://schemas.microsoft.com/office/word/2010/wordml" xmlns:w15="http://schemas.microsoft.com/office/word/2012/wordml" xmlns:w16cid="http://schemas.microsoft.com/office/word/2016/wordml/cid" xmlns:w16se="http://schemas.microsoft.com/office/word/2015/wordml/symex" xmlns:wpg="http://schemas.microsoft.com/office/word/2010/wordprocessingGroup" xmlns:wpi="http://schemas.microsoft.com/office/word/2010/wordprocessingInk" xmlns:wne="http://schemas.microsoft.com/office/word/2006/wordml" xmlns:wps="http://schemas.microsoft.com/office/word/2010/wordprocessingShape" mc:Ignorable="w14 w15 w16se w16cid wp14">
+<w:endnotes xmlns:wpc="http://schemas.microsoft.com/office/word/2010/wordprocessingCanvas" xmlns:cx="http://schemas.microsoft.com/office/drawing/2014/chartex" xmlns:cx1="http://schemas.microsoft.com/office/drawing/2015/9/8/chartex" xmlns:mc="http://schemas.openxmlformats.org/markup-compatibility/2006" xmlns:o="urn:schemas-microsoft-com:office:office" xmlns:r="http://schemas.openxmlformats.org/officeDocument/2006/relationships" xmlns:m="http://schemas.openxmlformats.org/officeDocument/2006/math" xmlns:v="urn:schemas-microsoft-com:vml" xmlns:wp14="http://schemas.microsoft.com/office/word/2010/wordprocessingDrawing" xmlns:wp="http://schemas.openxmlformats.org/drawingml/2006/wordprocessingDrawing" xmlns:w10="urn:schemas-microsoft-com:office:word" xmlns:w="http://schemas.openxmlformats.org/wordprocessingml/2006/main" xmlns:w14="http://schemas.microsoft.com/office/word/2010/wordml" xmlns:w15="http://schemas.microsoft.com/office/word/2012/wordml" xmlns:w16se="http://schemas.microsoft.com/office/word/2015/wordml/symex" xmlns:wpg="http://schemas.microsoft.com/office/word/2010/wordprocessingGroup" xmlns:wpi="http://schemas.microsoft.com/office/word/2010/wordprocessingInk" xmlns:wne="http://schemas.microsoft.com/office/word/2006/wordml" xmlns:wps="http://schemas.microsoft.com/office/word/2010/wordprocessingShape" mc:Ignorable="w14 w15 w16se wp14">
   <w:endnote w:type="separator" w:id="-1">
     <w:p>
       <w:r>
@@ -2982,10 +4702,10 @@
 </file>
 
 <file path=word/footer1.xml><?xml version="1.0" encoding="utf-8"?>
-<w:ftr xmlns:wpc="http://schemas.microsoft.com/office/word/2010/wordprocessingCanvas" xmlns:cx="http://schemas.microsoft.com/office/drawing/2014/chartex" xmlns:cx1="http://schemas.microsoft.com/office/drawing/2015/9/8/chartex" xmlns:cx2="http://schemas.microsoft.com/office/drawing/2015/10/21/chartex" xmlns:cx3="http://schemas.microsoft.com/office/drawing/2016/5/9/chartex" xmlns:cx4="http://schemas.microsoft.com/office/drawing/2016/5/10/chartex" xmlns:cx5="http://schemas.microsoft.com/office/drawing/2016/5/11/chartex" xmlns:cx6="http://schemas.microsoft.com/office/drawing/2016/5/12/chartex" xmlns:cx7="http://schemas.microsoft.com/office/drawing/2016/5/13/chartex" xmlns:cx8="http://schemas.microsoft.com/office/drawing/2016/5/14/chartex" xmlns:mc="http://schemas.openxmlformats.org/markup-compatibility/2006" xmlns:aink="http://schemas.microsoft.com/office/drawing/2016/ink" xmlns:am3d="http://schemas.microsoft.com/office/drawing/2017/model3d" xmlns:o="urn:schemas-microsoft-com:office:office" xmlns:r="http://schemas.openxmlformats.org/officeDocument/2006/relationships" xmlns:m="http://schemas.openxmlformats.org/officeDocument/2006/math" xmlns:v="urn:schemas-microsoft-com:vml" xmlns:wp14="http://schemas.microsoft.com/office/word/2010/wordprocessingDrawing" xmlns:wp="http://schemas.openxmlformats.org/drawingml/2006/wordprocessingDrawing" xmlns:w10="urn:schemas-microsoft-com:office:word" xmlns:w="http://schemas.openxmlformats.org/wordprocessingml/2006/main" xmlns:w14="http://schemas.microsoft.com/office/word/2010/wordml" xmlns:w15="http://schemas.microsoft.com/office/word/2012/wordml" xmlns:w16cid="http://schemas.microsoft.com/office/word/2016/wordml/cid" xmlns:w16se="http://schemas.microsoft.com/office/word/2015/wordml/symex" xmlns:wpg="http://schemas.microsoft.com/office/word/2010/wordprocessingGroup" xmlns:wpi="http://schemas.microsoft.com/office/word/2010/wordprocessingInk" xmlns:wne="http://schemas.microsoft.com/office/word/2006/wordml" xmlns:wps="http://schemas.microsoft.com/office/word/2010/wordprocessingShape" mc:Ignorable="w14 w15 w16se w16cid wp14">
+<w:ftr xmlns:wpc="http://schemas.microsoft.com/office/word/2010/wordprocessingCanvas" xmlns:cx="http://schemas.microsoft.com/office/drawing/2014/chartex" xmlns:cx1="http://schemas.microsoft.com/office/drawing/2015/9/8/chartex" xmlns:mc="http://schemas.openxmlformats.org/markup-compatibility/2006" xmlns:o="urn:schemas-microsoft-com:office:office" xmlns:r="http://schemas.openxmlformats.org/officeDocument/2006/relationships" xmlns:m="http://schemas.openxmlformats.org/officeDocument/2006/math" xmlns:v="urn:schemas-microsoft-com:vml" xmlns:wp14="http://schemas.microsoft.com/office/word/2010/wordprocessingDrawing" xmlns:wp="http://schemas.openxmlformats.org/drawingml/2006/wordprocessingDrawing" xmlns:w10="urn:schemas-microsoft-com:office:word" xmlns:w="http://schemas.openxmlformats.org/wordprocessingml/2006/main" xmlns:w14="http://schemas.microsoft.com/office/word/2010/wordml" xmlns:w15="http://schemas.microsoft.com/office/word/2012/wordml" xmlns:w16se="http://schemas.microsoft.com/office/word/2015/wordml/symex" xmlns:wpg="http://schemas.microsoft.com/office/word/2010/wordprocessingGroup" xmlns:wpi="http://schemas.microsoft.com/office/word/2010/wordprocessingInk" xmlns:wne="http://schemas.microsoft.com/office/word/2006/wordml" xmlns:wps="http://schemas.microsoft.com/office/word/2010/wordprocessingShape" mc:Ignorable="w14 w15 w16se wp14">
   <w:sdt>
     <w:sdtPr>
-      <w:id w:val="1496228216"/>
+      <w:id w:val="414597212"/>
       <w:docPartObj>
         <w:docPartGallery w:val="Page Numbers (Bottom of Page)"/>
         <w:docPartUnique/>
@@ -3015,7 +4735,7 @@
           <w:rPr>
             <w:noProof/>
           </w:rPr>
-          <w:t>1</w:t>
+          <w:t>6</w:t>
         </w:r>
         <w:r>
           <w:rPr>
@@ -3035,7 +4755,7 @@
 </file>
 
 <file path=word/footnotes.xml><?xml version="1.0" encoding="utf-8"?>
-<w:footnotes xmlns:wpc="http://schemas.microsoft.com/office/word/2010/wordprocessingCanvas" xmlns:cx="http://schemas.microsoft.com/office/drawing/2014/chartex" xmlns:cx1="http://schemas.microsoft.com/office/drawing/2015/9/8/chartex" xmlns:cx2="http://schemas.microsoft.com/office/drawing/2015/10/21/chartex" xmlns:cx3="http://schemas.microsoft.com/office/drawing/2016/5/9/chartex" xmlns:cx4="http://schemas.microsoft.com/office/drawing/2016/5/10/chartex" xmlns:cx5="http://schemas.microsoft.com/office/drawing/2016/5/11/chartex" xmlns:cx6="http://schemas.microsoft.com/office/drawing/2016/5/12/chartex" xmlns:cx7="http://schemas.microsoft.com/office/drawing/2016/5/13/chartex" xmlns:cx8="http://schemas.microsoft.com/office/drawing/2016/5/14/chartex" xmlns:mc="http://schemas.openxmlformats.org/markup-compatibility/2006" xmlns:aink="http://schemas.microsoft.com/office/drawing/2016/ink" xmlns:am3d="http://schemas.microsoft.com/office/drawing/2017/model3d" xmlns:o="urn:schemas-microsoft-com:office:office" xmlns:r="http://schemas.openxmlformats.org/officeDocument/2006/relationships" xmlns:m="http://schemas.openxmlformats.org/officeDocument/2006/math" xmlns:v="urn:schemas-microsoft-com:vml" xmlns:wp14="http://schemas.microsoft.com/office/word/2010/wordprocessingDrawing" xmlns:wp="http://schemas.openxmlformats.org/drawingml/2006/wordprocessingDrawing" xmlns:w10="urn:schemas-microsoft-com:office:word" xmlns:w="http://schemas.openxmlformats.org/wordprocessingml/2006/main" xmlns:w14="http://schemas.microsoft.com/office/word/2010/wordml" xmlns:w15="http://schemas.microsoft.com/office/word/2012/wordml" xmlns:w16cid="http://schemas.microsoft.com/office/word/2016/wordml/cid" xmlns:w16se="http://schemas.microsoft.com/office/word/2015/wordml/symex" xmlns:wpg="http://schemas.microsoft.com/office/word/2010/wordprocessingGroup" xmlns:wpi="http://schemas.microsoft.com/office/word/2010/wordprocessingInk" xmlns:wne="http://schemas.microsoft.com/office/word/2006/wordml" xmlns:wps="http://schemas.microsoft.com/office/word/2010/wordprocessingShape" mc:Ignorable="w14 w15 w16se w16cid wp14">
+<w:footnotes xmlns:wpc="http://schemas.microsoft.com/office/word/2010/wordprocessingCanvas" xmlns:cx="http://schemas.microsoft.com/office/drawing/2014/chartex" xmlns:cx1="http://schemas.microsoft.com/office/drawing/2015/9/8/chartex" xmlns:mc="http://schemas.openxmlformats.org/markup-compatibility/2006" xmlns:o="urn:schemas-microsoft-com:office:office" xmlns:r="http://schemas.openxmlformats.org/officeDocument/2006/relationships" xmlns:m="http://schemas.openxmlformats.org/officeDocument/2006/math" xmlns:v="urn:schemas-microsoft-com:vml" xmlns:wp14="http://schemas.microsoft.com/office/word/2010/wordprocessingDrawing" xmlns:wp="http://schemas.openxmlformats.org/drawingml/2006/wordprocessingDrawing" xmlns:w10="urn:schemas-microsoft-com:office:word" xmlns:w="http://schemas.openxmlformats.org/wordprocessingml/2006/main" xmlns:w14="http://schemas.microsoft.com/office/word/2010/wordml" xmlns:w15="http://schemas.microsoft.com/office/word/2012/wordml" xmlns:w16se="http://schemas.microsoft.com/office/word/2015/wordml/symex" xmlns:wpg="http://schemas.microsoft.com/office/word/2010/wordprocessingGroup" xmlns:wpi="http://schemas.microsoft.com/office/word/2010/wordprocessingInk" xmlns:wne="http://schemas.microsoft.com/office/word/2006/wordml" xmlns:wps="http://schemas.microsoft.com/office/word/2010/wordprocessingShape" mc:Ignorable="w14 w15 w16se wp14">
   <w:footnote w:type="separator" w:id="-1">
     <w:p>
       <w:r>
@@ -3054,8 +4774,128 @@
 </file>
 
 <file path=word/numbering.xml><?xml version="1.0" encoding="utf-8"?>
-<w:numbering xmlns:wpc="http://schemas.microsoft.com/office/word/2010/wordprocessingCanvas" xmlns:cx="http://schemas.microsoft.com/office/drawing/2014/chartex" xmlns:cx1="http://schemas.microsoft.com/office/drawing/2015/9/8/chartex" xmlns:cx2="http://schemas.microsoft.com/office/drawing/2015/10/21/chartex" xmlns:cx3="http://schemas.microsoft.com/office/drawing/2016/5/9/chartex" xmlns:cx4="http://schemas.microsoft.com/office/drawing/2016/5/10/chartex" xmlns:cx5="http://schemas.microsoft.com/office/drawing/2016/5/11/chartex" xmlns:cx6="http://schemas.microsoft.com/office/drawing/2016/5/12/chartex" xmlns:cx7="http://schemas.microsoft.com/office/drawing/2016/5/13/chartex" xmlns:cx8="http://schemas.microsoft.com/office/drawing/2016/5/14/chartex" xmlns:mc="http://schemas.openxmlformats.org/markup-compatibility/2006" xmlns:aink="http://schemas.microsoft.com/office/drawing/2016/ink" xmlns:am3d="http://schemas.microsoft.com/office/drawing/2017/model3d" xmlns:o="urn:schemas-microsoft-com:office:office" xmlns:r="http://schemas.openxmlformats.org/officeDocument/2006/relationships" xmlns:m="http://schemas.openxmlformats.org/officeDocument/2006/math" xmlns:v="urn:schemas-microsoft-com:vml" xmlns:wp14="http://schemas.microsoft.com/office/word/2010/wordprocessingDrawing" xmlns:wp="http://schemas.openxmlformats.org/drawingml/2006/wordprocessingDrawing" xmlns:w10="urn:schemas-microsoft-com:office:word" xmlns:w="http://schemas.openxmlformats.org/wordprocessingml/2006/main" xmlns:w14="http://schemas.microsoft.com/office/word/2010/wordml" xmlns:w15="http://schemas.microsoft.com/office/word/2012/wordml" xmlns:w16cid="http://schemas.microsoft.com/office/word/2016/wordml/cid" xmlns:w16se="http://schemas.microsoft.com/office/word/2015/wordml/symex" xmlns:wpg="http://schemas.microsoft.com/office/word/2010/wordprocessingGroup" xmlns:wpi="http://schemas.microsoft.com/office/word/2010/wordprocessingInk" xmlns:wne="http://schemas.microsoft.com/office/word/2006/wordml" xmlns:wps="http://schemas.microsoft.com/office/word/2010/wordprocessingShape" mc:Ignorable="w14 w15 w16se w16cid wp14">
+<w:numbering xmlns:wpc="http://schemas.microsoft.com/office/word/2010/wordprocessingCanvas" xmlns:cx="http://schemas.microsoft.com/office/drawing/2014/chartex" xmlns:cx1="http://schemas.microsoft.com/office/drawing/2015/9/8/chartex" xmlns:mc="http://schemas.openxmlformats.org/markup-compatibility/2006" xmlns:o="urn:schemas-microsoft-com:office:office" xmlns:r="http://schemas.openxmlformats.org/officeDocument/2006/relationships" xmlns:m="http://schemas.openxmlformats.org/officeDocument/2006/math" xmlns:v="urn:schemas-microsoft-com:vml" xmlns:wp14="http://schemas.microsoft.com/office/word/2010/wordprocessingDrawing" xmlns:wp="http://schemas.openxmlformats.org/drawingml/2006/wordprocessingDrawing" xmlns:w10="urn:schemas-microsoft-com:office:word" xmlns:w="http://schemas.openxmlformats.org/wordprocessingml/2006/main" xmlns:w14="http://schemas.microsoft.com/office/word/2010/wordml" xmlns:w15="http://schemas.microsoft.com/office/word/2012/wordml" xmlns:w16se="http://schemas.microsoft.com/office/word/2015/wordml/symex" xmlns:wpg="http://schemas.microsoft.com/office/word/2010/wordprocessingGroup" xmlns:wpi="http://schemas.microsoft.com/office/word/2010/wordprocessingInk" xmlns:wne="http://schemas.microsoft.com/office/word/2006/wordml" xmlns:wps="http://schemas.microsoft.com/office/word/2010/wordprocessingShape" mc:Ignorable="w14 w15 w16se wp14">
   <w:abstractNum w:abstractNumId="0" w15:restartNumberingAfterBreak="0">
+    <w:nsid w:val="0593006E"/>
+    <w:multiLevelType w:val="hybridMultilevel"/>
+    <w:tmpl w:val="E5269F40"/>
+    <w:lvl w:ilvl="0" w:tplc="D434715E">
+      <w:start w:val="1"/>
+      <w:numFmt w:val="decimal"/>
+      <w:lvlText w:val="%1."/>
+      <w:lvlJc w:val="left"/>
+      <w:pPr>
+        <w:tabs>
+          <w:tab w:val="num" w:pos="1530"/>
+        </w:tabs>
+        <w:ind w:left="1530" w:hanging="360"/>
+      </w:pPr>
+      <w:rPr>
+        <w:b w:val="0"/>
+      </w:rPr>
+    </w:lvl>
+    <w:lvl w:ilvl="1" w:tplc="63008380">
+      <w:start w:val="1"/>
+      <w:numFmt w:val="lowerLetter"/>
+      <w:lvlText w:val="%2."/>
+      <w:lvlJc w:val="left"/>
+      <w:pPr>
+        <w:tabs>
+          <w:tab w:val="num" w:pos="1440"/>
+        </w:tabs>
+        <w:ind w:left="1440" w:hanging="360"/>
+      </w:pPr>
+      <w:rPr>
+        <w:i/>
+      </w:rPr>
+    </w:lvl>
+    <w:lvl w:ilvl="2" w:tplc="06DEE3BA">
+      <w:start w:val="21"/>
+      <w:numFmt w:val="decimal"/>
+      <w:lvlText w:val="%3"/>
+      <w:lvlJc w:val="left"/>
+      <w:pPr>
+        <w:ind w:left="2340" w:hanging="360"/>
+      </w:pPr>
+      <w:rPr>
+        <w:rFonts w:hint="default"/>
+      </w:rPr>
+    </w:lvl>
+    <w:lvl w:ilvl="3" w:tplc="CC42A360">
+      <w:start w:val="1"/>
+      <w:numFmt w:val="lowerLetter"/>
+      <w:lvlText w:val="%4)"/>
+      <w:lvlJc w:val="left"/>
+      <w:pPr>
+        <w:ind w:left="2880" w:hanging="360"/>
+      </w:pPr>
+      <w:rPr>
+        <w:rFonts w:hint="default"/>
+        <w:i/>
+      </w:rPr>
+    </w:lvl>
+    <w:lvl w:ilvl="4" w:tplc="04090019" w:tentative="1">
+      <w:start w:val="1"/>
+      <w:numFmt w:val="lowerLetter"/>
+      <w:lvlText w:val="%5."/>
+      <w:lvlJc w:val="left"/>
+      <w:pPr>
+        <w:tabs>
+          <w:tab w:val="num" w:pos="3600"/>
+        </w:tabs>
+        <w:ind w:left="3600" w:hanging="360"/>
+      </w:pPr>
+    </w:lvl>
+    <w:lvl w:ilvl="5" w:tplc="0409001B" w:tentative="1">
+      <w:start w:val="1"/>
+      <w:numFmt w:val="lowerRoman"/>
+      <w:lvlText w:val="%6."/>
+      <w:lvlJc w:val="right"/>
+      <w:pPr>
+        <w:tabs>
+          <w:tab w:val="num" w:pos="4320"/>
+        </w:tabs>
+        <w:ind w:left="4320" w:hanging="180"/>
+      </w:pPr>
+    </w:lvl>
+    <w:lvl w:ilvl="6" w:tplc="0409000F" w:tentative="1">
+      <w:start w:val="1"/>
+      <w:numFmt w:val="decimal"/>
+      <w:lvlText w:val="%7."/>
+      <w:lvlJc w:val="left"/>
+      <w:pPr>
+        <w:tabs>
+          <w:tab w:val="num" w:pos="5040"/>
+        </w:tabs>
+        <w:ind w:left="5040" w:hanging="360"/>
+      </w:pPr>
+    </w:lvl>
+    <w:lvl w:ilvl="7" w:tplc="04090019" w:tentative="1">
+      <w:start w:val="1"/>
+      <w:numFmt w:val="lowerLetter"/>
+      <w:lvlText w:val="%8."/>
+      <w:lvlJc w:val="left"/>
+      <w:pPr>
+        <w:tabs>
+          <w:tab w:val="num" w:pos="5760"/>
+        </w:tabs>
+        <w:ind w:left="5760" w:hanging="360"/>
+      </w:pPr>
+    </w:lvl>
+    <w:lvl w:ilvl="8" w:tplc="0409001B" w:tentative="1">
+      <w:start w:val="1"/>
+      <w:numFmt w:val="lowerRoman"/>
+      <w:lvlText w:val="%9."/>
+      <w:lvlJc w:val="right"/>
+      <w:pPr>
+        <w:tabs>
+          <w:tab w:val="num" w:pos="6480"/>
+        </w:tabs>
+        <w:ind w:left="6480" w:hanging="180"/>
+      </w:pPr>
+    </w:lvl>
+  </w:abstractNum>
+  <w:abstractNum w:abstractNumId="1" w15:restartNumberingAfterBreak="0">
     <w:nsid w:val="0B672822"/>
     <w:multiLevelType w:val="hybridMultilevel"/>
     <w:tmpl w:val="D4AA0F02"/>
@@ -3147,7 +4987,7 @@
       </w:pPr>
     </w:lvl>
   </w:abstractNum>
-  <w:abstractNum w:abstractNumId="1" w15:restartNumberingAfterBreak="0">
+  <w:abstractNum w:abstractNumId="2" w15:restartNumberingAfterBreak="0">
     <w:nsid w:val="0F613D30"/>
     <w:multiLevelType w:val="hybridMultilevel"/>
     <w:tmpl w:val="2118D610"/>
@@ -3240,7 +5080,101 @@
       </w:pPr>
     </w:lvl>
   </w:abstractNum>
-  <w:abstractNum w:abstractNumId="2" w15:restartNumberingAfterBreak="0">
+  <w:abstractNum w:abstractNumId="3" w15:restartNumberingAfterBreak="0">
+    <w:nsid w:val="13611BA7"/>
+    <w:multiLevelType w:val="hybridMultilevel"/>
+    <w:tmpl w:val="4EBE6280"/>
+    <w:lvl w:ilvl="0" w:tplc="54CA5BC4">
+      <w:start w:val="1"/>
+      <w:numFmt w:val="lowerLetter"/>
+      <w:lvlText w:val="%1)"/>
+      <w:lvlJc w:val="left"/>
+      <w:pPr>
+        <w:tabs>
+          <w:tab w:val="num" w:pos="720"/>
+        </w:tabs>
+        <w:ind w:left="720" w:hanging="360"/>
+      </w:pPr>
+      <w:rPr>
+        <w:rFonts w:hint="default"/>
+        <w:b w:val="0"/>
+        <w:i/>
+      </w:rPr>
+    </w:lvl>
+    <w:lvl w:ilvl="1" w:tplc="04090019" w:tentative="1">
+      <w:start w:val="1"/>
+      <w:numFmt w:val="lowerLetter"/>
+      <w:lvlText w:val="%2."/>
+      <w:lvlJc w:val="left"/>
+      <w:pPr>
+        <w:ind w:left="1440" w:hanging="360"/>
+      </w:pPr>
+    </w:lvl>
+    <w:lvl w:ilvl="2" w:tplc="0409001B" w:tentative="1">
+      <w:start w:val="1"/>
+      <w:numFmt w:val="lowerRoman"/>
+      <w:lvlText w:val="%3."/>
+      <w:lvlJc w:val="right"/>
+      <w:pPr>
+        <w:ind w:left="2160" w:hanging="180"/>
+      </w:pPr>
+    </w:lvl>
+    <w:lvl w:ilvl="3" w:tplc="0409000F" w:tentative="1">
+      <w:start w:val="1"/>
+      <w:numFmt w:val="decimal"/>
+      <w:lvlText w:val="%4."/>
+      <w:lvlJc w:val="left"/>
+      <w:pPr>
+        <w:ind w:left="2880" w:hanging="360"/>
+      </w:pPr>
+    </w:lvl>
+    <w:lvl w:ilvl="4" w:tplc="04090019" w:tentative="1">
+      <w:start w:val="1"/>
+      <w:numFmt w:val="lowerLetter"/>
+      <w:lvlText w:val="%5."/>
+      <w:lvlJc w:val="left"/>
+      <w:pPr>
+        <w:ind w:left="3600" w:hanging="360"/>
+      </w:pPr>
+    </w:lvl>
+    <w:lvl w:ilvl="5" w:tplc="0409001B" w:tentative="1">
+      <w:start w:val="1"/>
+      <w:numFmt w:val="lowerRoman"/>
+      <w:lvlText w:val="%6."/>
+      <w:lvlJc w:val="right"/>
+      <w:pPr>
+        <w:ind w:left="4320" w:hanging="180"/>
+      </w:pPr>
+    </w:lvl>
+    <w:lvl w:ilvl="6" w:tplc="0409000F" w:tentative="1">
+      <w:start w:val="1"/>
+      <w:numFmt w:val="decimal"/>
+      <w:lvlText w:val="%7."/>
+      <w:lvlJc w:val="left"/>
+      <w:pPr>
+        <w:ind w:left="5040" w:hanging="360"/>
+      </w:pPr>
+    </w:lvl>
+    <w:lvl w:ilvl="7" w:tplc="04090019" w:tentative="1">
+      <w:start w:val="1"/>
+      <w:numFmt w:val="lowerLetter"/>
+      <w:lvlText w:val="%8."/>
+      <w:lvlJc w:val="left"/>
+      <w:pPr>
+        <w:ind w:left="5760" w:hanging="360"/>
+      </w:pPr>
+    </w:lvl>
+    <w:lvl w:ilvl="8" w:tplc="0409001B" w:tentative="1">
+      <w:start w:val="1"/>
+      <w:numFmt w:val="lowerRoman"/>
+      <w:lvlText w:val="%9."/>
+      <w:lvlJc w:val="right"/>
+      <w:pPr>
+        <w:ind w:left="6480" w:hanging="180"/>
+      </w:pPr>
+    </w:lvl>
+  </w:abstractNum>
+  <w:abstractNum w:abstractNumId="4" w15:restartNumberingAfterBreak="0">
     <w:nsid w:val="137351B3"/>
     <w:multiLevelType w:val="hybridMultilevel"/>
     <w:tmpl w:val="5D8E8296"/>
@@ -3326,7 +5260,7 @@
       </w:pPr>
     </w:lvl>
   </w:abstractNum>
-  <w:abstractNum w:abstractNumId="3" w15:restartNumberingAfterBreak="0">
+  <w:abstractNum w:abstractNumId="5" w15:restartNumberingAfterBreak="0">
     <w:nsid w:val="16EE6F6B"/>
     <w:multiLevelType w:val="multilevel"/>
     <w:tmpl w:val="F4AAE6D2"/>
@@ -3442,7 +5376,124 @@
       </w:pPr>
     </w:lvl>
   </w:abstractNum>
-  <w:abstractNum w:abstractNumId="4" w15:restartNumberingAfterBreak="0">
+  <w:abstractNum w:abstractNumId="6" w15:restartNumberingAfterBreak="0">
+    <w:nsid w:val="28DC37D3"/>
+    <w:multiLevelType w:val="hybridMultilevel"/>
+    <w:tmpl w:val="EC08B302"/>
+    <w:lvl w:ilvl="0" w:tplc="D4928D82">
+      <w:start w:val="1"/>
+      <w:numFmt w:val="lowerLetter"/>
+      <w:lvlText w:val="%1)"/>
+      <w:lvlJc w:val="left"/>
+      <w:pPr>
+        <w:tabs>
+          <w:tab w:val="num" w:pos="900"/>
+        </w:tabs>
+        <w:ind w:left="900" w:hanging="360"/>
+      </w:pPr>
+      <w:rPr>
+        <w:rFonts w:hint="default"/>
+        <w:i/>
+      </w:rPr>
+    </w:lvl>
+    <w:lvl w:ilvl="1" w:tplc="04090019" w:tentative="1">
+      <w:start w:val="1"/>
+      <w:numFmt w:val="lowerLetter"/>
+      <w:lvlText w:val="%2."/>
+      <w:lvlJc w:val="left"/>
+      <w:pPr>
+        <w:tabs>
+          <w:tab w:val="num" w:pos="1620"/>
+        </w:tabs>
+        <w:ind w:left="1620" w:hanging="360"/>
+      </w:pPr>
+    </w:lvl>
+    <w:lvl w:ilvl="2" w:tplc="0409001B" w:tentative="1">
+      <w:start w:val="1"/>
+      <w:numFmt w:val="lowerRoman"/>
+      <w:lvlText w:val="%3."/>
+      <w:lvlJc w:val="right"/>
+      <w:pPr>
+        <w:tabs>
+          <w:tab w:val="num" w:pos="2340"/>
+        </w:tabs>
+        <w:ind w:left="2340" w:hanging="180"/>
+      </w:pPr>
+    </w:lvl>
+    <w:lvl w:ilvl="3" w:tplc="0409000F" w:tentative="1">
+      <w:start w:val="1"/>
+      <w:numFmt w:val="decimal"/>
+      <w:lvlText w:val="%4."/>
+      <w:lvlJc w:val="left"/>
+      <w:pPr>
+        <w:tabs>
+          <w:tab w:val="num" w:pos="3060"/>
+        </w:tabs>
+        <w:ind w:left="3060" w:hanging="360"/>
+      </w:pPr>
+    </w:lvl>
+    <w:lvl w:ilvl="4" w:tplc="04090019" w:tentative="1">
+      <w:start w:val="1"/>
+      <w:numFmt w:val="lowerLetter"/>
+      <w:lvlText w:val="%5."/>
+      <w:lvlJc w:val="left"/>
+      <w:pPr>
+        <w:tabs>
+          <w:tab w:val="num" w:pos="3780"/>
+        </w:tabs>
+        <w:ind w:left="3780" w:hanging="360"/>
+      </w:pPr>
+    </w:lvl>
+    <w:lvl w:ilvl="5" w:tplc="0409001B" w:tentative="1">
+      <w:start w:val="1"/>
+      <w:numFmt w:val="lowerRoman"/>
+      <w:lvlText w:val="%6."/>
+      <w:lvlJc w:val="right"/>
+      <w:pPr>
+        <w:tabs>
+          <w:tab w:val="num" w:pos="4500"/>
+        </w:tabs>
+        <w:ind w:left="4500" w:hanging="180"/>
+      </w:pPr>
+    </w:lvl>
+    <w:lvl w:ilvl="6" w:tplc="0409000F" w:tentative="1">
+      <w:start w:val="1"/>
+      <w:numFmt w:val="decimal"/>
+      <w:lvlText w:val="%7."/>
+      <w:lvlJc w:val="left"/>
+      <w:pPr>
+        <w:tabs>
+          <w:tab w:val="num" w:pos="5220"/>
+        </w:tabs>
+        <w:ind w:left="5220" w:hanging="360"/>
+      </w:pPr>
+    </w:lvl>
+    <w:lvl w:ilvl="7" w:tplc="04090019" w:tentative="1">
+      <w:start w:val="1"/>
+      <w:numFmt w:val="lowerLetter"/>
+      <w:lvlText w:val="%8."/>
+      <w:lvlJc w:val="left"/>
+      <w:pPr>
+        <w:tabs>
+          <w:tab w:val="num" w:pos="5940"/>
+        </w:tabs>
+        <w:ind w:left="5940" w:hanging="360"/>
+      </w:pPr>
+    </w:lvl>
+    <w:lvl w:ilvl="8" w:tplc="0409001B" w:tentative="1">
+      <w:start w:val="1"/>
+      <w:numFmt w:val="lowerRoman"/>
+      <w:lvlText w:val="%9."/>
+      <w:lvlJc w:val="right"/>
+      <w:pPr>
+        <w:tabs>
+          <w:tab w:val="num" w:pos="6660"/>
+        </w:tabs>
+        <w:ind w:left="6660" w:hanging="180"/>
+      </w:pPr>
+    </w:lvl>
+  </w:abstractNum>
+  <w:abstractNum w:abstractNumId="7" w15:restartNumberingAfterBreak="0">
     <w:nsid w:val="2967116C"/>
     <w:multiLevelType w:val="hybridMultilevel"/>
     <w:tmpl w:val="72A46B60"/>
@@ -3534,7 +5585,7 @@
       </w:pPr>
     </w:lvl>
   </w:abstractNum>
-  <w:abstractNum w:abstractNumId="5" w15:restartNumberingAfterBreak="0">
+  <w:abstractNum w:abstractNumId="8" w15:restartNumberingAfterBreak="0">
     <w:nsid w:val="2CFC6A17"/>
     <w:multiLevelType w:val="hybridMultilevel"/>
     <w:tmpl w:val="673870B4"/>
@@ -3627,7 +5678,96 @@
       </w:pPr>
     </w:lvl>
   </w:abstractNum>
-  <w:abstractNum w:abstractNumId="6" w15:restartNumberingAfterBreak="0">
+  <w:abstractNum w:abstractNumId="9" w15:restartNumberingAfterBreak="0">
+    <w:nsid w:val="32F638E4"/>
+    <w:multiLevelType w:val="hybridMultilevel"/>
+    <w:tmpl w:val="E7843EFA"/>
+    <w:lvl w:ilvl="0" w:tplc="841452DE">
+      <w:start w:val="1"/>
+      <w:numFmt w:val="lowerLetter"/>
+      <w:lvlText w:val="%1)"/>
+      <w:lvlJc w:val="left"/>
+      <w:pPr>
+        <w:ind w:left="1260" w:hanging="360"/>
+      </w:pPr>
+      <w:rPr>
+        <w:i/>
+      </w:rPr>
+    </w:lvl>
+    <w:lvl w:ilvl="1" w:tplc="04090019" w:tentative="1">
+      <w:start w:val="1"/>
+      <w:numFmt w:val="lowerLetter"/>
+      <w:lvlText w:val="%2."/>
+      <w:lvlJc w:val="left"/>
+      <w:pPr>
+        <w:ind w:left="1980" w:hanging="360"/>
+      </w:pPr>
+    </w:lvl>
+    <w:lvl w:ilvl="2" w:tplc="0409001B" w:tentative="1">
+      <w:start w:val="1"/>
+      <w:numFmt w:val="lowerRoman"/>
+      <w:lvlText w:val="%3."/>
+      <w:lvlJc w:val="right"/>
+      <w:pPr>
+        <w:ind w:left="2700" w:hanging="180"/>
+      </w:pPr>
+    </w:lvl>
+    <w:lvl w:ilvl="3" w:tplc="0409000F" w:tentative="1">
+      <w:start w:val="1"/>
+      <w:numFmt w:val="decimal"/>
+      <w:lvlText w:val="%4."/>
+      <w:lvlJc w:val="left"/>
+      <w:pPr>
+        <w:ind w:left="3420" w:hanging="360"/>
+      </w:pPr>
+    </w:lvl>
+    <w:lvl w:ilvl="4" w:tplc="04090019" w:tentative="1">
+      <w:start w:val="1"/>
+      <w:numFmt w:val="lowerLetter"/>
+      <w:lvlText w:val="%5."/>
+      <w:lvlJc w:val="left"/>
+      <w:pPr>
+        <w:ind w:left="4140" w:hanging="360"/>
+      </w:pPr>
+    </w:lvl>
+    <w:lvl w:ilvl="5" w:tplc="0409001B" w:tentative="1">
+      <w:start w:val="1"/>
+      <w:numFmt w:val="lowerRoman"/>
+      <w:lvlText w:val="%6."/>
+      <w:lvlJc w:val="right"/>
+      <w:pPr>
+        <w:ind w:left="4860" w:hanging="180"/>
+      </w:pPr>
+    </w:lvl>
+    <w:lvl w:ilvl="6" w:tplc="0409000F" w:tentative="1">
+      <w:start w:val="1"/>
+      <w:numFmt w:val="decimal"/>
+      <w:lvlText w:val="%7."/>
+      <w:lvlJc w:val="left"/>
+      <w:pPr>
+        <w:ind w:left="5580" w:hanging="360"/>
+      </w:pPr>
+    </w:lvl>
+    <w:lvl w:ilvl="7" w:tplc="04090019" w:tentative="1">
+      <w:start w:val="1"/>
+      <w:numFmt w:val="lowerLetter"/>
+      <w:lvlText w:val="%8."/>
+      <w:lvlJc w:val="left"/>
+      <w:pPr>
+        <w:ind w:left="6300" w:hanging="360"/>
+      </w:pPr>
+    </w:lvl>
+    <w:lvl w:ilvl="8" w:tplc="0409001B" w:tentative="1">
+      <w:start w:val="1"/>
+      <w:numFmt w:val="lowerRoman"/>
+      <w:lvlText w:val="%9."/>
+      <w:lvlJc w:val="right"/>
+      <w:pPr>
+        <w:ind w:left="7020" w:hanging="180"/>
+      </w:pPr>
+    </w:lvl>
+  </w:abstractNum>
+  <w:abstractNum w:abstractNumId="10" w15:restartNumberingAfterBreak="0">
     <w:nsid w:val="35FB103C"/>
     <w:multiLevelType w:val="hybridMultilevel"/>
     <w:tmpl w:val="F4AAE6D2"/>
@@ -3743,7 +5883,7 @@
       </w:pPr>
     </w:lvl>
   </w:abstractNum>
-  <w:abstractNum w:abstractNumId="7" w15:restartNumberingAfterBreak="0">
+  <w:abstractNum w:abstractNumId="11" w15:restartNumberingAfterBreak="0">
     <w:nsid w:val="383806DE"/>
     <w:multiLevelType w:val="singleLevel"/>
     <w:tmpl w:val="6966EDF4"/>
@@ -3763,7 +5903,7 @@
       </w:rPr>
     </w:lvl>
   </w:abstractNum>
-  <w:abstractNum w:abstractNumId="8" w15:restartNumberingAfterBreak="0">
+  <w:abstractNum w:abstractNumId="12" w15:restartNumberingAfterBreak="0">
     <w:nsid w:val="3C096796"/>
     <w:multiLevelType w:val="hybridMultilevel"/>
     <w:tmpl w:val="48344A38"/>
@@ -3855,7 +5995,7 @@
       </w:pPr>
     </w:lvl>
   </w:abstractNum>
-  <w:abstractNum w:abstractNumId="9" w15:restartNumberingAfterBreak="0">
+  <w:abstractNum w:abstractNumId="13" w15:restartNumberingAfterBreak="0">
     <w:nsid w:val="3E3F402B"/>
     <w:multiLevelType w:val="singleLevel"/>
     <w:tmpl w:val="287EE5DC"/>
@@ -3875,7 +6015,98 @@
       </w:rPr>
     </w:lvl>
   </w:abstractNum>
-  <w:abstractNum w:abstractNumId="10" w15:restartNumberingAfterBreak="0">
+  <w:abstractNum w:abstractNumId="14" w15:restartNumberingAfterBreak="0">
+    <w:nsid w:val="471F2FD7"/>
+    <w:multiLevelType w:val="hybridMultilevel"/>
+    <w:tmpl w:val="26724D88"/>
+    <w:lvl w:ilvl="0" w:tplc="54CA5BC4">
+      <w:start w:val="1"/>
+      <w:numFmt w:val="lowerLetter"/>
+      <w:lvlText w:val="%1)"/>
+      <w:lvlJc w:val="left"/>
+      <w:pPr>
+        <w:ind w:left="720" w:hanging="360"/>
+      </w:pPr>
+      <w:rPr>
+        <w:rFonts w:hint="default"/>
+        <w:b w:val="0"/>
+        <w:i/>
+      </w:rPr>
+    </w:lvl>
+    <w:lvl w:ilvl="1" w:tplc="04090019" w:tentative="1">
+      <w:start w:val="1"/>
+      <w:numFmt w:val="lowerLetter"/>
+      <w:lvlText w:val="%2."/>
+      <w:lvlJc w:val="left"/>
+      <w:pPr>
+        <w:ind w:left="1440" w:hanging="360"/>
+      </w:pPr>
+    </w:lvl>
+    <w:lvl w:ilvl="2" w:tplc="0409001B" w:tentative="1">
+      <w:start w:val="1"/>
+      <w:numFmt w:val="lowerRoman"/>
+      <w:lvlText w:val="%3."/>
+      <w:lvlJc w:val="right"/>
+      <w:pPr>
+        <w:ind w:left="2160" w:hanging="180"/>
+      </w:pPr>
+    </w:lvl>
+    <w:lvl w:ilvl="3" w:tplc="0409000F" w:tentative="1">
+      <w:start w:val="1"/>
+      <w:numFmt w:val="decimal"/>
+      <w:lvlText w:val="%4."/>
+      <w:lvlJc w:val="left"/>
+      <w:pPr>
+        <w:ind w:left="2880" w:hanging="360"/>
+      </w:pPr>
+    </w:lvl>
+    <w:lvl w:ilvl="4" w:tplc="04090019" w:tentative="1">
+      <w:start w:val="1"/>
+      <w:numFmt w:val="lowerLetter"/>
+      <w:lvlText w:val="%5."/>
+      <w:lvlJc w:val="left"/>
+      <w:pPr>
+        <w:ind w:left="3600" w:hanging="360"/>
+      </w:pPr>
+    </w:lvl>
+    <w:lvl w:ilvl="5" w:tplc="0409001B" w:tentative="1">
+      <w:start w:val="1"/>
+      <w:numFmt w:val="lowerRoman"/>
+      <w:lvlText w:val="%6."/>
+      <w:lvlJc w:val="right"/>
+      <w:pPr>
+        <w:ind w:left="4320" w:hanging="180"/>
+      </w:pPr>
+    </w:lvl>
+    <w:lvl w:ilvl="6" w:tplc="0409000F" w:tentative="1">
+      <w:start w:val="1"/>
+      <w:numFmt w:val="decimal"/>
+      <w:lvlText w:val="%7."/>
+      <w:lvlJc w:val="left"/>
+      <w:pPr>
+        <w:ind w:left="5040" w:hanging="360"/>
+      </w:pPr>
+    </w:lvl>
+    <w:lvl w:ilvl="7" w:tplc="04090019" w:tentative="1">
+      <w:start w:val="1"/>
+      <w:numFmt w:val="lowerLetter"/>
+      <w:lvlText w:val="%8."/>
+      <w:lvlJc w:val="left"/>
+      <w:pPr>
+        <w:ind w:left="5760" w:hanging="360"/>
+      </w:pPr>
+    </w:lvl>
+    <w:lvl w:ilvl="8" w:tplc="0409001B" w:tentative="1">
+      <w:start w:val="1"/>
+      <w:numFmt w:val="lowerRoman"/>
+      <w:lvlText w:val="%9."/>
+      <w:lvlJc w:val="right"/>
+      <w:pPr>
+        <w:ind w:left="6480" w:hanging="180"/>
+      </w:pPr>
+    </w:lvl>
+  </w:abstractNum>
+  <w:abstractNum w:abstractNumId="15" w15:restartNumberingAfterBreak="0">
     <w:nsid w:val="475714D5"/>
     <w:multiLevelType w:val="hybridMultilevel"/>
     <w:tmpl w:val="BF300E7E"/>
@@ -3964,7 +6195,100 @@
       </w:pPr>
     </w:lvl>
   </w:abstractNum>
-  <w:abstractNum w:abstractNumId="11" w15:restartNumberingAfterBreak="0">
+  <w:abstractNum w:abstractNumId="16" w15:restartNumberingAfterBreak="0">
+    <w:nsid w:val="47D62D28"/>
+    <w:multiLevelType w:val="hybridMultilevel"/>
+    <w:tmpl w:val="36DE31E6"/>
+    <w:lvl w:ilvl="0" w:tplc="D358618E">
+      <w:start w:val="1"/>
+      <w:numFmt w:val="decimal"/>
+      <w:lvlText w:val="%1."/>
+      <w:lvlJc w:val="left"/>
+      <w:pPr>
+        <w:ind w:left="720" w:hanging="360"/>
+      </w:pPr>
+      <w:rPr>
+        <w:rFonts w:ascii="Times New Roman" w:hAnsi="Times New Roman" w:hint="default"/>
+        <w:b/>
+        <w:i w:val="0"/>
+        <w:sz w:val="24"/>
+        <w:szCs w:val="24"/>
+      </w:rPr>
+    </w:lvl>
+    <w:lvl w:ilvl="1" w:tplc="04090019" w:tentative="1">
+      <w:start w:val="1"/>
+      <w:numFmt w:val="lowerLetter"/>
+      <w:lvlText w:val="%2."/>
+      <w:lvlJc w:val="left"/>
+      <w:pPr>
+        <w:ind w:left="1440" w:hanging="360"/>
+      </w:pPr>
+    </w:lvl>
+    <w:lvl w:ilvl="2" w:tplc="0409001B" w:tentative="1">
+      <w:start w:val="1"/>
+      <w:numFmt w:val="lowerRoman"/>
+      <w:lvlText w:val="%3."/>
+      <w:lvlJc w:val="right"/>
+      <w:pPr>
+        <w:ind w:left="2160" w:hanging="180"/>
+      </w:pPr>
+    </w:lvl>
+    <w:lvl w:ilvl="3" w:tplc="0409000F" w:tentative="1">
+      <w:start w:val="1"/>
+      <w:numFmt w:val="decimal"/>
+      <w:lvlText w:val="%4."/>
+      <w:lvlJc w:val="left"/>
+      <w:pPr>
+        <w:ind w:left="2880" w:hanging="360"/>
+      </w:pPr>
+    </w:lvl>
+    <w:lvl w:ilvl="4" w:tplc="04090019" w:tentative="1">
+      <w:start w:val="1"/>
+      <w:numFmt w:val="lowerLetter"/>
+      <w:lvlText w:val="%5."/>
+      <w:lvlJc w:val="left"/>
+      <w:pPr>
+        <w:ind w:left="3600" w:hanging="360"/>
+      </w:pPr>
+    </w:lvl>
+    <w:lvl w:ilvl="5" w:tplc="0409001B" w:tentative="1">
+      <w:start w:val="1"/>
+      <w:numFmt w:val="lowerRoman"/>
+      <w:lvlText w:val="%6."/>
+      <w:lvlJc w:val="right"/>
+      <w:pPr>
+        <w:ind w:left="4320" w:hanging="180"/>
+      </w:pPr>
+    </w:lvl>
+    <w:lvl w:ilvl="6" w:tplc="0409000F" w:tentative="1">
+      <w:start w:val="1"/>
+      <w:numFmt w:val="decimal"/>
+      <w:lvlText w:val="%7."/>
+      <w:lvlJc w:val="left"/>
+      <w:pPr>
+        <w:ind w:left="5040" w:hanging="360"/>
+      </w:pPr>
+    </w:lvl>
+    <w:lvl w:ilvl="7" w:tplc="04090019" w:tentative="1">
+      <w:start w:val="1"/>
+      <w:numFmt w:val="lowerLetter"/>
+      <w:lvlText w:val="%8."/>
+      <w:lvlJc w:val="left"/>
+      <w:pPr>
+        <w:ind w:left="5760" w:hanging="360"/>
+      </w:pPr>
+    </w:lvl>
+    <w:lvl w:ilvl="8" w:tplc="0409001B" w:tentative="1">
+      <w:start w:val="1"/>
+      <w:numFmt w:val="lowerRoman"/>
+      <w:lvlText w:val="%9."/>
+      <w:lvlJc w:val="right"/>
+      <w:pPr>
+        <w:ind w:left="6480" w:hanging="180"/>
+      </w:pPr>
+    </w:lvl>
+  </w:abstractNum>
+  <w:abstractNum w:abstractNumId="17" w15:restartNumberingAfterBreak="0">
     <w:nsid w:val="48C336C1"/>
     <w:multiLevelType w:val="hybridMultilevel"/>
     <w:tmpl w:val="18BE8A90"/>
@@ -4080,7 +6404,7 @@
       </w:pPr>
     </w:lvl>
   </w:abstractNum>
-  <w:abstractNum w:abstractNumId="12" w15:restartNumberingAfterBreak="0">
+  <w:abstractNum w:abstractNumId="18" w15:restartNumberingAfterBreak="0">
     <w:nsid w:val="4E543B64"/>
     <w:multiLevelType w:val="singleLevel"/>
     <w:tmpl w:val="0EC2A854"/>
@@ -4104,7 +6428,7 @@
       </w:rPr>
     </w:lvl>
   </w:abstractNum>
-  <w:abstractNum w:abstractNumId="13" w15:restartNumberingAfterBreak="0">
+  <w:abstractNum w:abstractNumId="19" w15:restartNumberingAfterBreak="0">
     <w:nsid w:val="58282D6B"/>
     <w:multiLevelType w:val="hybridMultilevel"/>
     <w:tmpl w:val="788856E0"/>
@@ -4197,7 +6521,7 @@
       </w:pPr>
     </w:lvl>
   </w:abstractNum>
-  <w:abstractNum w:abstractNumId="14" w15:restartNumberingAfterBreak="0">
+  <w:abstractNum w:abstractNumId="20" w15:restartNumberingAfterBreak="0">
     <w:nsid w:val="5DB8170B"/>
     <w:multiLevelType w:val="multilevel"/>
     <w:tmpl w:val="F4AAE6D2"/>
@@ -4313,7 +6637,7 @@
       </w:pPr>
     </w:lvl>
   </w:abstractNum>
-  <w:abstractNum w:abstractNumId="15" w15:restartNumberingAfterBreak="0">
+  <w:abstractNum w:abstractNumId="21" w15:restartNumberingAfterBreak="0">
     <w:nsid w:val="64BC5657"/>
     <w:multiLevelType w:val="hybridMultilevel"/>
     <w:tmpl w:val="154EB416"/>
@@ -4403,7 +6727,96 @@
       </w:pPr>
     </w:lvl>
   </w:abstractNum>
-  <w:abstractNum w:abstractNumId="16" w15:restartNumberingAfterBreak="0">
+  <w:abstractNum w:abstractNumId="22" w15:restartNumberingAfterBreak="0">
+    <w:nsid w:val="6AD657AA"/>
+    <w:multiLevelType w:val="hybridMultilevel"/>
+    <w:tmpl w:val="6E120E3C"/>
+    <w:lvl w:ilvl="0" w:tplc="855ECE14">
+      <w:start w:val="1"/>
+      <w:numFmt w:val="lowerLetter"/>
+      <w:lvlText w:val="%1)"/>
+      <w:lvlJc w:val="left"/>
+      <w:pPr>
+        <w:ind w:left="720" w:hanging="360"/>
+      </w:pPr>
+      <w:rPr>
+        <w:i/>
+      </w:rPr>
+    </w:lvl>
+    <w:lvl w:ilvl="1" w:tplc="04090019" w:tentative="1">
+      <w:start w:val="1"/>
+      <w:numFmt w:val="lowerLetter"/>
+      <w:lvlText w:val="%2."/>
+      <w:lvlJc w:val="left"/>
+      <w:pPr>
+        <w:ind w:left="1440" w:hanging="360"/>
+      </w:pPr>
+    </w:lvl>
+    <w:lvl w:ilvl="2" w:tplc="0409001B" w:tentative="1">
+      <w:start w:val="1"/>
+      <w:numFmt w:val="lowerRoman"/>
+      <w:lvlText w:val="%3."/>
+      <w:lvlJc w:val="right"/>
+      <w:pPr>
+        <w:ind w:left="2160" w:hanging="180"/>
+      </w:pPr>
+    </w:lvl>
+    <w:lvl w:ilvl="3" w:tplc="0409000F" w:tentative="1">
+      <w:start w:val="1"/>
+      <w:numFmt w:val="decimal"/>
+      <w:lvlText w:val="%4."/>
+      <w:lvlJc w:val="left"/>
+      <w:pPr>
+        <w:ind w:left="2880" w:hanging="360"/>
+      </w:pPr>
+    </w:lvl>
+    <w:lvl w:ilvl="4" w:tplc="04090019" w:tentative="1">
+      <w:start w:val="1"/>
+      <w:numFmt w:val="lowerLetter"/>
+      <w:lvlText w:val="%5."/>
+      <w:lvlJc w:val="left"/>
+      <w:pPr>
+        <w:ind w:left="3600" w:hanging="360"/>
+      </w:pPr>
+    </w:lvl>
+    <w:lvl w:ilvl="5" w:tplc="0409001B" w:tentative="1">
+      <w:start w:val="1"/>
+      <w:numFmt w:val="lowerRoman"/>
+      <w:lvlText w:val="%6."/>
+      <w:lvlJc w:val="right"/>
+      <w:pPr>
+        <w:ind w:left="4320" w:hanging="180"/>
+      </w:pPr>
+    </w:lvl>
+    <w:lvl w:ilvl="6" w:tplc="0409000F" w:tentative="1">
+      <w:start w:val="1"/>
+      <w:numFmt w:val="decimal"/>
+      <w:lvlText w:val="%7."/>
+      <w:lvlJc w:val="left"/>
+      <w:pPr>
+        <w:ind w:left="5040" w:hanging="360"/>
+      </w:pPr>
+    </w:lvl>
+    <w:lvl w:ilvl="7" w:tplc="04090019" w:tentative="1">
+      <w:start w:val="1"/>
+      <w:numFmt w:val="lowerLetter"/>
+      <w:lvlText w:val="%8."/>
+      <w:lvlJc w:val="left"/>
+      <w:pPr>
+        <w:ind w:left="5760" w:hanging="360"/>
+      </w:pPr>
+    </w:lvl>
+    <w:lvl w:ilvl="8" w:tplc="0409001B" w:tentative="1">
+      <w:start w:val="1"/>
+      <w:numFmt w:val="lowerRoman"/>
+      <w:lvlText w:val="%9."/>
+      <w:lvlJc w:val="right"/>
+      <w:pPr>
+        <w:ind w:left="6480" w:hanging="180"/>
+      </w:pPr>
+    </w:lvl>
+  </w:abstractNum>
+  <w:abstractNum w:abstractNumId="23" w15:restartNumberingAfterBreak="0">
     <w:nsid w:val="73026AFE"/>
     <w:multiLevelType w:val="hybridMultilevel"/>
     <w:tmpl w:val="673870B4"/>
@@ -4496,7 +6909,7 @@
       </w:pPr>
     </w:lvl>
   </w:abstractNum>
-  <w:abstractNum w:abstractNumId="17" w15:restartNumberingAfterBreak="0">
+  <w:abstractNum w:abstractNumId="24" w15:restartNumberingAfterBreak="0">
     <w:nsid w:val="793A083D"/>
     <w:multiLevelType w:val="singleLevel"/>
     <w:tmpl w:val="C7FC8726"/>
@@ -4520,7 +6933,7 @@
       </w:rPr>
     </w:lvl>
   </w:abstractNum>
-  <w:abstractNum w:abstractNumId="18" w15:restartNumberingAfterBreak="0">
+  <w:abstractNum w:abstractNumId="25" w15:restartNumberingAfterBreak="0">
     <w:nsid w:val="7B5C465C"/>
     <w:multiLevelType w:val="singleLevel"/>
     <w:tmpl w:val="D89C500A"/>
@@ -4540,7 +6953,7 @@
       </w:rPr>
     </w:lvl>
   </w:abstractNum>
-  <w:abstractNum w:abstractNumId="19" w15:restartNumberingAfterBreak="0">
+  <w:abstractNum w:abstractNumId="26" w15:restartNumberingAfterBreak="0">
     <w:nsid w:val="7DC36C57"/>
     <w:multiLevelType w:val="hybridMultilevel"/>
     <w:tmpl w:val="72A46B60"/>
@@ -4632,7 +7045,7 @@
       </w:pPr>
     </w:lvl>
   </w:abstractNum>
-  <w:abstractNum w:abstractNumId="20" w15:restartNumberingAfterBreak="0">
+  <w:abstractNum w:abstractNumId="27" w15:restartNumberingAfterBreak="0">
     <w:nsid w:val="7DE2286D"/>
     <w:multiLevelType w:val="singleLevel"/>
     <w:tmpl w:val="397EE224"/>
@@ -4653,73 +7066,94 @@
     </w:lvl>
   </w:abstractNum>
   <w:num w:numId="1">
+    <w:abstractNumId w:val="27"/>
+  </w:num>
+  <w:num w:numId="2">
+    <w:abstractNumId w:val="13"/>
+  </w:num>
+  <w:num w:numId="3">
+    <w:abstractNumId w:val="25"/>
+  </w:num>
+  <w:num w:numId="4">
+    <w:abstractNumId w:val="24"/>
+  </w:num>
+  <w:num w:numId="5">
+    <w:abstractNumId w:val="11"/>
+  </w:num>
+  <w:num w:numId="6">
+    <w:abstractNumId w:val="10"/>
+  </w:num>
+  <w:num w:numId="7">
+    <w:abstractNumId w:val="5"/>
+  </w:num>
+  <w:num w:numId="8">
     <w:abstractNumId w:val="20"/>
   </w:num>
-  <w:num w:numId="2">
+  <w:num w:numId="9">
+    <w:abstractNumId w:val="17"/>
+  </w:num>
+  <w:num w:numId="10">
+    <w:abstractNumId w:val="2"/>
+  </w:num>
+  <w:num w:numId="11">
+    <w:abstractNumId w:val="7"/>
+  </w:num>
+  <w:num w:numId="12">
+    <w:abstractNumId w:val="1"/>
+  </w:num>
+  <w:num w:numId="13">
+    <w:abstractNumId w:val="23"/>
+  </w:num>
+  <w:num w:numId="14">
+    <w:abstractNumId w:val="12"/>
+  </w:num>
+  <w:num w:numId="15">
+    <w:abstractNumId w:val="19"/>
+  </w:num>
+  <w:num w:numId="16">
+    <w:abstractNumId w:val="26"/>
+  </w:num>
+  <w:num w:numId="17">
+    <w:abstractNumId w:val="18"/>
+  </w:num>
+  <w:num w:numId="18">
+    <w:abstractNumId w:val="8"/>
+  </w:num>
+  <w:num w:numId="19">
+    <w:abstractNumId w:val="15"/>
+  </w:num>
+  <w:num w:numId="20">
+    <w:abstractNumId w:val="4"/>
+  </w:num>
+  <w:num w:numId="21">
+    <w:abstractNumId w:val="21"/>
+  </w:num>
+  <w:num w:numId="22">
+    <w:abstractNumId w:val="3"/>
+  </w:num>
+  <w:num w:numId="23">
     <w:abstractNumId w:val="9"/>
   </w:num>
-  <w:num w:numId="3">
-    <w:abstractNumId w:val="18"/>
+  <w:num w:numId="24">
+    <w:abstractNumId w:val="14"/>
   </w:num>
-  <w:num w:numId="4">
-    <w:abstractNumId w:val="17"/>
+  <w:num w:numId="25">
+    <w:abstractNumId w:val="16"/>
   </w:num>
-  <w:num w:numId="5">
-    <w:abstractNumId w:val="7"/>
+  <w:num w:numId="26">
+    <w:abstractNumId w:val="0"/>
   </w:num>
-  <w:num w:numId="6">
+  <w:num w:numId="27">
     <w:abstractNumId w:val="6"/>
   </w:num>
-  <w:num w:numId="7">
-    <w:abstractNumId w:val="3"/>
-  </w:num>
-  <w:num w:numId="8">
-    <w:abstractNumId w:val="14"/>
-  </w:num>
-  <w:num w:numId="9">
-    <w:abstractNumId w:val="11"/>
-  </w:num>
-  <w:num w:numId="10">
-    <w:abstractNumId w:val="1"/>
-  </w:num>
-  <w:num w:numId="11">
-    <w:abstractNumId w:val="4"/>
-  </w:num>
-  <w:num w:numId="12">
-    <w:abstractNumId w:val="0"/>
-  </w:num>
-  <w:num w:numId="13">
-    <w:abstractNumId w:val="16"/>
-  </w:num>
-  <w:num w:numId="14">
-    <w:abstractNumId w:val="8"/>
-  </w:num>
-  <w:num w:numId="15">
-    <w:abstractNumId w:val="13"/>
-  </w:num>
-  <w:num w:numId="16">
-    <w:abstractNumId w:val="19"/>
-  </w:num>
-  <w:num w:numId="17">
-    <w:abstractNumId w:val="12"/>
-  </w:num>
-  <w:num w:numId="18">
-    <w:abstractNumId w:val="5"/>
-  </w:num>
-  <w:num w:numId="19">
-    <w:abstractNumId w:val="10"/>
-  </w:num>
-  <w:num w:numId="20">
-    <w:abstractNumId w:val="2"/>
-  </w:num>
-  <w:num w:numId="21">
-    <w:abstractNumId w:val="15"/>
+  <w:num w:numId="28">
+    <w:abstractNumId w:val="22"/>
   </w:num>
 </w:numbering>
 </file>
 
 <file path=word/styles.xml><?xml version="1.0" encoding="utf-8"?>
-<w:styles xmlns:mc="http://schemas.openxmlformats.org/markup-compatibility/2006" xmlns:r="http://schemas.openxmlformats.org/officeDocument/2006/relationships" xmlns:w="http://schemas.openxmlformats.org/wordprocessingml/2006/main" xmlns:w14="http://schemas.microsoft.com/office/word/2010/wordml" xmlns:w15="http://schemas.microsoft.com/office/word/2012/wordml" xmlns:w16cid="http://schemas.microsoft.com/office/word/2016/wordml/cid" xmlns:w16se="http://schemas.microsoft.com/office/word/2015/wordml/symex" mc:Ignorable="w14 w15 w16se w16cid">
+<w:styles xmlns:mc="http://schemas.openxmlformats.org/markup-compatibility/2006" xmlns:r="http://schemas.openxmlformats.org/officeDocument/2006/relationships" xmlns:w="http://schemas.openxmlformats.org/wordprocessingml/2006/main" xmlns:w14="http://schemas.microsoft.com/office/word/2010/wordml" xmlns:w15="http://schemas.microsoft.com/office/word/2012/wordml" xmlns:w16se="http://schemas.microsoft.com/office/word/2015/wordml/symex" mc:Ignorable="w14 w15 w16se">
   <w:docDefaults>
     <w:rPrDefault>
       <w:rPr>
@@ -4727,9 +7161,13 @@
         <w:lang w:val="en-US" w:eastAsia="en-US" w:bidi="ar-SA"/>
       </w:rPr>
     </w:rPrDefault>
-    <w:pPrDefault/>
+    <w:pPrDefault>
+      <w:pPr>
+        <w:spacing w:line="276" w:lineRule="auto"/>
+      </w:pPr>
+    </w:pPrDefault>
   </w:docDefaults>
-  <w:latentStyles w:defLockedState="0" w:defUIPriority="99" w:defSemiHidden="0" w:defUnhideWhenUsed="0" w:defQFormat="0" w:count="375">
+  <w:latentStyles w:defLockedState="0" w:defUIPriority="99" w:defSemiHidden="0" w:defUnhideWhenUsed="0" w:defQFormat="0" w:count="371">
     <w:lsdException w:name="Normal" w:uiPriority="0" w:qFormat="1"/>
     <w:lsdException w:name="heading 1" w:uiPriority="9" w:qFormat="1"/>
     <w:lsdException w:name="heading 2" w:semiHidden="1" w:uiPriority="9" w:unhideWhenUsed="1" w:qFormat="1"/>
@@ -4835,6 +7273,7 @@
     <w:lsdException w:name="HTML Sample" w:semiHidden="1" w:unhideWhenUsed="1"/>
     <w:lsdException w:name="HTML Typewriter" w:semiHidden="1" w:unhideWhenUsed="1"/>
     <w:lsdException w:name="HTML Variable" w:semiHidden="1" w:unhideWhenUsed="1"/>
+    <w:lsdException w:name="Normal Table" w:semiHidden="1" w:unhideWhenUsed="1"/>
     <w:lsdException w:name="annotation subject" w:semiHidden="1" w:unhideWhenUsed="1"/>
     <w:lsdException w:name="No List" w:semiHidden="1" w:unhideWhenUsed="1"/>
     <w:lsdException w:name="Outline List 1" w:semiHidden="1" w:unhideWhenUsed="1"/>
@@ -4878,10 +7317,12 @@
     <w:lsdException w:name="Table Elegant" w:semiHidden="1" w:unhideWhenUsed="1"/>
     <w:lsdException w:name="Table Professional" w:semiHidden="1" w:unhideWhenUsed="1"/>
     <w:lsdException w:name="Table Subtle 1" w:semiHidden="1" w:unhideWhenUsed="1"/>
+    <w:lsdException w:name="Table Subtle 2" w:semiHidden="1" w:unhideWhenUsed="1"/>
     <w:lsdException w:name="Table Web 1" w:semiHidden="1" w:unhideWhenUsed="1"/>
     <w:lsdException w:name="Table Web 2" w:semiHidden="1" w:unhideWhenUsed="1"/>
+    <w:lsdException w:name="Table Web 3" w:semiHidden="1" w:unhideWhenUsed="1"/>
     <w:lsdException w:name="Balloon Text" w:semiHidden="1" w:unhideWhenUsed="1"/>
-    <w:lsdException w:name="Table Grid" w:uiPriority="59"/>
+    <w:lsdException w:name="Table Grid" w:uiPriority="39"/>
     <w:lsdException w:name="Table Theme" w:semiHidden="1" w:unhideWhenUsed="1"/>
     <w:lsdException w:name="Placeholder Text" w:semiHidden="1"/>
     <w:lsdException w:name="No Spacing" w:uiPriority="1" w:qFormat="1"/>
@@ -5098,10 +7539,6 @@
     <w:lsdException w:name="List Table 5 Dark Accent 6" w:uiPriority="50"/>
     <w:lsdException w:name="List Table 6 Colorful Accent 6" w:uiPriority="51"/>
     <w:lsdException w:name="List Table 7 Colorful Accent 6" w:uiPriority="52"/>
-    <w:lsdException w:name="Mention" w:semiHidden="1" w:unhideWhenUsed="1"/>
-    <w:lsdException w:name="Smart Hyperlink" w:semiHidden="1" w:unhideWhenUsed="1"/>
-    <w:lsdException w:name="Hashtag" w:semiHidden="1" w:unhideWhenUsed="1"/>
-    <w:lsdException w:name="Unresolved Mention" w:semiHidden="1" w:unhideWhenUsed="1"/>
   </w:latentStyles>
   <w:style w:type="paragraph" w:default="1" w:styleId="Normal">
     <w:name w:val="Normal"/>
@@ -5254,7 +7691,7 @@
   <w:style w:type="table" w:styleId="TableGrid">
     <w:name w:val="Table Grid"/>
     <w:basedOn w:val="TableNormal"/>
-    <w:uiPriority w:val="59"/>
+    <w:uiPriority w:val="39"/>
     <w:rsid w:val="000A7487"/>
     <w:tblPr>
       <w:tblBorders>
@@ -5558,7 +7995,7 @@
 </file>
 
 <file path=customXml/itemProps1.xml><?xml version="1.0" encoding="utf-8"?>
-<ds:datastoreItem xmlns:ds="http://schemas.openxmlformats.org/officeDocument/2006/customXml" ds:itemID="{80C7C018-6E7A-47AC-96B8-58A79B3A2665}">
+<ds:datastoreItem xmlns:ds="http://schemas.openxmlformats.org/officeDocument/2006/customXml" ds:itemID="{4AAD51E5-EDA0-4BB8-A3A2-ED0EA708AA3A}">
   <ds:schemaRefs>
     <ds:schemaRef ds:uri="http://schemas.openxmlformats.org/officeDocument/2006/bibliography"/>
   </ds:schemaRefs>
